--- a/Documentazione/Documentazione Utente.docx
+++ b/Documentazione/Documentazione Utente.docx
@@ -97,12 +97,15 @@
       </w:pPr>
       <w:r>
         <w:lastRenderedPageBreak/>
-        <w:t>Funzionamento Programma</w:t>
-      </w:r>
-    </w:p>
-    <w:p>
-      <w:r>
-        <w:t xml:space="preserve">Il funzionamento è immediato: </w:t>
+        <w:t>Installazione</w:t>
+      </w:r>
+      <w:r>
+        <w:t xml:space="preserve"> Programma</w:t>
+      </w:r>
+    </w:p>
+    <w:p>
+      <w:r>
+        <w:t xml:space="preserve">Requisiti: </w:t>
       </w:r>
     </w:p>
     <w:p>
@@ -110,11 +113,11 @@
         <w:pStyle w:val="Paragrafoelenco"/>
         <w:numPr>
           <w:ilvl w:val="0"/>
-          <w:numId w:val="1"/>
+          <w:numId w:val="8"/>
         </w:numPr>
       </w:pPr>
       <w:r>
-        <w:t>Scaricare il file .jar</w:t>
+        <w:t>Java SDK 18</w:t>
       </w:r>
     </w:p>
     <w:p>
@@ -122,11 +125,38 @@
         <w:pStyle w:val="Paragrafoelenco"/>
         <w:numPr>
           <w:ilvl w:val="0"/>
-          <w:numId w:val="1"/>
+          <w:numId w:val="8"/>
         </w:numPr>
       </w:pPr>
       <w:r>
-        <w:t>Nella stessa folder del file .jar creare un file nominato “input.file” che contiene il codice usando la sintassi di FASTuml.</w:t>
+        <w:t xml:space="preserve">Java deve </w:t>
+      </w:r>
+      <w:r>
+        <w:t>essere presente nel path delle variabili d’ambiente</w:t>
+      </w:r>
+      <w:r>
+        <w:t xml:space="preserve"> (per poter eseguire i comandi sul terminale)</w:t>
+      </w:r>
+    </w:p>
+    <w:p>
+      <w:pPr>
+        <w:pStyle w:val="Paragrafoelenco"/>
+      </w:pPr>
+    </w:p>
+    <w:p>
+      <w:pPr>
+        <w:pStyle w:val="Titolo1"/>
+      </w:pPr>
+      <w:r>
+        <w:t>Esecuzione Programma</w:t>
+      </w:r>
+    </w:p>
+    <w:p>
+      <w:r>
+        <w:t>Per eseguire il programma</w:t>
+      </w:r>
+      <w:r>
+        <w:t>:</w:t>
       </w:r>
     </w:p>
     <w:p>
@@ -134,20 +164,370 @@
         <w:pStyle w:val="Paragrafoelenco"/>
         <w:numPr>
           <w:ilvl w:val="0"/>
-          <w:numId w:val="1"/>
+          <w:numId w:val="9"/>
         </w:numPr>
       </w:pPr>
       <w:r>
-        <w:t>Tramite il comando “java -jar codeGeneration.jar  input.file” viene avviato il software che andrà a creare una nuova cartella in cui saranno presenti: un file .png con la rappresentazione visiva del class diagram, un file java e un file python con uno scheletro di partenza per la scrittura del codice.</w:t>
+        <w:t>Scaricare l’eseguibile codeGeneration.jar</w:t>
+      </w:r>
+    </w:p>
+    <w:p>
+      <w:pPr>
+        <w:pStyle w:val="Paragrafoelenco"/>
+        <w:numPr>
+          <w:ilvl w:val="0"/>
+          <w:numId w:val="9"/>
+        </w:numPr>
+      </w:pPr>
+      <w:r>
+        <w:t xml:space="preserve">Aprire il terminale e posizionarsi dentro nella stessa cartella in cui è stato scaricato </w:t>
+      </w:r>
+      <w:r>
+        <w:t>codeGeneration.jar</w:t>
+      </w:r>
+    </w:p>
+    <w:p>
+      <w:pPr>
+        <w:pStyle w:val="Paragrafoelenco"/>
+        <w:numPr>
+          <w:ilvl w:val="0"/>
+          <w:numId w:val="9"/>
+        </w:numPr>
+      </w:pPr>
+      <w:r>
+        <w:t>Eseguire il comando:</w:t>
+      </w:r>
+    </w:p>
+    <w:p>
+      <w:pPr>
+        <w:pStyle w:val="Paragrafoelenco"/>
+        <w:rPr>
+          <w:lang w:val="en-GB"/>
+        </w:rPr>
+      </w:pPr>
+      <w:r>
+        <w:rPr>
+          <w:lang w:val="en-GB"/>
+        </w:rPr>
+        <w:t>java -jar codeGeneration.jar --input-file path/to/input.file</w:t>
+      </w:r>
+    </w:p>
+    <w:p>
+      <w:r>
+        <w:t>D</w:t>
+      </w:r>
+      <w:r>
+        <w:t xml:space="preserve">i default verrà </w:t>
+      </w:r>
+      <w:r>
+        <w:t xml:space="preserve">generato, nel path in cui ci si trova al momento dell’esecuzione del comando, </w:t>
+      </w:r>
+      <w:r>
+        <w:t xml:space="preserve">solo l’immagine .png relativa al class diagram. </w:t>
       </w:r>
     </w:p>
     <w:p/>
-    <w:p/>
+    <w:p>
+      <w:r>
+        <w:t>Sono inoltre possibili le s</w:t>
+      </w:r>
+      <w:r>
+        <w:t xml:space="preserve">eguenti opzioni: </w:t>
+      </w:r>
+    </w:p>
+    <w:p>
+      <w:r>
+        <w:rPr>
+          <w:b/>
+          <w:bCs/>
+        </w:rPr>
+        <w:t>Genera solo il file Java</w:t>
+      </w:r>
+      <w:r>
+        <w:t>:</w:t>
+      </w:r>
+    </w:p>
+    <w:p>
+      <w:pPr>
+        <w:ind w:firstLine="708"/>
+        <w:rPr>
+          <w:lang w:val="en-GB"/>
+        </w:rPr>
+      </w:pPr>
+      <w:r>
+        <w:rPr>
+          <w:lang w:val="en-GB"/>
+        </w:rPr>
+        <w:t xml:space="preserve">java -jar </w:t>
+      </w:r>
+      <w:r>
+        <w:rPr>
+          <w:lang w:val="en-GB"/>
+        </w:rPr>
+        <w:t>codeGeneration</w:t>
+      </w:r>
+      <w:r>
+        <w:rPr>
+          <w:lang w:val="en-GB"/>
+        </w:rPr>
+        <w:t>.jar --input-file path/to/input.file --language java</w:t>
+      </w:r>
+    </w:p>
+    <w:p>
+      <w:r>
+        <w:rPr>
+          <w:b/>
+          <w:bCs/>
+        </w:rPr>
+        <w:t xml:space="preserve">Genera solo il file </w:t>
+      </w:r>
+      <w:r>
+        <w:rPr>
+          <w:b/>
+          <w:bCs/>
+        </w:rPr>
+        <w:t>Python</w:t>
+      </w:r>
+      <w:r>
+        <w:t>:</w:t>
+      </w:r>
+    </w:p>
+    <w:p>
+      <w:pPr>
+        <w:ind w:firstLine="708"/>
+        <w:rPr>
+          <w:lang w:val="en-GB"/>
+        </w:rPr>
+      </w:pPr>
+      <w:r>
+        <w:rPr>
+          <w:lang w:val="en-GB"/>
+        </w:rPr>
+        <w:t xml:space="preserve">java -jar </w:t>
+      </w:r>
+      <w:r>
+        <w:rPr>
+          <w:lang w:val="en-GB"/>
+        </w:rPr>
+        <w:t>codeGeneration</w:t>
+      </w:r>
+      <w:r>
+        <w:rPr>
+          <w:lang w:val="en-GB"/>
+        </w:rPr>
+        <w:t xml:space="preserve">.jar --input-file path/to/input.file --language </w:t>
+      </w:r>
+      <w:r>
+        <w:rPr>
+          <w:lang w:val="en-GB"/>
+        </w:rPr>
+        <w:t>python</w:t>
+      </w:r>
+    </w:p>
+    <w:p>
+      <w:r>
+        <w:rPr>
+          <w:b/>
+          <w:bCs/>
+        </w:rPr>
+        <w:t xml:space="preserve">Genera </w:t>
+      </w:r>
+      <w:r>
+        <w:rPr>
+          <w:b/>
+          <w:bCs/>
+        </w:rPr>
+        <w:t>sia file Java che python</w:t>
+      </w:r>
+      <w:r>
+        <w:t>:</w:t>
+      </w:r>
+    </w:p>
+    <w:p>
+      <w:pPr>
+        <w:ind w:firstLine="708"/>
+        <w:rPr>
+          <w:lang w:val="en-GB"/>
+        </w:rPr>
+      </w:pPr>
+      <w:r>
+        <w:rPr>
+          <w:lang w:val="en-GB"/>
+        </w:rPr>
+        <w:t xml:space="preserve">java -jar </w:t>
+      </w:r>
+      <w:r>
+        <w:rPr>
+          <w:lang w:val="en-GB"/>
+        </w:rPr>
+        <w:t>codeGeneration</w:t>
+      </w:r>
+      <w:r>
+        <w:rPr>
+          <w:lang w:val="en-GB"/>
+        </w:rPr>
+        <w:t xml:space="preserve">.jar --input-file path/to/input.file --language </w:t>
+      </w:r>
+      <w:r>
+        <w:rPr>
+          <w:lang w:val="en-GB"/>
+        </w:rPr>
+        <w:t>both</w:t>
+      </w:r>
+    </w:p>
+    <w:p>
+      <w:r>
+        <w:rPr>
+          <w:b/>
+          <w:bCs/>
+        </w:rPr>
+        <w:t>Specifica la cartella di output</w:t>
+      </w:r>
+      <w:r>
+        <w:rPr>
+          <w:b/>
+          <w:bCs/>
+        </w:rPr>
+        <w:t xml:space="preserve"> (solo per i file Java e Python)</w:t>
+      </w:r>
+      <w:r>
+        <w:t>:</w:t>
+      </w:r>
+    </w:p>
+    <w:p>
+      <w:pPr>
+        <w:ind w:firstLine="708"/>
+        <w:rPr>
+          <w:lang w:val="en-GB"/>
+        </w:rPr>
+      </w:pPr>
+      <w:r>
+        <w:rPr>
+          <w:lang w:val="en-GB"/>
+        </w:rPr>
+        <w:t xml:space="preserve">java -jar </w:t>
+      </w:r>
+      <w:r>
+        <w:rPr>
+          <w:lang w:val="en-GB"/>
+        </w:rPr>
+        <w:t>codeGeneration</w:t>
+      </w:r>
+      <w:r>
+        <w:rPr>
+          <w:lang w:val="en-GB"/>
+        </w:rPr>
+        <w:t>.jar --input-file path/to/input.file --output-folder path/to/output</w:t>
+      </w:r>
+    </w:p>
+    <w:p>
+      <w:r>
+        <w:rPr>
+          <w:b/>
+          <w:bCs/>
+        </w:rPr>
+        <w:t>N</w:t>
+      </w:r>
+      <w:r>
+        <w:rPr>
+          <w:b/>
+          <w:bCs/>
+        </w:rPr>
+        <w:t xml:space="preserve">omi </w:t>
+      </w:r>
+      <w:r>
+        <w:rPr>
+          <w:b/>
+          <w:bCs/>
+        </w:rPr>
+        <w:t>file</w:t>
+      </w:r>
+      <w:r>
+        <w:rPr>
+          <w:b/>
+          <w:bCs/>
+        </w:rPr>
+        <w:t xml:space="preserve"> personalizzati</w:t>
+      </w:r>
+      <w:r>
+        <w:rPr>
+          <w:b/>
+          <w:bCs/>
+        </w:rPr>
+        <w:t xml:space="preserve"> </w:t>
+      </w:r>
+      <w:r>
+        <w:rPr>
+          <w:b/>
+          <w:bCs/>
+        </w:rPr>
+        <w:t>(solo per i file Java e Python)</w:t>
+      </w:r>
+      <w:r>
+        <w:t>:</w:t>
+      </w:r>
+    </w:p>
+    <w:p>
+      <w:pPr>
+        <w:ind w:left="708"/>
+        <w:rPr>
+          <w:lang w:val="en-GB"/>
+        </w:rPr>
+      </w:pPr>
+      <w:r>
+        <w:rPr>
+          <w:lang w:val="en-GB"/>
+        </w:rPr>
+        <w:t xml:space="preserve">java -jar </w:t>
+      </w:r>
+      <w:r>
+        <w:rPr>
+          <w:lang w:val="en-GB"/>
+        </w:rPr>
+        <w:t>codeGeneration</w:t>
+      </w:r>
+      <w:r>
+        <w:rPr>
+          <w:lang w:val="en-GB"/>
+        </w:rPr>
+        <w:t>.jar --input-file path/to/input.file --java-file MyJavaFile.java --python-file MyPythonFile.py</w:t>
+      </w:r>
+    </w:p>
+    <w:p>
+      <w:pPr>
+        <w:rPr>
+          <w:lang w:val="en-GB"/>
+        </w:rPr>
+      </w:pPr>
+      <w:r>
+        <w:rPr>
+          <w:b/>
+          <w:bCs/>
+          <w:lang w:val="en-GB"/>
+        </w:rPr>
+        <w:tab/>
+      </w:r>
+    </w:p>
+    <w:p>
+      <w:pPr>
+        <w:rPr>
+          <w:lang w:val="en-GB"/>
+        </w:rPr>
+      </w:pPr>
+    </w:p>
+    <w:p>
+      <w:pPr>
+        <w:rPr>
+          <w:lang w:val="en-GB"/>
+        </w:rPr>
+      </w:pPr>
+    </w:p>
     <w:p>
       <w:pPr>
         <w:pStyle w:val="Titolo1"/>
       </w:pPr>
       <w:r>
+        <w:lastRenderedPageBreak/>
         <w:t>Documentazione della Sintassi</w:t>
       </w:r>
     </w:p>
@@ -379,7 +759,6 @@
           <w:b/>
           <w:bCs/>
         </w:rPr>
-        <w:lastRenderedPageBreak/>
         <w:t>Valore iniziale</w:t>
       </w:r>
       <w:r>
@@ -641,7 +1020,6 @@
         <w:pStyle w:val="Titolo2"/>
       </w:pPr>
       <w:r>
-        <w:lastRenderedPageBreak/>
         <w:t>Creazione delle Enumerazioni</w:t>
       </w:r>
     </w:p>
@@ -765,6 +1143,7 @@
         <w:rPr>
           <w:lang w:val="en-GB"/>
         </w:rPr>
+        <w:lastRenderedPageBreak/>
         <w:t xml:space="preserve">    Tuesday;</w:t>
       </w:r>
     </w:p>
@@ -1036,7 +1415,6 @@
     </w:p>
     <w:p>
       <w:r>
-        <w:lastRenderedPageBreak/>
         <w:t>relations {</w:t>
       </w:r>
     </w:p>
@@ -1077,6 +1455,95 @@
 <file path=word/numbering.xml><?xml version="1.0" encoding="utf-8"?>
 <w:numbering xmlns:wpc="http://schemas.microsoft.com/office/word/2010/wordprocessingCanvas" xmlns:cx="http://schemas.microsoft.com/office/drawing/2014/chartex" xmlns:cx1="http://schemas.microsoft.com/office/drawing/2015/9/8/chartex" xmlns:cx2="http://schemas.microsoft.com/office/drawing/2015/10/21/chartex" xmlns:cx3="http://schemas.microsoft.com/office/drawing/2016/5/9/chartex" xmlns:cx4="http://schemas.microsoft.com/office/drawing/2016/5/10/chartex" xmlns:cx5="http://schemas.microsoft.com/office/drawing/2016/5/11/chartex" xmlns:cx6="http://schemas.microsoft.com/office/drawing/2016/5/12/chartex" xmlns:cx7="http://schemas.microsoft.com/office/drawing/2016/5/13/chartex" xmlns:cx8="http://schemas.microsoft.com/office/drawing/2016/5/14/chartex" xmlns:mc="http://schemas.openxmlformats.org/markup-compatibility/2006" xmlns:aink="http://schemas.microsoft.com/office/drawing/2016/ink" xmlns:am3d="http://schemas.microsoft.com/office/drawing/2017/model3d" xmlns:o="urn:schemas-microsoft-com:office:office" xmlns:oel="http://schemas.microsoft.com/office/2019/extlst" xmlns:r="http://schemas.openxmlformats.org/officeDocument/2006/relationships" xmlns:m="http://schemas.openxmlformats.org/officeDocument/2006/math" xmlns:v="urn:schemas-microsoft-com:vml" xmlns:wp14="http://schemas.microsoft.com/office/word/2010/wordprocessingDrawing" xmlns:wp="http://schemas.openxmlformats.org/drawingml/2006/wordprocessingDrawing" xmlns:w10="urn:schemas-microsoft-com:office:word" xmlns:w="http://schemas.openxmlformats.org/wordprocessingml/2006/main" xmlns:w14="http://schemas.microsoft.com/office/word/2010/wordml" xmlns:w15="http://schemas.microsoft.com/office/word/2012/wordml" xmlns:w16cex="http://schemas.microsoft.com/office/word/2018/wordml/cex" xmlns:w16cid="http://schemas.microsoft.com/office/word/2016/wordml/cid" xmlns:w16="http://schemas.microsoft.com/office/word/2018/wordml" xmlns:w16du="http://schemas.microsoft.com/office/word/2023/wordml/word16du" xmlns:w16sdtdh="http://schemas.microsoft.com/office/word/2020/wordml/sdtdatahash" xmlns:w16se="http://schemas.microsoft.com/office/word/2015/wordml/symex" xmlns:wpg="http://schemas.microsoft.com/office/word/2010/wordprocessingGroup" xmlns:wpi="http://schemas.microsoft.com/office/word/2010/wordprocessingInk" xmlns:wne="http://schemas.microsoft.com/office/word/2006/wordml" xmlns:wps="http://schemas.microsoft.com/office/word/2010/wordprocessingShape" mc:Ignorable="w14 w15 w16se w16cid w16 w16cex w16sdtdh w16du wp14">
   <w:abstractNum w:abstractNumId="0" w15:restartNumberingAfterBreak="0">
+    <w:nsid w:val="28D40231"/>
+    <w:multiLevelType w:val="hybridMultilevel"/>
+    <w:tmpl w:val="96DA8CD2"/>
+    <w:lvl w:ilvl="0" w:tplc="0410000F">
+      <w:start w:val="1"/>
+      <w:numFmt w:val="decimal"/>
+      <w:lvlText w:val="%1."/>
+      <w:lvlJc w:val="left"/>
+      <w:pPr>
+        <w:ind w:left="720" w:hanging="360"/>
+      </w:pPr>
+      <w:rPr>
+        <w:rFonts w:hint="default"/>
+      </w:rPr>
+    </w:lvl>
+    <w:lvl w:ilvl="1" w:tplc="04100019" w:tentative="1">
+      <w:start w:val="1"/>
+      <w:numFmt w:val="lowerLetter"/>
+      <w:lvlText w:val="%2."/>
+      <w:lvlJc w:val="left"/>
+      <w:pPr>
+        <w:ind w:left="1440" w:hanging="360"/>
+      </w:pPr>
+    </w:lvl>
+    <w:lvl w:ilvl="2" w:tplc="0410001B" w:tentative="1">
+      <w:start w:val="1"/>
+      <w:numFmt w:val="lowerRoman"/>
+      <w:lvlText w:val="%3."/>
+      <w:lvlJc w:val="right"/>
+      <w:pPr>
+        <w:ind w:left="2160" w:hanging="180"/>
+      </w:pPr>
+    </w:lvl>
+    <w:lvl w:ilvl="3" w:tplc="0410000F" w:tentative="1">
+      <w:start w:val="1"/>
+      <w:numFmt w:val="decimal"/>
+      <w:lvlText w:val="%4."/>
+      <w:lvlJc w:val="left"/>
+      <w:pPr>
+        <w:ind w:left="2880" w:hanging="360"/>
+      </w:pPr>
+    </w:lvl>
+    <w:lvl w:ilvl="4" w:tplc="04100019" w:tentative="1">
+      <w:start w:val="1"/>
+      <w:numFmt w:val="lowerLetter"/>
+      <w:lvlText w:val="%5."/>
+      <w:lvlJc w:val="left"/>
+      <w:pPr>
+        <w:ind w:left="3600" w:hanging="360"/>
+      </w:pPr>
+    </w:lvl>
+    <w:lvl w:ilvl="5" w:tplc="0410001B" w:tentative="1">
+      <w:start w:val="1"/>
+      <w:numFmt w:val="lowerRoman"/>
+      <w:lvlText w:val="%6."/>
+      <w:lvlJc w:val="right"/>
+      <w:pPr>
+        <w:ind w:left="4320" w:hanging="180"/>
+      </w:pPr>
+    </w:lvl>
+    <w:lvl w:ilvl="6" w:tplc="0410000F" w:tentative="1">
+      <w:start w:val="1"/>
+      <w:numFmt w:val="decimal"/>
+      <w:lvlText w:val="%7."/>
+      <w:lvlJc w:val="left"/>
+      <w:pPr>
+        <w:ind w:left="5040" w:hanging="360"/>
+      </w:pPr>
+    </w:lvl>
+    <w:lvl w:ilvl="7" w:tplc="04100019" w:tentative="1">
+      <w:start w:val="1"/>
+      <w:numFmt w:val="lowerLetter"/>
+      <w:lvlText w:val="%8."/>
+      <w:lvlJc w:val="left"/>
+      <w:pPr>
+        <w:ind w:left="5760" w:hanging="360"/>
+      </w:pPr>
+    </w:lvl>
+    <w:lvl w:ilvl="8" w:tplc="0410001B" w:tentative="1">
+      <w:start w:val="1"/>
+      <w:numFmt w:val="lowerRoman"/>
+      <w:lvlText w:val="%9."/>
+      <w:lvlJc w:val="right"/>
+      <w:pPr>
+        <w:ind w:left="6480" w:hanging="180"/>
+      </w:pPr>
+    </w:lvl>
+  </w:abstractNum>
+  <w:abstractNum w:abstractNumId="1" w15:restartNumberingAfterBreak="0">
     <w:nsid w:val="34A965EA"/>
     <w:multiLevelType w:val="multilevel"/>
     <w:tmpl w:val="36F013BA"/>
@@ -1225,7 +1692,7 @@
       </w:rPr>
     </w:lvl>
   </w:abstractNum>
-  <w:abstractNum w:abstractNumId="1" w15:restartNumberingAfterBreak="0">
+  <w:abstractNum w:abstractNumId="2" w15:restartNumberingAfterBreak="0">
     <w:nsid w:val="4582508F"/>
     <w:multiLevelType w:val="multilevel"/>
     <w:tmpl w:val="86027FCE"/>
@@ -1374,7 +1841,7 @@
       </w:rPr>
     </w:lvl>
   </w:abstractNum>
-  <w:abstractNum w:abstractNumId="2" w15:restartNumberingAfterBreak="0">
+  <w:abstractNum w:abstractNumId="3" w15:restartNumberingAfterBreak="0">
     <w:nsid w:val="4A817A39"/>
     <w:multiLevelType w:val="hybridMultilevel"/>
     <w:tmpl w:val="B76E6A6E"/>
@@ -1463,7 +1930,7 @@
       </w:pPr>
     </w:lvl>
   </w:abstractNum>
-  <w:abstractNum w:abstractNumId="3" w15:restartNumberingAfterBreak="0">
+  <w:abstractNum w:abstractNumId="4" w15:restartNumberingAfterBreak="0">
     <w:nsid w:val="4FA370B7"/>
     <w:multiLevelType w:val="multilevel"/>
     <w:tmpl w:val="D1CC2632"/>
@@ -1612,7 +2079,7 @@
       </w:rPr>
     </w:lvl>
   </w:abstractNum>
-  <w:abstractNum w:abstractNumId="4" w15:restartNumberingAfterBreak="0">
+  <w:abstractNum w:abstractNumId="5" w15:restartNumberingAfterBreak="0">
     <w:nsid w:val="57884B65"/>
     <w:multiLevelType w:val="multilevel"/>
     <w:tmpl w:val="3D880D18"/>
@@ -1761,7 +2228,96 @@
       </w:rPr>
     </w:lvl>
   </w:abstractNum>
-  <w:abstractNum w:abstractNumId="5" w15:restartNumberingAfterBreak="0">
+  <w:abstractNum w:abstractNumId="6" w15:restartNumberingAfterBreak="0">
+    <w:nsid w:val="6497414F"/>
+    <w:multiLevelType w:val="hybridMultilevel"/>
+    <w:tmpl w:val="6082F15C"/>
+    <w:lvl w:ilvl="0" w:tplc="0410000F">
+      <w:start w:val="1"/>
+      <w:numFmt w:val="decimal"/>
+      <w:lvlText w:val="%1."/>
+      <w:lvlJc w:val="left"/>
+      <w:pPr>
+        <w:ind w:left="720" w:hanging="360"/>
+      </w:pPr>
+      <w:rPr>
+        <w:rFonts w:hint="default"/>
+      </w:rPr>
+    </w:lvl>
+    <w:lvl w:ilvl="1" w:tplc="04100019" w:tentative="1">
+      <w:start w:val="1"/>
+      <w:numFmt w:val="lowerLetter"/>
+      <w:lvlText w:val="%2."/>
+      <w:lvlJc w:val="left"/>
+      <w:pPr>
+        <w:ind w:left="1440" w:hanging="360"/>
+      </w:pPr>
+    </w:lvl>
+    <w:lvl w:ilvl="2" w:tplc="0410001B" w:tentative="1">
+      <w:start w:val="1"/>
+      <w:numFmt w:val="lowerRoman"/>
+      <w:lvlText w:val="%3."/>
+      <w:lvlJc w:val="right"/>
+      <w:pPr>
+        <w:ind w:left="2160" w:hanging="180"/>
+      </w:pPr>
+    </w:lvl>
+    <w:lvl w:ilvl="3" w:tplc="0410000F" w:tentative="1">
+      <w:start w:val="1"/>
+      <w:numFmt w:val="decimal"/>
+      <w:lvlText w:val="%4."/>
+      <w:lvlJc w:val="left"/>
+      <w:pPr>
+        <w:ind w:left="2880" w:hanging="360"/>
+      </w:pPr>
+    </w:lvl>
+    <w:lvl w:ilvl="4" w:tplc="04100019" w:tentative="1">
+      <w:start w:val="1"/>
+      <w:numFmt w:val="lowerLetter"/>
+      <w:lvlText w:val="%5."/>
+      <w:lvlJc w:val="left"/>
+      <w:pPr>
+        <w:ind w:left="3600" w:hanging="360"/>
+      </w:pPr>
+    </w:lvl>
+    <w:lvl w:ilvl="5" w:tplc="0410001B" w:tentative="1">
+      <w:start w:val="1"/>
+      <w:numFmt w:val="lowerRoman"/>
+      <w:lvlText w:val="%6."/>
+      <w:lvlJc w:val="right"/>
+      <w:pPr>
+        <w:ind w:left="4320" w:hanging="180"/>
+      </w:pPr>
+    </w:lvl>
+    <w:lvl w:ilvl="6" w:tplc="0410000F" w:tentative="1">
+      <w:start w:val="1"/>
+      <w:numFmt w:val="decimal"/>
+      <w:lvlText w:val="%7."/>
+      <w:lvlJc w:val="left"/>
+      <w:pPr>
+        <w:ind w:left="5040" w:hanging="360"/>
+      </w:pPr>
+    </w:lvl>
+    <w:lvl w:ilvl="7" w:tplc="04100019" w:tentative="1">
+      <w:start w:val="1"/>
+      <w:numFmt w:val="lowerLetter"/>
+      <w:lvlText w:val="%8."/>
+      <w:lvlJc w:val="left"/>
+      <w:pPr>
+        <w:ind w:left="5760" w:hanging="360"/>
+      </w:pPr>
+    </w:lvl>
+    <w:lvl w:ilvl="8" w:tplc="0410001B" w:tentative="1">
+      <w:start w:val="1"/>
+      <w:numFmt w:val="lowerRoman"/>
+      <w:lvlText w:val="%9."/>
+      <w:lvlJc w:val="right"/>
+      <w:pPr>
+        <w:ind w:left="6480" w:hanging="180"/>
+      </w:pPr>
+    </w:lvl>
+  </w:abstractNum>
+  <w:abstractNum w:abstractNumId="7" w15:restartNumberingAfterBreak="0">
     <w:nsid w:val="67E749A9"/>
     <w:multiLevelType w:val="multilevel"/>
     <w:tmpl w:val="2F8EBEAA"/>
@@ -1910,7 +2466,7 @@
       </w:rPr>
     </w:lvl>
   </w:abstractNum>
-  <w:abstractNum w:abstractNumId="6" w15:restartNumberingAfterBreak="0">
+  <w:abstractNum w:abstractNumId="8" w15:restartNumberingAfterBreak="0">
     <w:nsid w:val="6B5326F5"/>
     <w:multiLevelType w:val="multilevel"/>
     <w:tmpl w:val="69FECC7A"/>
@@ -2060,25 +2616,31 @@
     </w:lvl>
   </w:abstractNum>
   <w:num w:numId="1" w16cid:durableId="1648513475">
+    <w:abstractNumId w:val="3"/>
+  </w:num>
+  <w:num w:numId="2" w16cid:durableId="1086076718">
     <w:abstractNumId w:val="2"/>
   </w:num>
-  <w:num w:numId="2" w16cid:durableId="1086076718">
+  <w:num w:numId="3" w16cid:durableId="1683556201">
+    <w:abstractNumId w:val="5"/>
+  </w:num>
+  <w:num w:numId="4" w16cid:durableId="1699352251">
+    <w:abstractNumId w:val="4"/>
+  </w:num>
+  <w:num w:numId="5" w16cid:durableId="324751100">
+    <w:abstractNumId w:val="7"/>
+  </w:num>
+  <w:num w:numId="6" w16cid:durableId="1853648093">
+    <w:abstractNumId w:val="8"/>
+  </w:num>
+  <w:num w:numId="7" w16cid:durableId="539129458">
     <w:abstractNumId w:val="1"/>
   </w:num>
-  <w:num w:numId="3" w16cid:durableId="1683556201">
-    <w:abstractNumId w:val="4"/>
+  <w:num w:numId="8" w16cid:durableId="279646911">
+    <w:abstractNumId w:val="0"/>
   </w:num>
-  <w:num w:numId="4" w16cid:durableId="1699352251">
-    <w:abstractNumId w:val="3"/>
-  </w:num>
-  <w:num w:numId="5" w16cid:durableId="324751100">
-    <w:abstractNumId w:val="5"/>
-  </w:num>
-  <w:num w:numId="6" w16cid:durableId="1853648093">
+  <w:num w:numId="9" w16cid:durableId="1460953992">
     <w:abstractNumId w:val="6"/>
-  </w:num>
-  <w:num w:numId="7" w16cid:durableId="539129458">
-    <w:abstractNumId w:val="0"/>
   </w:num>
 </w:numbering>
 </file>
@@ -2483,7 +3045,7 @@
   <w:style w:type="paragraph" w:default="1" w:styleId="Normale">
     <w:name w:val="Normal"/>
     <w:qFormat/>
-    <w:rsid w:val="00AF0994"/>
+    <w:rsid w:val="000A7EA1"/>
   </w:style>
   <w:style w:type="paragraph" w:styleId="Titolo1">
     <w:name w:val="heading 1"/>

--- a/Documentazione/Documentazione Utente.docx
+++ b/Documentazione/Documentazione Utente.docx
@@ -55,11 +55,13 @@
         <w:pStyle w:val="Titolo"/>
         <w:jc w:val="center"/>
       </w:pPr>
-      <w:r>
-        <w:t xml:space="preserve">FASTuml - Documentazione </w:t>
-      </w:r>
-      <w:r>
-        <w:t>Utente</w:t>
+      <w:proofErr w:type="spellStart"/>
+      <w:r>
+        <w:t>FASTuml</w:t>
+      </w:r>
+      <w:proofErr w:type="spellEnd"/>
+      <w:r>
+        <w:t xml:space="preserve"> - Documentazione Utente</w:t>
       </w:r>
     </w:p>
     <w:p/>
@@ -85,23 +87,705 @@
     <w:p/>
     <w:p/>
     <w:p/>
+    <w:sdt>
+      <w:sdtPr>
+        <w:id w:val="1876506995"/>
+        <w:docPartObj>
+          <w:docPartGallery w:val="Table of Contents"/>
+          <w:docPartUnique/>
+        </w:docPartObj>
+      </w:sdtPr>
+      <w:sdtEndPr>
+        <w:rPr>
+          <w:rFonts w:asciiTheme="minorHAnsi" w:eastAsiaTheme="minorHAnsi" w:hAnsiTheme="minorHAnsi" w:cstheme="minorBidi"/>
+          <w:b/>
+          <w:bCs/>
+          <w:color w:val="auto"/>
+          <w:kern w:val="2"/>
+          <w:sz w:val="22"/>
+          <w:szCs w:val="22"/>
+          <w:lang w:eastAsia="en-US"/>
+          <w14:ligatures w14:val="standardContextual"/>
+        </w:rPr>
+      </w:sdtEndPr>
+      <w:sdtContent>
+        <w:p>
+          <w:pPr>
+            <w:pStyle w:val="Titolosommario"/>
+          </w:pPr>
+          <w:r>
+            <w:t>Sommario</w:t>
+          </w:r>
+        </w:p>
+        <w:p>
+          <w:pPr>
+            <w:pStyle w:val="Sommario1"/>
+            <w:tabs>
+              <w:tab w:val="right" w:leader="dot" w:pos="9628"/>
+            </w:tabs>
+            <w:rPr>
+              <w:rFonts w:eastAsiaTheme="minorEastAsia"/>
+              <w:noProof/>
+              <w:sz w:val="24"/>
+              <w:szCs w:val="24"/>
+              <w:lang w:eastAsia="it-IT"/>
+            </w:rPr>
+          </w:pPr>
+          <w:r>
+            <w:fldChar w:fldCharType="begin"/>
+          </w:r>
+          <w:r>
+            <w:instrText xml:space="preserve"> TOC \o "1-3" \h \z \u </w:instrText>
+          </w:r>
+          <w:r>
+            <w:fldChar w:fldCharType="separate"/>
+          </w:r>
+          <w:hyperlink w:anchor="_Toc183016824" w:history="1">
+            <w:r>
+              <w:rPr>
+                <w:rStyle w:val="Collegamentoipertestuale"/>
+                <w:noProof/>
+              </w:rPr>
+              <w:t>Installazione Programma</w:t>
+            </w:r>
+            <w:r>
+              <w:rPr>
+                <w:noProof/>
+                <w:webHidden/>
+              </w:rPr>
+              <w:tab/>
+            </w:r>
+            <w:r>
+              <w:rPr>
+                <w:noProof/>
+                <w:webHidden/>
+              </w:rPr>
+              <w:fldChar w:fldCharType="begin"/>
+            </w:r>
+            <w:r>
+              <w:rPr>
+                <w:noProof/>
+                <w:webHidden/>
+              </w:rPr>
+              <w:instrText xml:space="preserve"> PAGEREF _Toc183016824 \h </w:instrText>
+            </w:r>
+            <w:r>
+              <w:rPr>
+                <w:noProof/>
+                <w:webHidden/>
+              </w:rPr>
+            </w:r>
+            <w:r>
+              <w:rPr>
+                <w:noProof/>
+                <w:webHidden/>
+              </w:rPr>
+              <w:fldChar w:fldCharType="separate"/>
+            </w:r>
+            <w:r>
+              <w:rPr>
+                <w:noProof/>
+                <w:webHidden/>
+              </w:rPr>
+              <w:t>2</w:t>
+            </w:r>
+            <w:r>
+              <w:rPr>
+                <w:noProof/>
+                <w:webHidden/>
+              </w:rPr>
+              <w:fldChar w:fldCharType="end"/>
+            </w:r>
+          </w:hyperlink>
+        </w:p>
+        <w:p>
+          <w:pPr>
+            <w:pStyle w:val="Sommario1"/>
+            <w:tabs>
+              <w:tab w:val="right" w:leader="dot" w:pos="9628"/>
+            </w:tabs>
+            <w:rPr>
+              <w:rFonts w:eastAsiaTheme="minorEastAsia"/>
+              <w:noProof/>
+              <w:sz w:val="24"/>
+              <w:szCs w:val="24"/>
+              <w:lang w:eastAsia="it-IT"/>
+            </w:rPr>
+          </w:pPr>
+          <w:hyperlink w:anchor="_Toc183016825" w:history="1">
+            <w:r>
+              <w:rPr>
+                <w:rStyle w:val="Collegamentoipertestuale"/>
+                <w:noProof/>
+              </w:rPr>
+              <w:t>Esecuzione Programma</w:t>
+            </w:r>
+            <w:r>
+              <w:rPr>
+                <w:noProof/>
+                <w:webHidden/>
+              </w:rPr>
+              <w:tab/>
+            </w:r>
+            <w:r>
+              <w:rPr>
+                <w:noProof/>
+                <w:webHidden/>
+              </w:rPr>
+              <w:fldChar w:fldCharType="begin"/>
+            </w:r>
+            <w:r>
+              <w:rPr>
+                <w:noProof/>
+                <w:webHidden/>
+              </w:rPr>
+              <w:instrText xml:space="preserve"> PAGEREF _Toc183016825 \h </w:instrText>
+            </w:r>
+            <w:r>
+              <w:rPr>
+                <w:noProof/>
+                <w:webHidden/>
+              </w:rPr>
+            </w:r>
+            <w:r>
+              <w:rPr>
+                <w:noProof/>
+                <w:webHidden/>
+              </w:rPr>
+              <w:fldChar w:fldCharType="separate"/>
+            </w:r>
+            <w:r>
+              <w:rPr>
+                <w:noProof/>
+                <w:webHidden/>
+              </w:rPr>
+              <w:t>2</w:t>
+            </w:r>
+            <w:r>
+              <w:rPr>
+                <w:noProof/>
+                <w:webHidden/>
+              </w:rPr>
+              <w:fldChar w:fldCharType="end"/>
+            </w:r>
+          </w:hyperlink>
+        </w:p>
+        <w:p>
+          <w:pPr>
+            <w:pStyle w:val="Sommario1"/>
+            <w:tabs>
+              <w:tab w:val="right" w:leader="dot" w:pos="9628"/>
+            </w:tabs>
+            <w:rPr>
+              <w:rFonts w:eastAsiaTheme="minorEastAsia"/>
+              <w:noProof/>
+              <w:sz w:val="24"/>
+              <w:szCs w:val="24"/>
+              <w:lang w:eastAsia="it-IT"/>
+            </w:rPr>
+          </w:pPr>
+          <w:hyperlink w:anchor="_Toc183016826" w:history="1">
+            <w:r>
+              <w:rPr>
+                <w:rStyle w:val="Collegamentoipertestuale"/>
+                <w:noProof/>
+              </w:rPr>
+              <w:t>Documentazione della Sintassi</w:t>
+            </w:r>
+            <w:r>
+              <w:rPr>
+                <w:noProof/>
+                <w:webHidden/>
+              </w:rPr>
+              <w:tab/>
+            </w:r>
+            <w:r>
+              <w:rPr>
+                <w:noProof/>
+                <w:webHidden/>
+              </w:rPr>
+              <w:fldChar w:fldCharType="begin"/>
+            </w:r>
+            <w:r>
+              <w:rPr>
+                <w:noProof/>
+                <w:webHidden/>
+              </w:rPr>
+              <w:instrText xml:space="preserve"> PAGEREF _Toc183016826 \h </w:instrText>
+            </w:r>
+            <w:r>
+              <w:rPr>
+                <w:noProof/>
+                <w:webHidden/>
+              </w:rPr>
+            </w:r>
+            <w:r>
+              <w:rPr>
+                <w:noProof/>
+                <w:webHidden/>
+              </w:rPr>
+              <w:fldChar w:fldCharType="separate"/>
+            </w:r>
+            <w:r>
+              <w:rPr>
+                <w:noProof/>
+                <w:webHidden/>
+              </w:rPr>
+              <w:t>3</w:t>
+            </w:r>
+            <w:r>
+              <w:rPr>
+                <w:noProof/>
+                <w:webHidden/>
+              </w:rPr>
+              <w:fldChar w:fldCharType="end"/>
+            </w:r>
+          </w:hyperlink>
+        </w:p>
+        <w:p>
+          <w:pPr>
+            <w:pStyle w:val="Sommario2"/>
+            <w:tabs>
+              <w:tab w:val="right" w:leader="dot" w:pos="9628"/>
+            </w:tabs>
+            <w:rPr>
+              <w:rFonts w:eastAsiaTheme="minorEastAsia"/>
+              <w:noProof/>
+              <w:sz w:val="24"/>
+              <w:szCs w:val="24"/>
+              <w:lang w:eastAsia="it-IT"/>
+            </w:rPr>
+          </w:pPr>
+          <w:hyperlink w:anchor="_Toc183016827" w:history="1">
+            <w:r>
+              <w:rPr>
+                <w:rStyle w:val="Collegamentoipertestuale"/>
+                <w:noProof/>
+              </w:rPr>
+              <w:t>Creazione delle Classi</w:t>
+            </w:r>
+            <w:r>
+              <w:rPr>
+                <w:noProof/>
+                <w:webHidden/>
+              </w:rPr>
+              <w:tab/>
+            </w:r>
+            <w:r>
+              <w:rPr>
+                <w:noProof/>
+                <w:webHidden/>
+              </w:rPr>
+              <w:fldChar w:fldCharType="begin"/>
+            </w:r>
+            <w:r>
+              <w:rPr>
+                <w:noProof/>
+                <w:webHidden/>
+              </w:rPr>
+              <w:instrText xml:space="preserve"> PAGEREF _Toc183016827 \h </w:instrText>
+            </w:r>
+            <w:r>
+              <w:rPr>
+                <w:noProof/>
+                <w:webHidden/>
+              </w:rPr>
+            </w:r>
+            <w:r>
+              <w:rPr>
+                <w:noProof/>
+                <w:webHidden/>
+              </w:rPr>
+              <w:fldChar w:fldCharType="separate"/>
+            </w:r>
+            <w:r>
+              <w:rPr>
+                <w:noProof/>
+                <w:webHidden/>
+              </w:rPr>
+              <w:t>3</w:t>
+            </w:r>
+            <w:r>
+              <w:rPr>
+                <w:noProof/>
+                <w:webHidden/>
+              </w:rPr>
+              <w:fldChar w:fldCharType="end"/>
+            </w:r>
+          </w:hyperlink>
+        </w:p>
+        <w:p>
+          <w:pPr>
+            <w:pStyle w:val="Sommario2"/>
+            <w:tabs>
+              <w:tab w:val="right" w:leader="dot" w:pos="9628"/>
+            </w:tabs>
+            <w:rPr>
+              <w:rFonts w:eastAsiaTheme="minorEastAsia"/>
+              <w:noProof/>
+              <w:sz w:val="24"/>
+              <w:szCs w:val="24"/>
+              <w:lang w:eastAsia="it-IT"/>
+            </w:rPr>
+          </w:pPr>
+          <w:hyperlink w:anchor="_Toc183016828" w:history="1">
+            <w:r>
+              <w:rPr>
+                <w:rStyle w:val="Collegamentoipertestuale"/>
+                <w:noProof/>
+              </w:rPr>
+              <w:t>Creazione degli Attributi</w:t>
+            </w:r>
+            <w:r>
+              <w:rPr>
+                <w:noProof/>
+                <w:webHidden/>
+              </w:rPr>
+              <w:tab/>
+            </w:r>
+            <w:r>
+              <w:rPr>
+                <w:noProof/>
+                <w:webHidden/>
+              </w:rPr>
+              <w:fldChar w:fldCharType="begin"/>
+            </w:r>
+            <w:r>
+              <w:rPr>
+                <w:noProof/>
+                <w:webHidden/>
+              </w:rPr>
+              <w:instrText xml:space="preserve"> PAGEREF _Toc183016828 \h </w:instrText>
+            </w:r>
+            <w:r>
+              <w:rPr>
+                <w:noProof/>
+                <w:webHidden/>
+              </w:rPr>
+            </w:r>
+            <w:r>
+              <w:rPr>
+                <w:noProof/>
+                <w:webHidden/>
+              </w:rPr>
+              <w:fldChar w:fldCharType="separate"/>
+            </w:r>
+            <w:r>
+              <w:rPr>
+                <w:noProof/>
+                <w:webHidden/>
+              </w:rPr>
+              <w:t>3</w:t>
+            </w:r>
+            <w:r>
+              <w:rPr>
+                <w:noProof/>
+                <w:webHidden/>
+              </w:rPr>
+              <w:fldChar w:fldCharType="end"/>
+            </w:r>
+          </w:hyperlink>
+        </w:p>
+        <w:p>
+          <w:pPr>
+            <w:pStyle w:val="Sommario2"/>
+            <w:tabs>
+              <w:tab w:val="right" w:leader="dot" w:pos="9628"/>
+            </w:tabs>
+            <w:rPr>
+              <w:rFonts w:eastAsiaTheme="minorEastAsia"/>
+              <w:noProof/>
+              <w:sz w:val="24"/>
+              <w:szCs w:val="24"/>
+              <w:lang w:eastAsia="it-IT"/>
+            </w:rPr>
+          </w:pPr>
+          <w:hyperlink w:anchor="_Toc183016829" w:history="1">
+            <w:r>
+              <w:rPr>
+                <w:rStyle w:val="Collegamentoipertestuale"/>
+                <w:noProof/>
+              </w:rPr>
+              <w:t>Creazione dei Metodi</w:t>
+            </w:r>
+            <w:r>
+              <w:rPr>
+                <w:noProof/>
+                <w:webHidden/>
+              </w:rPr>
+              <w:tab/>
+            </w:r>
+            <w:r>
+              <w:rPr>
+                <w:noProof/>
+                <w:webHidden/>
+              </w:rPr>
+              <w:fldChar w:fldCharType="begin"/>
+            </w:r>
+            <w:r>
+              <w:rPr>
+                <w:noProof/>
+                <w:webHidden/>
+              </w:rPr>
+              <w:instrText xml:space="preserve"> PAGEREF _Toc183016829 \h </w:instrText>
+            </w:r>
+            <w:r>
+              <w:rPr>
+                <w:noProof/>
+                <w:webHidden/>
+              </w:rPr>
+            </w:r>
+            <w:r>
+              <w:rPr>
+                <w:noProof/>
+                <w:webHidden/>
+              </w:rPr>
+              <w:fldChar w:fldCharType="separate"/>
+            </w:r>
+            <w:r>
+              <w:rPr>
+                <w:noProof/>
+                <w:webHidden/>
+              </w:rPr>
+              <w:t>4</w:t>
+            </w:r>
+            <w:r>
+              <w:rPr>
+                <w:noProof/>
+                <w:webHidden/>
+              </w:rPr>
+              <w:fldChar w:fldCharType="end"/>
+            </w:r>
+          </w:hyperlink>
+        </w:p>
+        <w:p>
+          <w:pPr>
+            <w:pStyle w:val="Sommario2"/>
+            <w:tabs>
+              <w:tab w:val="right" w:leader="dot" w:pos="9628"/>
+            </w:tabs>
+            <w:rPr>
+              <w:rFonts w:eastAsiaTheme="minorEastAsia"/>
+              <w:noProof/>
+              <w:sz w:val="24"/>
+              <w:szCs w:val="24"/>
+              <w:lang w:eastAsia="it-IT"/>
+            </w:rPr>
+          </w:pPr>
+          <w:hyperlink w:anchor="_Toc183016830" w:history="1">
+            <w:r>
+              <w:rPr>
+                <w:rStyle w:val="Collegamentoipertestuale"/>
+                <w:noProof/>
+              </w:rPr>
+              <w:t>Creazione delle Enumerazioni</w:t>
+            </w:r>
+            <w:r>
+              <w:rPr>
+                <w:noProof/>
+                <w:webHidden/>
+              </w:rPr>
+              <w:tab/>
+            </w:r>
+            <w:r>
+              <w:rPr>
+                <w:noProof/>
+                <w:webHidden/>
+              </w:rPr>
+              <w:fldChar w:fldCharType="begin"/>
+            </w:r>
+            <w:r>
+              <w:rPr>
+                <w:noProof/>
+                <w:webHidden/>
+              </w:rPr>
+              <w:instrText xml:space="preserve"> PAGEREF _Toc183016830 \h </w:instrText>
+            </w:r>
+            <w:r>
+              <w:rPr>
+                <w:noProof/>
+                <w:webHidden/>
+              </w:rPr>
+            </w:r>
+            <w:r>
+              <w:rPr>
+                <w:noProof/>
+                <w:webHidden/>
+              </w:rPr>
+              <w:fldChar w:fldCharType="separate"/>
+            </w:r>
+            <w:r>
+              <w:rPr>
+                <w:noProof/>
+                <w:webHidden/>
+              </w:rPr>
+              <w:t>5</w:t>
+            </w:r>
+            <w:r>
+              <w:rPr>
+                <w:noProof/>
+                <w:webHidden/>
+              </w:rPr>
+              <w:fldChar w:fldCharType="end"/>
+            </w:r>
+          </w:hyperlink>
+        </w:p>
+        <w:p>
+          <w:pPr>
+            <w:pStyle w:val="Sommario2"/>
+            <w:tabs>
+              <w:tab w:val="right" w:leader="dot" w:pos="9628"/>
+            </w:tabs>
+            <w:rPr>
+              <w:rFonts w:eastAsiaTheme="minorEastAsia"/>
+              <w:noProof/>
+              <w:sz w:val="24"/>
+              <w:szCs w:val="24"/>
+              <w:lang w:eastAsia="it-IT"/>
+            </w:rPr>
+          </w:pPr>
+          <w:hyperlink w:anchor="_Toc183016831" w:history="1">
+            <w:r>
+              <w:rPr>
+                <w:rStyle w:val="Collegamentoipertestuale"/>
+                <w:noProof/>
+                <w:lang w:val="en-GB"/>
+              </w:rPr>
+              <w:t>Creazione delle Relazioni</w:t>
+            </w:r>
+            <w:r>
+              <w:rPr>
+                <w:noProof/>
+                <w:webHidden/>
+              </w:rPr>
+              <w:tab/>
+            </w:r>
+            <w:r>
+              <w:rPr>
+                <w:noProof/>
+                <w:webHidden/>
+              </w:rPr>
+              <w:fldChar w:fldCharType="begin"/>
+            </w:r>
+            <w:r>
+              <w:rPr>
+                <w:noProof/>
+                <w:webHidden/>
+              </w:rPr>
+              <w:instrText xml:space="preserve"> PAGEREF _Toc183016831 \h </w:instrText>
+            </w:r>
+            <w:r>
+              <w:rPr>
+                <w:noProof/>
+                <w:webHidden/>
+              </w:rPr>
+            </w:r>
+            <w:r>
+              <w:rPr>
+                <w:noProof/>
+                <w:webHidden/>
+              </w:rPr>
+              <w:fldChar w:fldCharType="separate"/>
+            </w:r>
+            <w:r>
+              <w:rPr>
+                <w:noProof/>
+                <w:webHidden/>
+              </w:rPr>
+              <w:t>5</w:t>
+            </w:r>
+            <w:r>
+              <w:rPr>
+                <w:noProof/>
+                <w:webHidden/>
+              </w:rPr>
+              <w:fldChar w:fldCharType="end"/>
+            </w:r>
+          </w:hyperlink>
+        </w:p>
+        <w:p>
+          <w:r>
+            <w:rPr>
+              <w:b/>
+              <w:bCs/>
+            </w:rPr>
+            <w:fldChar w:fldCharType="end"/>
+          </w:r>
+        </w:p>
+      </w:sdtContent>
+    </w:sdt>
+    <w:p/>
+    <w:p>
+      <w:pPr>
+        <w:pStyle w:val="Titolo1"/>
+      </w:pPr>
+      <w:r>
+        <w:t>Introduzione</w:t>
+      </w:r>
+    </w:p>
+    <w:p>
+      <w:proofErr w:type="spellStart"/>
+      <w:r>
+        <w:t>FASTuml</w:t>
+      </w:r>
+      <w:proofErr w:type="spellEnd"/>
+      <w:r>
+        <w:t xml:space="preserve"> è un programma in grado di generare un diagramma delle classi ed una relativa struttura di partenza del codice implementativo utilizzando una sola sintassi. Questo evita la duplicazione nella scrittura del codice, che può portare a perdite di tempo, errori o mancata creazione di documentazione. </w:t>
+      </w:r>
+      <w:proofErr w:type="spellStart"/>
+      <w:r>
+        <w:t>FASTuml</w:t>
+      </w:r>
+      <w:proofErr w:type="spellEnd"/>
+      <w:r>
+        <w:t xml:space="preserve"> è in grado di generale del codice di partenza nei linguaggi java e </w:t>
+      </w:r>
+      <w:proofErr w:type="spellStart"/>
+      <w:r>
+        <w:t>python</w:t>
+      </w:r>
+      <w:proofErr w:type="spellEnd"/>
+      <w:r>
+        <w:t xml:space="preserve">. Queste strutture iniziali saranno perfettamente identiche al diagramma delle classi, anch’esso generato da </w:t>
+      </w:r>
+      <w:proofErr w:type="spellStart"/>
+      <w:r>
+        <w:t>FASTuml</w:t>
+      </w:r>
+      <w:proofErr w:type="spellEnd"/>
+      <w:r>
+        <w:t xml:space="preserve"> sotto forma di .png. </w:t>
+      </w:r>
+    </w:p>
+    <w:p>
+      <w:r>
+        <w:t>Il programma necessita una singola riga di comando nel prompt per il funzionamento, attraverso cui si possono gestire diverse impostazioni del funzionamento</w:t>
+      </w:r>
+    </w:p>
+    <w:p>
+      <w:proofErr w:type="spellStart"/>
+      <w:r>
+        <w:t>FASTuml</w:t>
+      </w:r>
+      <w:proofErr w:type="spellEnd"/>
+      <w:r>
+        <w:t xml:space="preserve"> non richiede l’uso di internet, solamente</w:t>
+      </w:r>
+    </w:p>
     <w:p/>
     <w:p/>
-    <w:p/>
-    <w:p/>
-    <w:p/>
-    <w:p/>
     <w:p>
       <w:pPr>
         <w:pStyle w:val="Titolo1"/>
       </w:pPr>
-      <w:r>
-        <w:lastRenderedPageBreak/>
+      <w:bookmarkStart w:id="0" w:name="_Toc183016824"/>
+      <w:r>
         <w:t>Installazione</w:t>
       </w:r>
       <w:r>
         <w:t xml:space="preserve"> Programma</w:t>
       </w:r>
+      <w:bookmarkEnd w:id="0"/>
     </w:p>
     <w:p>
       <w:r>
@@ -132,13 +816,29 @@
         <w:t xml:space="preserve">Java deve </w:t>
       </w:r>
       <w:r>
-        <w:t>essere presente nel path delle variabili d’ambiente</w:t>
+        <w:t xml:space="preserve">essere presente nel </w:t>
+      </w:r>
+      <w:proofErr w:type="spellStart"/>
+      <w:r>
+        <w:t>path</w:t>
+      </w:r>
+      <w:proofErr w:type="spellEnd"/>
+      <w:r>
+        <w:t xml:space="preserve"> delle variabili d’ambiente</w:t>
       </w:r>
       <w:r>
         <w:t xml:space="preserve"> (per poter eseguire i comandi sul terminale)</w:t>
       </w:r>
     </w:p>
     <w:p>
+      <w:r>
+        <w:t>Scaricare l’eseguibile codeGeneration.jar</w:t>
+      </w:r>
+      <w:r>
+        <w:t xml:space="preserve"> e posizionarlo dentro la cartella in cui lo si vuole utilizzare.</w:t>
+      </w:r>
+    </w:p>
+    <w:p>
       <w:pPr>
         <w:pStyle w:val="Paragrafoelenco"/>
       </w:pPr>
@@ -147,9 +847,11 @@
       <w:pPr>
         <w:pStyle w:val="Titolo1"/>
       </w:pPr>
+      <w:bookmarkStart w:id="1" w:name="_Toc183016825"/>
       <w:r>
         <w:t>Esecuzione Programma</w:t>
       </w:r>
+      <w:bookmarkEnd w:id="1"/>
     </w:p>
     <w:p>
       <w:r>
@@ -168,7 +870,7 @@
         </w:numPr>
       </w:pPr>
       <w:r>
-        <w:t>Scaricare l’eseguibile codeGeneration.jar</w:t>
+        <w:t>Aprire il terminale e posizionarsi dentro nella stessa cartella in cui è stato scaricato codeGeneration.jar</w:t>
       </w:r>
     </w:p>
     <w:p>
@@ -180,50 +882,59 @@
         </w:numPr>
       </w:pPr>
       <w:r>
-        <w:t xml:space="preserve">Aprire il terminale e posizionarsi dentro nella stessa cartella in cui è stato scaricato </w:t>
-      </w:r>
-      <w:r>
-        <w:t>codeGeneration.jar</w:t>
+        <w:t>Eseguire il comando:</w:t>
       </w:r>
     </w:p>
     <w:p>
       <w:pPr>
         <w:pStyle w:val="Paragrafoelenco"/>
-        <w:numPr>
-          <w:ilvl w:val="0"/>
-          <w:numId w:val="9"/>
-        </w:numPr>
-      </w:pPr>
-      <w:r>
-        <w:t>Eseguire il comando:</w:t>
-      </w:r>
-    </w:p>
-    <w:p>
-      <w:pPr>
-        <w:pStyle w:val="Paragrafoelenco"/>
-        <w:rPr>
-          <w:lang w:val="en-GB"/>
-        </w:rPr>
-      </w:pPr>
-      <w:r>
-        <w:rPr>
-          <w:lang w:val="en-GB"/>
-        </w:rPr>
-        <w:t>java -jar codeGeneration.jar --input-file path/to/input.file</w:t>
-      </w:r>
+        <w:rPr>
+          <w:b/>
+          <w:bCs/>
+          <w:lang w:val="en-GB"/>
+        </w:rPr>
+      </w:pPr>
+      <w:r>
+        <w:rPr>
+          <w:b/>
+          <w:bCs/>
+          <w:lang w:val="en-GB"/>
+        </w:rPr>
+        <w:t>java -jar codeGeneration.jar --input-file path/to/</w:t>
+      </w:r>
+      <w:proofErr w:type="spellStart"/>
+      <w:r>
+        <w:rPr>
+          <w:b/>
+          <w:bCs/>
+          <w:lang w:val="en-GB"/>
+        </w:rPr>
+        <w:t>input.file</w:t>
+      </w:r>
+      <w:proofErr w:type="spellEnd"/>
     </w:p>
     <w:p>
       <w:r>
         <w:t>D</w:t>
       </w:r>
       <w:r>
-        <w:t xml:space="preserve">i default verrà </w:t>
-      </w:r>
-      <w:r>
-        <w:t xml:space="preserve">generato, nel path in cui ci si trova al momento dell’esecuzione del comando, </w:t>
-      </w:r>
-      <w:r>
-        <w:t xml:space="preserve">solo l’immagine .png relativa al class diagram. </w:t>
+        <w:t xml:space="preserve">i default verrà generato, nel </w:t>
+      </w:r>
+      <w:proofErr w:type="spellStart"/>
+      <w:r>
+        <w:t>path</w:t>
+      </w:r>
+      <w:proofErr w:type="spellEnd"/>
+      <w:r>
+        <w:t xml:space="preserve"> in cui ci si trova al momento dell’esecuzione del comando, solo l’immagine .png relativa al class </w:t>
+      </w:r>
+      <w:proofErr w:type="spellStart"/>
+      <w:r>
+        <w:t>diagram</w:t>
+      </w:r>
+      <w:proofErr w:type="spellEnd"/>
+      <w:r>
+        <w:t xml:space="preserve">. </w:t>
       </w:r>
     </w:p>
     <w:p/>
@@ -241,6 +952,7 @@
           <w:b/>
           <w:bCs/>
         </w:rPr>
+        <w:lastRenderedPageBreak/>
         <w:t>Genera solo il file Java</w:t>
       </w:r>
       <w:r>
@@ -270,7 +982,21 @@
         <w:rPr>
           <w:lang w:val="en-GB"/>
         </w:rPr>
-        <w:t>.jar --input-file path/to/input.file --language java</w:t>
+        <w:t>.jar --input-file path/to/</w:t>
+      </w:r>
+      <w:proofErr w:type="spellStart"/>
+      <w:r>
+        <w:rPr>
+          <w:lang w:val="en-GB"/>
+        </w:rPr>
+        <w:t>input.file</w:t>
+      </w:r>
+      <w:proofErr w:type="spellEnd"/>
+      <w:r>
+        <w:rPr>
+          <w:lang w:val="en-GB"/>
+        </w:rPr>
+        <w:t xml:space="preserve"> --language java</w:t>
       </w:r>
     </w:p>
     <w:p>
@@ -315,7 +1041,21 @@
         <w:rPr>
           <w:lang w:val="en-GB"/>
         </w:rPr>
-        <w:t xml:space="preserve">.jar --input-file path/to/input.file --language </w:t>
+        <w:t>.jar --input-file path/to/</w:t>
+      </w:r>
+      <w:proofErr w:type="spellStart"/>
+      <w:r>
+        <w:rPr>
+          <w:lang w:val="en-GB"/>
+        </w:rPr>
+        <w:t>input.file</w:t>
+      </w:r>
+      <w:proofErr w:type="spellEnd"/>
+      <w:r>
+        <w:rPr>
+          <w:lang w:val="en-GB"/>
+        </w:rPr>
+        <w:t xml:space="preserve"> --language </w:t>
       </w:r>
       <w:r>
         <w:rPr>
@@ -337,8 +1077,17 @@
           <w:b/>
           <w:bCs/>
         </w:rPr>
-        <w:t>sia file Java che python</w:t>
-      </w:r>
+        <w:t xml:space="preserve">sia file Java che </w:t>
+      </w:r>
+      <w:proofErr w:type="spellStart"/>
+      <w:r>
+        <w:rPr>
+          <w:b/>
+          <w:bCs/>
+        </w:rPr>
+        <w:t>python</w:t>
+      </w:r>
+      <w:proofErr w:type="spellEnd"/>
       <w:r>
         <w:t>:</w:t>
       </w:r>
@@ -366,7 +1115,21 @@
         <w:rPr>
           <w:lang w:val="en-GB"/>
         </w:rPr>
-        <w:t xml:space="preserve">.jar --input-file path/to/input.file --language </w:t>
+        <w:t>.jar --input-file path/to/</w:t>
+      </w:r>
+      <w:proofErr w:type="spellStart"/>
+      <w:r>
+        <w:rPr>
+          <w:lang w:val="en-GB"/>
+        </w:rPr>
+        <w:t>input.file</w:t>
+      </w:r>
+      <w:proofErr w:type="spellEnd"/>
+      <w:r>
+        <w:rPr>
+          <w:lang w:val="en-GB"/>
+        </w:rPr>
+        <w:t xml:space="preserve"> --language </w:t>
       </w:r>
       <w:r>
         <w:rPr>
@@ -417,7 +1180,21 @@
         <w:rPr>
           <w:lang w:val="en-GB"/>
         </w:rPr>
-        <w:t>.jar --input-file path/to/input.file --output-folder path/to/output</w:t>
+        <w:t>.jar --input-file path/to/</w:t>
+      </w:r>
+      <w:proofErr w:type="spellStart"/>
+      <w:r>
+        <w:rPr>
+          <w:lang w:val="en-GB"/>
+        </w:rPr>
+        <w:t>input.file</w:t>
+      </w:r>
+      <w:proofErr w:type="spellEnd"/>
+      <w:r>
+        <w:rPr>
+          <w:lang w:val="en-GB"/>
+        </w:rPr>
+        <w:t xml:space="preserve"> --output-folder path/to/output</w:t>
       </w:r>
     </w:p>
     <w:p>
@@ -454,14 +1231,7 @@
           <w:b/>
           <w:bCs/>
         </w:rPr>
-        <w:t xml:space="preserve"> </w:t>
-      </w:r>
-      <w:r>
-        <w:rPr>
-          <w:b/>
-          <w:bCs/>
-        </w:rPr>
-        <w:t>(solo per i file Java e Python)</w:t>
+        <w:t xml:space="preserve"> (solo per i file Java e Python)</w:t>
       </w:r>
       <w:r>
         <w:t>:</w:t>
@@ -490,7 +1260,21 @@
         <w:rPr>
           <w:lang w:val="en-GB"/>
         </w:rPr>
-        <w:t>.jar --input-file path/to/input.file --java-file MyJavaFile.java --python-file MyPythonFile.py</w:t>
+        <w:t>.jar --input-file path/to/</w:t>
+      </w:r>
+      <w:proofErr w:type="spellStart"/>
+      <w:r>
+        <w:rPr>
+          <w:lang w:val="en-GB"/>
+        </w:rPr>
+        <w:t>input.file</w:t>
+      </w:r>
+      <w:proofErr w:type="spellEnd"/>
+      <w:r>
+        <w:rPr>
+          <w:lang w:val="en-GB"/>
+        </w:rPr>
+        <w:t xml:space="preserve"> --java-file MyJavaFile.java --python-file MyPythonFile.py</w:t>
       </w:r>
     </w:p>
     <w:p>
@@ -526,18 +1310,21 @@
       <w:pPr>
         <w:pStyle w:val="Titolo1"/>
       </w:pPr>
-      <w:r>
-        <w:lastRenderedPageBreak/>
+      <w:bookmarkStart w:id="2" w:name="_Toc183016826"/>
+      <w:r>
         <w:t>Documentazione della Sintassi</w:t>
       </w:r>
+      <w:bookmarkEnd w:id="2"/>
     </w:p>
     <w:p>
       <w:pPr>
         <w:pStyle w:val="Titolo2"/>
       </w:pPr>
+      <w:bookmarkStart w:id="3" w:name="_Toc183016827"/>
       <w:r>
         <w:t>Creazione delle Classi</w:t>
       </w:r>
+      <w:bookmarkEnd w:id="3"/>
     </w:p>
     <w:p>
       <w:pPr>
@@ -551,10 +1338,23 @@
           <w:b/>
           <w:bCs/>
         </w:rPr>
-        <w:t>ABSTRACT (facoltativo)</w:t>
-      </w:r>
-      <w:r>
-        <w:t>: Se presente, indica che la classe è astratta e non può essere istanziata.</w:t>
+        <w:t>ABSTRAC</w:t>
+      </w:r>
+      <w:r>
+        <w:rPr>
+          <w:b/>
+          <w:bCs/>
+        </w:rPr>
+        <w:t>T</w:t>
+      </w:r>
+      <w:r>
+        <w:t xml:space="preserve">: </w:t>
+      </w:r>
+      <w:r>
+        <w:t>Facoltativo, s</w:t>
+      </w:r>
+      <w:r>
+        <w:t>e presente indica che la classe è astratta e non può essere istanziata.</w:t>
       </w:r>
     </w:p>
     <w:p>
@@ -590,7 +1390,7 @@
         <w:t>ID</w:t>
       </w:r>
       <w:r>
-        <w:t>: Nome della classe. Il nome è un identificatore che segue la convenzione di iniziare con una lettera o un carattere di sottolineatura, seguito da lettere, numeri o sottolineature.</w:t>
+        <w:t>: Nome della classe</w:t>
       </w:r>
     </w:p>
     <w:p/>
@@ -599,35 +1399,19 @@
         <w:rPr>
           <w:b/>
           <w:bCs/>
-          <w:lang w:val="en-GB"/>
-        </w:rPr>
-      </w:pPr>
-      <w:r>
-        <w:rPr>
-          <w:b/>
-          <w:bCs/>
-          <w:lang w:val="en-GB"/>
+        </w:rPr>
+      </w:pPr>
+      <w:r>
+        <w:rPr>
+          <w:b/>
+          <w:bCs/>
         </w:rPr>
         <w:t>Esempio:</w:t>
       </w:r>
     </w:p>
     <w:p>
-      <w:pPr>
-        <w:rPr>
-          <w:lang w:val="en-GB"/>
-        </w:rPr>
-      </w:pPr>
-      <w:r>
-        <w:rPr>
-          <w:lang w:val="en-GB"/>
-        </w:rPr>
-        <w:t xml:space="preserve">abstract </w:t>
-      </w:r>
-      <w:r>
-        <w:rPr>
-          <w:lang w:val="en-GB"/>
-        </w:rPr>
-        <w:t>class Car {</w:t>
+      <w:r>
+        <w:t>abstract class Car {</w:t>
       </w:r>
     </w:p>
     <w:p>
@@ -640,14 +1424,11 @@
       <w:pPr>
         <w:pStyle w:val="Titolo2"/>
       </w:pPr>
+      <w:bookmarkStart w:id="4" w:name="_Toc183016828"/>
       <w:r>
         <w:t>Creazione degli Attributi</w:t>
       </w:r>
-    </w:p>
-    <w:p>
-      <w:r>
-        <w:t>Gli attributi di una classe sono dichiarati usando la regola attributeDeclarationRule, che include visibilità, tipo e nome dell'attributo, nonché la possibilità di dichiarare un attributo come readOnly.</w:t>
-      </w:r>
+      <w:bookmarkEnd w:id="4"/>
     </w:p>
     <w:p>
       <w:pPr>
@@ -696,9 +1477,11 @@
           <w:numId w:val="3"/>
         </w:numPr>
       </w:pPr>
+      <w:proofErr w:type="spellStart"/>
       <w:r>
         <w:t>protected</w:t>
       </w:r>
+      <w:proofErr w:type="spellEnd"/>
     </w:p>
     <w:p>
       <w:pPr>
@@ -723,10 +1506,27 @@
           <w:b/>
           <w:bCs/>
         </w:rPr>
+        <w:lastRenderedPageBreak/>
         <w:t>Tipo</w:t>
       </w:r>
       <w:r>
-        <w:t>: Il tipo dell'attributo può essere un tipo primitivo (es. int, float, boolean) o un tipo complesso definito precedentemente.</w:t>
+        <w:t xml:space="preserve">: Il tipo dell'attributo può essere un tipo primitivo (es. </w:t>
+      </w:r>
+      <w:proofErr w:type="spellStart"/>
+      <w:r>
+        <w:t>int</w:t>
+      </w:r>
+      <w:proofErr w:type="spellEnd"/>
+      <w:r>
+        <w:t xml:space="preserve">, float, </w:t>
+      </w:r>
+      <w:proofErr w:type="spellStart"/>
+      <w:r>
+        <w:t>boolean</w:t>
+      </w:r>
+      <w:proofErr w:type="spellEnd"/>
+      <w:r>
+        <w:t>) o un tipo complesso definito precedentemente.</w:t>
       </w:r>
     </w:p>
     <w:p>
@@ -744,7 +1544,7 @@
         <w:t>Nome</w:t>
       </w:r>
       <w:r>
-        <w:t>: Il nome dell'attributo (un identificatore).</w:t>
+        <w:t>: Il nome dell'attributo.</w:t>
       </w:r>
     </w:p>
     <w:p>
@@ -762,7 +1562,10 @@
         <w:t>Valore iniziale</w:t>
       </w:r>
       <w:r>
-        <w:t>: Facoltativo, l'attributo può essere inizializzato con un valore di tipo STRING, INT o FLOAT.</w:t>
+        <w:t>: Facoltativo, l'attributo può essere inizializz</w:t>
+      </w:r>
+      <w:r>
+        <w:t>ato con un valore che deve essere coerente al suo Tipo.</w:t>
       </w:r>
     </w:p>
     <w:p>
@@ -780,34 +1583,54 @@
         <w:t>READONLY</w:t>
       </w:r>
       <w:r>
-        <w:t>: Facoltativo, indica che l'attributo è solo in lettura (non modificabile).</w:t>
-      </w:r>
-    </w:p>
-    <w:p>
-      <w:pPr>
-        <w:rPr>
-          <w:b/>
-          <w:bCs/>
-        </w:rPr>
-      </w:pPr>
-    </w:p>
-    <w:p>
-      <w:pPr>
-        <w:rPr>
-          <w:b/>
-          <w:bCs/>
-        </w:rPr>
-      </w:pPr>
-      <w:r>
-        <w:rPr>
-          <w:b/>
-          <w:bCs/>
-        </w:rPr>
-        <w:t>Esempio:</w:t>
-      </w:r>
-    </w:p>
-    <w:p>
-      <w:r>
+        <w:t>: Facoltativo, indica che l'attributo è solo in lettura.</w:t>
+      </w:r>
+    </w:p>
+    <w:p>
+      <w:pPr>
+        <w:rPr>
+          <w:b/>
+          <w:bCs/>
+        </w:rPr>
+      </w:pPr>
+    </w:p>
+    <w:p>
+      <w:pPr>
+        <w:rPr>
+          <w:b/>
+          <w:bCs/>
+          <w:lang w:val="en-GB"/>
+        </w:rPr>
+      </w:pPr>
+      <w:proofErr w:type="spellStart"/>
+      <w:r>
+        <w:rPr>
+          <w:b/>
+          <w:bCs/>
+          <w:lang w:val="en-GB"/>
+        </w:rPr>
+        <w:t>Esempio</w:t>
+      </w:r>
+      <w:proofErr w:type="spellEnd"/>
+      <w:r>
+        <w:rPr>
+          <w:b/>
+          <w:bCs/>
+          <w:lang w:val="en-GB"/>
+        </w:rPr>
+        <w:t>:</w:t>
+      </w:r>
+    </w:p>
+    <w:p>
+      <w:pPr>
+        <w:rPr>
+          <w:lang w:val="en-GB"/>
+        </w:rPr>
+      </w:pPr>
+      <w:r>
+        <w:rPr>
+          <w:lang w:val="en-GB"/>
+        </w:rPr>
         <w:t>class Car {</w:t>
       </w:r>
     </w:p>
@@ -818,27 +1641,46 @@
         </w:rPr>
       </w:pPr>
       <w:r>
+        <w:rPr>
+          <w:lang w:val="en-GB"/>
+        </w:rPr>
         <w:t xml:space="preserve">    </w:t>
       </w:r>
       <w:r>
         <w:rPr>
           <w:lang w:val="en-GB"/>
         </w:rPr>
-        <w:t>private String model = "Tesla";</w:t>
-      </w:r>
-    </w:p>
-    <w:p>
-      <w:pPr>
-        <w:rPr>
-          <w:lang w:val="en-GB"/>
-        </w:rPr>
-      </w:pPr>
-      <w:r>
-        <w:rPr>
-          <w:lang w:val="en-GB"/>
-        </w:rPr>
-        <w:t xml:space="preserve">    public int speed;</w:t>
-      </w:r>
+        <w:t>private String model = "Tesla</w:t>
+      </w:r>
+      <w:proofErr w:type="gramStart"/>
+      <w:r>
+        <w:rPr>
+          <w:lang w:val="en-GB"/>
+        </w:rPr>
+        <w:t>";</w:t>
+      </w:r>
+      <w:proofErr w:type="gramEnd"/>
+    </w:p>
+    <w:p>
+      <w:pPr>
+        <w:rPr>
+          <w:lang w:val="en-GB"/>
+        </w:rPr>
+      </w:pPr>
+      <w:r>
+        <w:rPr>
+          <w:lang w:val="en-GB"/>
+        </w:rPr>
+        <w:t xml:space="preserve">    public int </w:t>
+      </w:r>
+      <w:proofErr w:type="gramStart"/>
+      <w:r>
+        <w:rPr>
+          <w:lang w:val="en-GB"/>
+        </w:rPr>
+        <w:t>speed;</w:t>
+      </w:r>
+      <w:proofErr w:type="gramEnd"/>
     </w:p>
     <w:p>
       <w:r>
@@ -847,8 +1689,29 @@
         </w:rPr>
         <w:t xml:space="preserve">    </w:t>
       </w:r>
-      <w:r>
-        <w:t>readOnly int year = 2020;</w:t>
+      <w:proofErr w:type="spellStart"/>
+      <w:r>
+        <w:t>readOnly</w:t>
+      </w:r>
+      <w:proofErr w:type="spellEnd"/>
+      <w:r>
+        <w:t xml:space="preserve"> </w:t>
+      </w:r>
+      <w:proofErr w:type="spellStart"/>
+      <w:r>
+        <w:t>int</w:t>
+      </w:r>
+      <w:proofErr w:type="spellEnd"/>
+      <w:r>
+        <w:t xml:space="preserve"> </w:t>
+      </w:r>
+      <w:proofErr w:type="spellStart"/>
+      <w:r>
+        <w:t>year</w:t>
+      </w:r>
+      <w:proofErr w:type="spellEnd"/>
+      <w:r>
+        <w:t xml:space="preserve"> = 2020;</w:t>
       </w:r>
     </w:p>
     <w:p>
@@ -861,13 +1724,13 @@
       <w:pPr>
         <w:pStyle w:val="Titolo2"/>
       </w:pPr>
-      <w:r>
-        <w:t xml:space="preserve">Creazione dei Metodi </w:t>
-      </w:r>
-    </w:p>
-    <w:p>
-      <w:r>
-        <w:t>I metodi  sono definiti nella regola operationDeclarationRule, che permette di specificare la visibilità, il tipo di ritorno, il nome del metodo e i parametri.</w:t>
+      <w:bookmarkStart w:id="5" w:name="_Toc183016829"/>
+      <w:r>
+        <w:t>Creazione dei Metodi</w:t>
+      </w:r>
+      <w:bookmarkEnd w:id="5"/>
+      <w:r>
+        <w:t xml:space="preserve"> </w:t>
       </w:r>
     </w:p>
     <w:p>
@@ -885,7 +1748,15 @@
         <w:t>Visibilità</w:t>
       </w:r>
       <w:r>
-        <w:t>: La visibilità del metodo (public, private, protected, package).</w:t>
+        <w:t xml:space="preserve">: La visibilità del metodo (public, private, </w:t>
+      </w:r>
+      <w:proofErr w:type="spellStart"/>
+      <w:r>
+        <w:t>protected</w:t>
+      </w:r>
+      <w:proofErr w:type="spellEnd"/>
+      <w:r>
+        <w:t>, package).</w:t>
       </w:r>
     </w:p>
     <w:p>
@@ -903,7 +1774,15 @@
         <w:t>Tipo di ritorno</w:t>
       </w:r>
       <w:r>
-        <w:t>: Tipo di ritorno del metodo (può essere un tipo di dato o void per metodi che non restituiscono nulla).</w:t>
+        <w:t xml:space="preserve">: Tipo di ritorno del metodo (può essere un tipo di dato o </w:t>
+      </w:r>
+      <w:proofErr w:type="spellStart"/>
+      <w:r>
+        <w:t>void</w:t>
+      </w:r>
+      <w:proofErr w:type="spellEnd"/>
+      <w:r>
+        <w:t xml:space="preserve"> per metodi che non restituiscono nulla).</w:t>
       </w:r>
     </w:p>
     <w:p>
@@ -921,7 +1800,7 @@
         <w:t>Nome</w:t>
       </w:r>
       <w:r>
-        <w:t>: Nome del metodo (identificatore).</w:t>
+        <w:t>: Nome del metodo</w:t>
       </w:r>
     </w:p>
     <w:p>
@@ -947,33 +1826,86 @@
         <w:rPr>
           <w:b/>
           <w:bCs/>
-        </w:rPr>
-      </w:pPr>
-      <w:r>
-        <w:rPr>
-          <w:b/>
-          <w:bCs/>
-        </w:rPr>
-        <w:t>Esempio:</w:t>
-      </w:r>
-    </w:p>
-    <w:p>
-      <w:r>
+          <w:lang w:val="en-GB"/>
+        </w:rPr>
+      </w:pPr>
+      <w:proofErr w:type="spellStart"/>
+      <w:r>
+        <w:rPr>
+          <w:b/>
+          <w:bCs/>
+          <w:lang w:val="en-GB"/>
+        </w:rPr>
+        <w:t>Esempio</w:t>
+      </w:r>
+      <w:proofErr w:type="spellEnd"/>
+      <w:r>
+        <w:rPr>
+          <w:b/>
+          <w:bCs/>
+          <w:lang w:val="en-GB"/>
+        </w:rPr>
+        <w:t>:</w:t>
+      </w:r>
+    </w:p>
+    <w:p>
+      <w:pPr>
+        <w:rPr>
+          <w:lang w:val="en-GB"/>
+        </w:rPr>
+      </w:pPr>
+      <w:r>
+        <w:rPr>
+          <w:lang w:val="en-GB"/>
+        </w:rPr>
         <w:t>class Car {</w:t>
       </w:r>
     </w:p>
     <w:p>
-      <w:r>
-        <w:t xml:space="preserve">    public void startEngine() {</w:t>
-      </w:r>
-    </w:p>
-    <w:p>
-      <w:r>
-        <w:t xml:space="preserve">        // codifica per avviare il motore</w:t>
-      </w:r>
-    </w:p>
-    <w:p>
-      <w:r>
+      <w:pPr>
+        <w:rPr>
+          <w:lang w:val="en-GB"/>
+        </w:rPr>
+      </w:pPr>
+      <w:r>
+        <w:rPr>
+          <w:lang w:val="en-GB"/>
+        </w:rPr>
+        <w:t xml:space="preserve">    public void </w:t>
+      </w:r>
+      <w:proofErr w:type="spellStart"/>
+      <w:proofErr w:type="gramStart"/>
+      <w:r>
+        <w:rPr>
+          <w:lang w:val="en-GB"/>
+        </w:rPr>
+        <w:t>startEngine</w:t>
+      </w:r>
+      <w:proofErr w:type="spellEnd"/>
+      <w:r>
+        <w:rPr>
+          <w:lang w:val="en-GB"/>
+        </w:rPr>
+        <w:t>(</w:t>
+      </w:r>
+      <w:proofErr w:type="gramEnd"/>
+      <w:r>
+        <w:rPr>
+          <w:lang w:val="en-GB"/>
+        </w:rPr>
+        <w:t>) {</w:t>
+      </w:r>
+    </w:p>
+    <w:p>
+      <w:pPr>
+        <w:rPr>
+          <w:lang w:val="en-GB"/>
+        </w:rPr>
+      </w:pPr>
+      <w:r>
+        <w:rPr>
+          <w:lang w:val="en-GB"/>
+        </w:rPr>
         <w:t xml:space="preserve">    }</w:t>
       </w:r>
     </w:p>
@@ -987,7 +1919,29 @@
         <w:rPr>
           <w:lang w:val="en-GB"/>
         </w:rPr>
-        <w:t xml:space="preserve">    private int calculateFuelEfficiency(int distance, int fuel) {</w:t>
+        <w:t xml:space="preserve">    private int </w:t>
+      </w:r>
+      <w:proofErr w:type="spellStart"/>
+      <w:proofErr w:type="gramStart"/>
+      <w:r>
+        <w:rPr>
+          <w:lang w:val="en-GB"/>
+        </w:rPr>
+        <w:t>calculateFuelEfficiency</w:t>
+      </w:r>
+      <w:proofErr w:type="spellEnd"/>
+      <w:r>
+        <w:rPr>
+          <w:lang w:val="en-GB"/>
+        </w:rPr>
+        <w:t>(</w:t>
+      </w:r>
+      <w:proofErr w:type="gramEnd"/>
+      <w:r>
+        <w:rPr>
+          <w:lang w:val="en-GB"/>
+        </w:rPr>
+        <w:t>int distance, int fuel) {</w:t>
       </w:r>
     </w:p>
     <w:p>
@@ -997,8 +1951,29 @@
         </w:rPr>
         <w:t xml:space="preserve">        </w:t>
       </w:r>
-      <w:r>
-        <w:t>return distance / fuel;</w:t>
+      <w:proofErr w:type="spellStart"/>
+      <w:r>
+        <w:t>return</w:t>
+      </w:r>
+      <w:proofErr w:type="spellEnd"/>
+      <w:r>
+        <w:t xml:space="preserve"> </w:t>
+      </w:r>
+      <w:proofErr w:type="spellStart"/>
+      <w:r>
+        <w:t>distance</w:t>
+      </w:r>
+      <w:proofErr w:type="spellEnd"/>
+      <w:r>
+        <w:t xml:space="preserve"> / </w:t>
+      </w:r>
+      <w:proofErr w:type="spellStart"/>
+      <w:r>
+        <w:t>fuel</w:t>
+      </w:r>
+      <w:proofErr w:type="spellEnd"/>
+      <w:r>
+        <w:t>;</w:t>
       </w:r>
     </w:p>
     <w:p>
@@ -1013,20 +1988,15 @@
     </w:p>
     <w:p/>
     <w:p/>
-    <w:p/>
-    <w:p/>
     <w:p>
       <w:pPr>
         <w:pStyle w:val="Titolo2"/>
       </w:pPr>
+      <w:bookmarkStart w:id="6" w:name="_Toc183016830"/>
       <w:r>
         <w:t>Creazione delle Enumerazioni</w:t>
       </w:r>
-    </w:p>
-    <w:p>
-      <w:r>
-        <w:t>Le enumerazioni sono definite tramite la regola enumDefinitionRule e consentono di dichiarare un set di valori predefiniti per una variabile.</w:t>
-      </w:r>
+      <w:bookmarkEnd w:id="6"/>
     </w:p>
     <w:p>
       <w:pPr>
@@ -1055,6 +2025,7 @@
           <w:b/>
           <w:bCs/>
         </w:rPr>
+        <w:lastRenderedPageBreak/>
         <w:t>ENUM</w:t>
       </w:r>
       <w:r>
@@ -1073,10 +2044,10 @@
           <w:b/>
           <w:bCs/>
         </w:rPr>
-        <w:t>n=ID</w:t>
-      </w:r>
-      <w:r>
-        <w:t>: Il nome dell'enumerazione (un identificatore).</w:t>
+        <w:t>Nome</w:t>
+      </w:r>
+      <w:r>
+        <w:t>: Il nome dell'enumerazione.</w:t>
       </w:r>
     </w:p>
     <w:p>
@@ -1091,8 +2062,17 @@
           <w:b/>
           <w:bCs/>
         </w:rPr>
-        <w:t>enumCodeRule</w:t>
-      </w:r>
+        <w:t xml:space="preserve">Valori </w:t>
+      </w:r>
+      <w:proofErr w:type="spellStart"/>
+      <w:r>
+        <w:rPr>
+          <w:b/>
+          <w:bCs/>
+        </w:rPr>
+        <w:t>Enum</w:t>
+      </w:r>
+      <w:proofErr w:type="spellEnd"/>
       <w:r>
         <w:t>: Definisce i valori che appartengono all'enumerazione.</w:t>
       </w:r>
@@ -1102,109 +2082,218 @@
         <w:rPr>
           <w:b/>
           <w:bCs/>
-        </w:rPr>
-      </w:pPr>
-      <w:r>
-        <w:rPr>
-          <w:b/>
-          <w:bCs/>
-        </w:rPr>
-        <w:t>Esempio:</w:t>
-      </w:r>
-    </w:p>
-    <w:p>
-      <w:r>
-        <w:t>enum Days {</w:t>
-      </w:r>
-    </w:p>
-    <w:p>
-      <w:pPr>
-        <w:rPr>
-          <w:lang w:val="en-GB"/>
-        </w:rPr>
-      </w:pPr>
-      <w:r>
+          <w:lang w:val="en-GB"/>
+        </w:rPr>
+      </w:pPr>
+      <w:proofErr w:type="spellStart"/>
+      <w:r>
+        <w:rPr>
+          <w:b/>
+          <w:bCs/>
+          <w:lang w:val="en-GB"/>
+        </w:rPr>
+        <w:t>Esempio</w:t>
+      </w:r>
+      <w:proofErr w:type="spellEnd"/>
+      <w:r>
+        <w:rPr>
+          <w:b/>
+          <w:bCs/>
+          <w:lang w:val="en-GB"/>
+        </w:rPr>
+        <w:t>:</w:t>
+      </w:r>
+    </w:p>
+    <w:p>
+      <w:pPr>
+        <w:rPr>
+          <w:lang w:val="en-GB"/>
+        </w:rPr>
+      </w:pPr>
+      <w:proofErr w:type="spellStart"/>
+      <w:r>
+        <w:rPr>
+          <w:lang w:val="en-GB"/>
+        </w:rPr>
+        <w:t>enum</w:t>
+      </w:r>
+      <w:proofErr w:type="spellEnd"/>
+      <w:r>
+        <w:rPr>
+          <w:lang w:val="en-GB"/>
+        </w:rPr>
+        <w:t xml:space="preserve"> Days {</w:t>
+      </w:r>
+    </w:p>
+    <w:p>
+      <w:pPr>
+        <w:rPr>
+          <w:lang w:val="en-GB"/>
+        </w:rPr>
+      </w:pPr>
+      <w:r>
+        <w:rPr>
+          <w:lang w:val="en-GB"/>
+        </w:rPr>
         <w:t xml:space="preserve">    </w:t>
       </w:r>
-      <w:r>
-        <w:rPr>
-          <w:lang w:val="en-GB"/>
-        </w:rPr>
-        <w:t xml:space="preserve">Monday; </w:t>
-      </w:r>
-    </w:p>
-    <w:p>
-      <w:pPr>
-        <w:rPr>
-          <w:lang w:val="en-GB"/>
-        </w:rPr>
-      </w:pPr>
-      <w:r>
-        <w:rPr>
-          <w:lang w:val="en-GB"/>
-        </w:rPr>
-        <w:lastRenderedPageBreak/>
-        <w:t xml:space="preserve">    Tuesday;</w:t>
-      </w:r>
-    </w:p>
-    <w:p>
-      <w:pPr>
-        <w:rPr>
-          <w:lang w:val="en-GB"/>
-        </w:rPr>
-      </w:pPr>
-      <w:r>
-        <w:rPr>
-          <w:lang w:val="en-GB"/>
-        </w:rPr>
-        <w:t xml:space="preserve">    Wednesday;</w:t>
-      </w:r>
-    </w:p>
-    <w:p>
-      <w:pPr>
-        <w:rPr>
-          <w:lang w:val="en-GB"/>
-        </w:rPr>
-      </w:pPr>
-      <w:r>
-        <w:rPr>
-          <w:lang w:val="en-GB"/>
-        </w:rPr>
-        <w:t xml:space="preserve">    Thursday;</w:t>
-      </w:r>
-    </w:p>
-    <w:p>
-      <w:pPr>
-        <w:rPr>
-          <w:lang w:val="en-GB"/>
-        </w:rPr>
-      </w:pPr>
-      <w:r>
-        <w:rPr>
-          <w:lang w:val="en-GB"/>
-        </w:rPr>
-        <w:t xml:space="preserve">    Friday;</w:t>
-      </w:r>
-    </w:p>
-    <w:p>
-      <w:r>
+      <w:proofErr w:type="gramStart"/>
+      <w:r>
+        <w:rPr>
+          <w:lang w:val="en-GB"/>
+        </w:rPr>
+        <w:t>Monday;</w:t>
+      </w:r>
+      <w:proofErr w:type="gramEnd"/>
+      <w:r>
+        <w:rPr>
+          <w:lang w:val="en-GB"/>
+        </w:rPr>
+        <w:t xml:space="preserve"> </w:t>
+      </w:r>
+    </w:p>
+    <w:p>
+      <w:pPr>
+        <w:rPr>
+          <w:lang w:val="en-GB"/>
+        </w:rPr>
+      </w:pPr>
+      <w:r>
+        <w:rPr>
+          <w:lang w:val="en-GB"/>
+        </w:rPr>
+        <w:t xml:space="preserve">    </w:t>
+      </w:r>
+      <w:proofErr w:type="gramStart"/>
+      <w:r>
+        <w:rPr>
+          <w:lang w:val="en-GB"/>
+        </w:rPr>
+        <w:t>Tuesday;</w:t>
+      </w:r>
+      <w:proofErr w:type="gramEnd"/>
+    </w:p>
+    <w:p>
+      <w:pPr>
+        <w:rPr>
+          <w:lang w:val="en-GB"/>
+        </w:rPr>
+      </w:pPr>
+      <w:r>
+        <w:rPr>
+          <w:lang w:val="en-GB"/>
+        </w:rPr>
+        <w:t xml:space="preserve">    </w:t>
+      </w:r>
+      <w:proofErr w:type="gramStart"/>
+      <w:r>
+        <w:rPr>
+          <w:lang w:val="en-GB"/>
+        </w:rPr>
+        <w:t>Wednesday;</w:t>
+      </w:r>
+      <w:proofErr w:type="gramEnd"/>
+    </w:p>
+    <w:p>
+      <w:pPr>
+        <w:rPr>
+          <w:lang w:val="en-GB"/>
+        </w:rPr>
+      </w:pPr>
+      <w:r>
+        <w:rPr>
+          <w:lang w:val="en-GB"/>
+        </w:rPr>
+        <w:t xml:space="preserve">    </w:t>
+      </w:r>
+      <w:proofErr w:type="gramStart"/>
+      <w:r>
+        <w:rPr>
+          <w:lang w:val="en-GB"/>
+        </w:rPr>
+        <w:t>Thursday;</w:t>
+      </w:r>
+      <w:proofErr w:type="gramEnd"/>
+    </w:p>
+    <w:p>
+      <w:pPr>
+        <w:rPr>
+          <w:lang w:val="en-GB"/>
+        </w:rPr>
+      </w:pPr>
+      <w:r>
+        <w:rPr>
+          <w:lang w:val="en-GB"/>
+        </w:rPr>
+        <w:t xml:space="preserve">    </w:t>
+      </w:r>
+      <w:proofErr w:type="gramStart"/>
+      <w:r>
+        <w:rPr>
+          <w:lang w:val="en-GB"/>
+        </w:rPr>
+        <w:t>Friday;</w:t>
+      </w:r>
+      <w:proofErr w:type="gramEnd"/>
+    </w:p>
+    <w:p>
+      <w:pPr>
+        <w:rPr>
+          <w:lang w:val="en-GB"/>
+        </w:rPr>
+      </w:pPr>
+      <w:r>
+        <w:rPr>
+          <w:lang w:val="en-GB"/>
+        </w:rPr>
         <w:t>}</w:t>
       </w:r>
     </w:p>
-    <w:p/>
-    <w:p/>
     <w:p>
       <w:pPr>
         <w:pStyle w:val="Titolo2"/>
-      </w:pPr>
-      <w:r>
-        <w:t>Creazione delle Relazioni</w:t>
-      </w:r>
-    </w:p>
-    <w:p>
-      <w:r>
-        <w:t>Le relazioni tra classi sono dichiarate tramite la regola relationsDefinitionRule. Le relazioni possono essere di vari tipi, come Inherits, Shared, Composed e altre.</w:t>
-      </w:r>
+        <w:rPr>
+          <w:lang w:val="en-GB"/>
+        </w:rPr>
+      </w:pPr>
+      <w:bookmarkStart w:id="7" w:name="_Toc183016831"/>
+      <w:proofErr w:type="spellStart"/>
+      <w:r>
+        <w:rPr>
+          <w:lang w:val="en-GB"/>
+        </w:rPr>
+        <w:t>Creazione</w:t>
+      </w:r>
+      <w:proofErr w:type="spellEnd"/>
+      <w:r>
+        <w:rPr>
+          <w:lang w:val="en-GB"/>
+        </w:rPr>
+        <w:t xml:space="preserve"> </w:t>
+      </w:r>
+      <w:proofErr w:type="spellStart"/>
+      <w:r>
+        <w:rPr>
+          <w:lang w:val="en-GB"/>
+        </w:rPr>
+        <w:t>delle</w:t>
+      </w:r>
+      <w:proofErr w:type="spellEnd"/>
+      <w:r>
+        <w:rPr>
+          <w:lang w:val="en-GB"/>
+        </w:rPr>
+        <w:t xml:space="preserve"> </w:t>
+      </w:r>
+      <w:proofErr w:type="spellStart"/>
+      <w:r>
+        <w:rPr>
+          <w:lang w:val="en-GB"/>
+        </w:rPr>
+        <w:t>Relazioni</w:t>
+      </w:r>
+      <w:bookmarkEnd w:id="7"/>
+      <w:proofErr w:type="spellEnd"/>
     </w:p>
     <w:p>
       <w:pPr>
@@ -1246,15 +2335,41 @@
           <w:numId w:val="6"/>
         </w:numPr>
       </w:pPr>
-      <w:r>
-        <w:rPr>
-          <w:b/>
-          <w:bCs/>
-        </w:rPr>
-        <w:t>relationTypeRule</w:t>
-      </w:r>
-      <w:r>
-        <w:t>: Il tipo di relazione (es. Inherits, Shared, Composed).</w:t>
+      <w:proofErr w:type="spellStart"/>
+      <w:r>
+        <w:rPr>
+          <w:b/>
+          <w:bCs/>
+        </w:rPr>
+        <w:t>tipoRelazione</w:t>
+      </w:r>
+      <w:proofErr w:type="spellEnd"/>
+      <w:r>
+        <w:t xml:space="preserve">: Il tipo di relazione (es. </w:t>
+      </w:r>
+      <w:proofErr w:type="spellStart"/>
+      <w:r>
+        <w:t>Inherits</w:t>
+      </w:r>
+      <w:proofErr w:type="spellEnd"/>
+      <w:r>
+        <w:t xml:space="preserve">, </w:t>
+      </w:r>
+      <w:proofErr w:type="spellStart"/>
+      <w:r>
+        <w:t>Shared</w:t>
+      </w:r>
+      <w:proofErr w:type="spellEnd"/>
+      <w:r>
+        <w:t xml:space="preserve">, </w:t>
+      </w:r>
+      <w:proofErr w:type="spellStart"/>
+      <w:r>
+        <w:t>Composed</w:t>
+      </w:r>
+      <w:proofErr w:type="spellEnd"/>
+      <w:r>
+        <w:t>).</w:t>
       </w:r>
     </w:p>
     <w:p>
@@ -1269,7 +2384,7 @@
           <w:b/>
           <w:bCs/>
         </w:rPr>
-        <w:t>multiplicityRule</w:t>
+        <w:t>molteplicità</w:t>
       </w:r>
       <w:r>
         <w:t>: La molteplicità della relazione, che specifica il numero di istanze della classe coinvolta nella relazione.</w:t>
@@ -1287,7 +2402,23 @@
           <w:b/>
           <w:bCs/>
         </w:rPr>
-        <w:t>Tipi di Relazione (relationTypeRule):</w:t>
+        <w:t>Tipi di Relazione (</w:t>
+      </w:r>
+      <w:proofErr w:type="spellStart"/>
+      <w:r>
+        <w:rPr>
+          <w:b/>
+          <w:bCs/>
+        </w:rPr>
+        <w:t>relationTypeRule</w:t>
+      </w:r>
+      <w:proofErr w:type="spellEnd"/>
+      <w:r>
+        <w:rPr>
+          <w:b/>
+          <w:bCs/>
+        </w:rPr>
+        <w:t>):</w:t>
       </w:r>
     </w:p>
     <w:p>
@@ -1428,12 +2559,82 @@
         <w:rPr>
           <w:lang w:val="en-GB"/>
         </w:rPr>
-        <w:t xml:space="preserve">     ClasseB 1,1 inherits ClasseA 1,3;</w:t>
-      </w:r>
+        <w:t xml:space="preserve">     </w:t>
+      </w:r>
+      <w:proofErr w:type="spellStart"/>
+      <w:r>
+        <w:rPr>
+          <w:lang w:val="en-GB"/>
+        </w:rPr>
+        <w:t>ClasseB</w:t>
+      </w:r>
+      <w:proofErr w:type="spellEnd"/>
+      <w:r>
+        <w:rPr>
+          <w:lang w:val="en-GB"/>
+        </w:rPr>
+        <w:t xml:space="preserve"> 1,1 inherits </w:t>
+      </w:r>
+      <w:proofErr w:type="spellStart"/>
+      <w:r>
+        <w:rPr>
+          <w:lang w:val="en-GB"/>
+        </w:rPr>
+        <w:t>ClasseA</w:t>
+      </w:r>
+      <w:proofErr w:type="spellEnd"/>
+      <w:r>
+        <w:rPr>
+          <w:lang w:val="en-GB"/>
+        </w:rPr>
+        <w:t xml:space="preserve"> </w:t>
+      </w:r>
+      <w:proofErr w:type="gramStart"/>
+      <w:r>
+        <w:rPr>
+          <w:lang w:val="en-GB"/>
+        </w:rPr>
+        <w:t>1,3;</w:t>
+      </w:r>
+      <w:proofErr w:type="gramEnd"/>
     </w:p>
     <w:p>
       <w:r>
         <w:t>}</w:t>
+      </w:r>
+    </w:p>
+    <w:p/>
+    <w:p>
+      <w:pPr>
+        <w:pStyle w:val="Titolo1"/>
+      </w:pPr>
+      <w:r>
+        <w:lastRenderedPageBreak/>
+        <w:t>Errori e Warning</w:t>
+      </w:r>
+    </w:p>
+    <w:p>
+      <w:pPr>
+        <w:jc w:val="both"/>
+      </w:pPr>
+      <w:r>
+        <w:t xml:space="preserve">In caso di errori di sintassi o di semantica verranno evidenziati tramite un messaggio sul prompt al momento dell’esecuzione del comando iniziale. Il messaggio contiene una breve spiegazione dell’errore e anche la posizione di riga e colonna del file di input in cui si è verificato. </w:t>
+      </w:r>
+    </w:p>
+    <w:p>
+      <w:pPr>
+        <w:jc w:val="both"/>
+      </w:pPr>
+      <w:r>
+        <w:t>In caso di errore di sintassi il programma indicherà quale parola non è stata riconosciuta e cosa invece si sarebbe aspettato di trovare.</w:t>
+      </w:r>
+    </w:p>
+    <w:p>
+      <w:pPr>
+        <w:jc w:val="both"/>
+      </w:pPr>
+      <w:r>
+        <w:t>In caso di errore, non verrà generata nessuna visualizzazione e nessuna struttura codice.</w:t>
       </w:r>
     </w:p>
     <w:p/>
@@ -3248,6 +4449,7 @@
   <w:style w:type="character" w:default="1" w:styleId="Carpredefinitoparagrafo">
     <w:name w:val="Default Paragraph Font"/>
     <w:uiPriority w:val="1"/>
+    <w:semiHidden/>
     <w:unhideWhenUsed/>
   </w:style>
   <w:style w:type="table" w:default="1" w:styleId="Tabellanormale">
@@ -3560,6 +4762,62 @@
       <w:spacing w:val="5"/>
     </w:rPr>
   </w:style>
+  <w:style w:type="paragraph" w:styleId="Titolosommario">
+    <w:name w:val="TOC Heading"/>
+    <w:basedOn w:val="Titolo1"/>
+    <w:next w:val="Normale"/>
+    <w:uiPriority w:val="39"/>
+    <w:unhideWhenUsed/>
+    <w:qFormat/>
+    <w:rsid w:val="00110999"/>
+    <w:pPr>
+      <w:spacing w:before="240" w:after="0"/>
+      <w:outlineLvl w:val="9"/>
+    </w:pPr>
+    <w:rPr>
+      <w:kern w:val="0"/>
+      <w:sz w:val="32"/>
+      <w:szCs w:val="32"/>
+      <w:lang w:eastAsia="it-IT"/>
+      <w14:ligatures w14:val="none"/>
+    </w:rPr>
+  </w:style>
+  <w:style w:type="paragraph" w:styleId="Sommario1">
+    <w:name w:val="toc 1"/>
+    <w:basedOn w:val="Normale"/>
+    <w:next w:val="Normale"/>
+    <w:autoRedefine/>
+    <w:uiPriority w:val="39"/>
+    <w:unhideWhenUsed/>
+    <w:rsid w:val="00110999"/>
+    <w:pPr>
+      <w:spacing w:after="100"/>
+    </w:pPr>
+  </w:style>
+  <w:style w:type="paragraph" w:styleId="Sommario2">
+    <w:name w:val="toc 2"/>
+    <w:basedOn w:val="Normale"/>
+    <w:next w:val="Normale"/>
+    <w:autoRedefine/>
+    <w:uiPriority w:val="39"/>
+    <w:unhideWhenUsed/>
+    <w:rsid w:val="00110999"/>
+    <w:pPr>
+      <w:spacing w:after="100"/>
+      <w:ind w:left="220"/>
+    </w:pPr>
+  </w:style>
+  <w:style w:type="character" w:styleId="Collegamentoipertestuale">
+    <w:name w:val="Hyperlink"/>
+    <w:basedOn w:val="Carpredefinitoparagrafo"/>
+    <w:uiPriority w:val="99"/>
+    <w:unhideWhenUsed/>
+    <w:rsid w:val="00110999"/>
+    <w:rPr>
+      <w:color w:val="467886" w:themeColor="hyperlink"/>
+      <w:u w:val="single"/>
+    </w:rPr>
+  </w:style>
 </w:styles>
 </file>
 
@@ -3856,4 +5114,16 @@
     </a:ext>
   </a:extLst>
 </a:theme>
+</file>
+
+<file path=customXml/item1.xml><?xml version="1.0" encoding="utf-8"?>
+<b:Sources xmlns:b="http://schemas.openxmlformats.org/officeDocument/2006/bibliography" xmlns="http://schemas.openxmlformats.org/officeDocument/2006/bibliography" SelectedStyle="\APASixthEditionOfficeOnline.xsl" StyleName="APA" Version="6"/>
+</file>
+
+<file path=customXml/itemProps1.xml><?xml version="1.0" encoding="utf-8"?>
+<ds:datastoreItem xmlns:ds="http://schemas.openxmlformats.org/officeDocument/2006/customXml" ds:itemID="{B279CDC2-D4F1-4907-AE5D-CAA292F5C864}">
+  <ds:schemaRefs>
+    <ds:schemaRef ds:uri="http://schemas.openxmlformats.org/officeDocument/2006/bibliography"/>
+  </ds:schemaRefs>
+</ds:datastoreItem>
 </file>
--- a/Documentazione/Documentazione Utente.docx
+++ b/Documentazione/Documentazione Utente.docx
@@ -86,9 +86,23 @@
     <w:p/>
     <w:p/>
     <w:p/>
+    <w:p>
+      <w:r>
+        <w:br w:type="page"/>
+      </w:r>
+    </w:p>
     <w:p/>
     <w:sdt>
       <w:sdtPr>
+        <w:rPr>
+          <w:rFonts w:asciiTheme="minorHAnsi" w:eastAsiaTheme="minorHAnsi" w:hAnsiTheme="minorHAnsi" w:cstheme="minorBidi"/>
+          <w:color w:val="auto"/>
+          <w:kern w:val="2"/>
+          <w:sz w:val="22"/>
+          <w:szCs w:val="22"/>
+          <w:lang w:eastAsia="en-US"/>
+          <w14:ligatures w14:val="standardContextual"/>
+        </w:rPr>
         <w:id w:val="1876506995"/>
         <w:docPartObj>
           <w:docPartGallery w:val="Table of Contents"/>
@@ -97,15 +111,8 @@
       </w:sdtPr>
       <w:sdtEndPr>
         <w:rPr>
-          <w:rFonts w:asciiTheme="minorHAnsi" w:eastAsiaTheme="minorHAnsi" w:hAnsiTheme="minorHAnsi" w:cstheme="minorBidi"/>
           <w:b/>
           <w:bCs/>
-          <w:color w:val="auto"/>
-          <w:kern w:val="2"/>
-          <w:sz w:val="22"/>
-          <w:szCs w:val="22"/>
-          <w:lang w:eastAsia="en-US"/>
-          <w14:ligatures w14:val="standardContextual"/>
         </w:rPr>
       </w:sdtEndPr>
       <w:sdtContent>
@@ -717,9 +724,23 @@
     <w:p/>
     <w:p>
       <w:pPr>
+        <w:rPr>
+          <w:rFonts w:asciiTheme="majorHAnsi" w:eastAsiaTheme="majorEastAsia" w:hAnsiTheme="majorHAnsi" w:cstheme="majorBidi"/>
+          <w:color w:val="0F4761" w:themeColor="accent1" w:themeShade="BF"/>
+          <w:sz w:val="40"/>
+          <w:szCs w:val="40"/>
+        </w:rPr>
+      </w:pPr>
+      <w:r>
+        <w:br w:type="page"/>
+      </w:r>
+    </w:p>
+    <w:p>
+      <w:pPr>
         <w:pStyle w:val="Titolo1"/>
       </w:pPr>
       <w:r>
+        <w:lastRenderedPageBreak/>
         <w:t>Introduzione</w:t>
       </w:r>
     </w:p>
@@ -769,17 +790,25 @@
       </w:r>
       <w:proofErr w:type="spellEnd"/>
       <w:r>
-        <w:t xml:space="preserve"> non richiede l’uso di internet, solamente</w:t>
+        <w:t xml:space="preserve"> non richiede l’uso di internet</w:t>
+      </w:r>
+      <w:r>
+        <w:t>.</w:t>
       </w:r>
     </w:p>
     <w:p/>
-    <w:p/>
+    <w:p>
+      <w:r>
+        <w:br w:type="page"/>
+      </w:r>
+    </w:p>
     <w:p>
       <w:pPr>
         <w:pStyle w:val="Titolo1"/>
       </w:pPr>
       <w:bookmarkStart w:id="0" w:name="_Toc183016824"/>
       <w:r>
+        <w:lastRenderedPageBreak/>
         <w:t>Installazione</w:t>
       </w:r>
       <w:r>
@@ -801,7 +830,13 @@
         </w:numPr>
       </w:pPr>
       <w:r>
-        <w:t>Java SDK 18</w:t>
+        <w:t xml:space="preserve">Java </w:t>
+      </w:r>
+      <w:r>
+        <w:t>J</w:t>
+      </w:r>
+      <w:r>
+        <w:t>DK 18</w:t>
       </w:r>
     </w:p>
     <w:p>
@@ -829,26 +864,232 @@
       <w:r>
         <w:t xml:space="preserve"> (per poter eseguire i comandi sul terminale)</w:t>
       </w:r>
-    </w:p>
-    <w:p>
-      <w:r>
-        <w:t>Scaricare l’eseguibile codeGeneration.jar</w:t>
-      </w:r>
-      <w:r>
-        <w:t xml:space="preserve"> e posizionarlo dentro la cartella in cui lo si vuole utilizzare.</w:t>
-      </w:r>
-    </w:p>
-    <w:p>
-      <w:pPr>
-        <w:pStyle w:val="Paragrafoelenco"/>
-      </w:pPr>
+      <w:r>
+        <w:t>. Vedi sotto in caso non sia già inserito nelle variabili d’ambiente.</w:t>
+      </w:r>
+    </w:p>
+    <w:p>
+      <w:r>
+        <w:t>Scaricare l’eseguibile codeGeneration.jar e posizionarlo dentro la cartella in cui lo si vuole utilizzare.</w:t>
+      </w:r>
+    </w:p>
+    <w:p>
+      <w:pPr>
+        <w:pStyle w:val="Titolo2"/>
+      </w:pPr>
+      <w:r>
+        <w:t xml:space="preserve">Inserimento Java </w:t>
+      </w:r>
+      <w:r>
+        <w:t>nelle variabili d’ambiente</w:t>
+      </w:r>
+    </w:p>
+    <w:p>
+      <w:r>
+        <w:t>Per impostare JAVA_HOME su un sistema Windows, eseguire queste azioni.</w:t>
+      </w:r>
+    </w:p>
+    <w:p>
+      <w:pPr>
+        <w:numPr>
+          <w:ilvl w:val="0"/>
+          <w:numId w:val="10"/>
+        </w:numPr>
+      </w:pPr>
+      <w:r>
+        <w:t>Sul pannello di controllo:</w:t>
+      </w:r>
+    </w:p>
+    <w:p>
+      <w:pPr>
+        <w:numPr>
+          <w:ilvl w:val="1"/>
+          <w:numId w:val="10"/>
+        </w:numPr>
+      </w:pPr>
+      <w:r>
+        <w:t>Fare clic su </w:t>
+      </w:r>
+      <w:r>
+        <w:rPr>
+          <w:b/>
+          <w:bCs/>
+        </w:rPr>
+        <w:t>Sistema</w:t>
+      </w:r>
+      <w:r>
+        <w:t>.</w:t>
+      </w:r>
+    </w:p>
+    <w:p>
+      <w:pPr>
+        <w:numPr>
+          <w:ilvl w:val="1"/>
+          <w:numId w:val="10"/>
+        </w:numPr>
+      </w:pPr>
+      <w:r>
+        <w:t>Fare clic su </w:t>
+      </w:r>
+      <w:r>
+        <w:rPr>
+          <w:b/>
+          <w:bCs/>
+        </w:rPr>
+        <w:t>Impostazioni di sistema avanzate</w:t>
+      </w:r>
+      <w:r>
+        <w:t>.</w:t>
+      </w:r>
+      <w:r>
+        <w:br/>
+      </w:r>
+      <w:r>
+        <w:t>Viene visualizzata la finestra Proprietà di sistema.</w:t>
+      </w:r>
+    </w:p>
+    <w:p>
+      <w:pPr>
+        <w:numPr>
+          <w:ilvl w:val="0"/>
+          <w:numId w:val="10"/>
+        </w:numPr>
+      </w:pPr>
+      <w:r>
+        <w:t>Fare clic sul pulsante </w:t>
+      </w:r>
+      <w:r>
+        <w:rPr>
+          <w:b/>
+          <w:bCs/>
+        </w:rPr>
+        <w:t>Variabili di ambiente</w:t>
+      </w:r>
+      <w:r>
+        <w:t> .</w:t>
+      </w:r>
+    </w:p>
+    <w:p>
+      <w:pPr>
+        <w:numPr>
+          <w:ilvl w:val="0"/>
+          <w:numId w:val="10"/>
+        </w:numPr>
+      </w:pPr>
+      <w:r>
+        <w:t>Fare clic sul pulsante </w:t>
+      </w:r>
+      <w:r>
+        <w:rPr>
+          <w:i/>
+          <w:iCs/>
+        </w:rPr>
+        <w:t>Nuovo</w:t>
+      </w:r>
+      <w:r>
+        <w:t> nella sezione delle variabili di sistema.</w:t>
+      </w:r>
+    </w:p>
+    <w:p>
+      <w:pPr>
+        <w:numPr>
+          <w:ilvl w:val="0"/>
+          <w:numId w:val="10"/>
+        </w:numPr>
+      </w:pPr>
+      <w:r>
+        <w:t>Aggiungere il nome della variabile JAVA_HOME e specificare un percorso alla directory </w:t>
+      </w:r>
+      <w:proofErr w:type="spellStart"/>
+      <w:r>
+        <w:t>jre</w:t>
+      </w:r>
+      <w:proofErr w:type="spellEnd"/>
+      <w:r>
+        <w:t> . Ad esempio: C:\wlp_16002\IBM\WebSphere\Liberty\java\java_1.8_64\jre</w:t>
+      </w:r>
+      <w:r>
+        <w:br/>
+      </w:r>
+      <w:r>
+        <w:t xml:space="preserve">Alcuni comandi di </w:t>
+      </w:r>
+      <w:proofErr w:type="spellStart"/>
+      <w:r>
+        <w:t>Collective</w:t>
+      </w:r>
+      <w:proofErr w:type="spellEnd"/>
+      <w:r>
+        <w:t xml:space="preserve"> Controller richiedono che il percorso della directory </w:t>
+      </w:r>
+      <w:proofErr w:type="spellStart"/>
+      <w:r>
+        <w:t>jre</w:t>
+      </w:r>
+      <w:proofErr w:type="spellEnd"/>
+      <w:r>
+        <w:t>\bin di installazione Java sia disponibile nel percorso di sistema, quindi aggiungere anche un percorso alla directory </w:t>
+      </w:r>
+      <w:proofErr w:type="spellStart"/>
+      <w:r>
+        <w:t>jre</w:t>
+      </w:r>
+      <w:proofErr w:type="spellEnd"/>
+      <w:r>
+        <w:t>\bin .</w:t>
+      </w:r>
+    </w:p>
+    <w:p>
+      <w:pPr>
+        <w:numPr>
+          <w:ilvl w:val="0"/>
+          <w:numId w:val="10"/>
+        </w:numPr>
+      </w:pPr>
+      <w:r>
+        <w:t>Salvare le modifiche. Potrebbe essere necessario riavviare il computer per rendere effettive le modifiche.</w:t>
+      </w:r>
+    </w:p>
+    <w:p>
+      <w:pPr>
+        <w:numPr>
+          <w:ilvl w:val="0"/>
+          <w:numId w:val="10"/>
+        </w:numPr>
+      </w:pPr>
+      <w:r>
+        <w:t>Per verificare le modifiche, da una riga comandi immettere set JAVA_HOME. Il comando visualizza le impostazioni JAVA_HOME :</w:t>
+      </w:r>
+      <w:r>
+        <w:t xml:space="preserve"> </w:t>
+      </w:r>
+      <w:r>
+        <w:t>JAVA_HOME=C:\wlp_16002\IBM\WebSphere\Liberty\java\java_1.8_64\jre</w:t>
+      </w:r>
+      <w:r>
+        <w:t>.</w:t>
+      </w:r>
+    </w:p>
+    <w:p>
+      <w:pPr>
+        <w:rPr>
+          <w:rFonts w:asciiTheme="majorHAnsi" w:eastAsiaTheme="majorEastAsia" w:hAnsiTheme="majorHAnsi" w:cstheme="majorBidi"/>
+          <w:color w:val="0F4761" w:themeColor="accent1" w:themeShade="BF"/>
+          <w:sz w:val="40"/>
+          <w:szCs w:val="40"/>
+        </w:rPr>
+      </w:pPr>
+      <w:bookmarkStart w:id="1" w:name="_Toc183016825"/>
+      <w:r>
+        <w:br w:type="page"/>
+      </w:r>
     </w:p>
     <w:p>
       <w:pPr>
         <w:pStyle w:val="Titolo1"/>
       </w:pPr>
-      <w:bookmarkStart w:id="1" w:name="_Toc183016825"/>
-      <w:r>
+      <w:r>
+        <w:lastRenderedPageBreak/>
         <w:t>Esecuzione Programma</w:t>
       </w:r>
       <w:bookmarkEnd w:id="1"/>
@@ -872,6 +1113,59 @@
       <w:r>
         <w:t>Aprire il terminale e posizionarsi dentro nella stessa cartella in cui è stato scaricato codeGeneration.jar</w:t>
       </w:r>
+      <w:r>
+        <w:t xml:space="preserve"> </w:t>
+      </w:r>
+      <w:r>
+        <w:t>(s</w:t>
+      </w:r>
+      <w:r>
+        <w:t xml:space="preserve">u terminale Windows scrivere </w:t>
+      </w:r>
+      <w:r>
+        <w:t>da linea di comando</w:t>
+      </w:r>
+      <w:r>
+        <w:t xml:space="preserve"> </w:t>
+      </w:r>
+      <w:r>
+        <w:br/>
+      </w:r>
+      <w:r>
+        <w:t>“</w:t>
+      </w:r>
+      <w:r>
+        <w:rPr>
+          <w:rFonts w:ascii="Consolas" w:hAnsi="Consolas"/>
+        </w:rPr>
+        <w:t xml:space="preserve">cd </w:t>
+      </w:r>
+      <w:r>
+        <w:rPr>
+          <w:rFonts w:ascii="Consolas" w:hAnsi="Consolas"/>
+        </w:rPr>
+        <w:t>&lt;</w:t>
+      </w:r>
+      <w:proofErr w:type="spellStart"/>
+      <w:r>
+        <w:rPr>
+          <w:rFonts w:ascii="Consolas" w:hAnsi="Consolas"/>
+        </w:rPr>
+        <w:t>nome_cartella</w:t>
+      </w:r>
+      <w:proofErr w:type="spellEnd"/>
+      <w:r>
+        <w:rPr>
+          <w:rFonts w:ascii="Consolas" w:hAnsi="Consolas"/>
+        </w:rPr>
+        <w:t>&gt;</w:t>
+      </w:r>
+      <w:r>
+        <w:t>”</w:t>
+      </w:r>
+      <w:r>
+        <w:t>)</w:t>
+      </w:r>
     </w:p>
     <w:p>
       <w:pPr>
@@ -889,6 +1183,7 @@
       <w:pPr>
         <w:pStyle w:val="Paragrafoelenco"/>
         <w:rPr>
+          <w:rFonts w:ascii="Consolas" w:hAnsi="Consolas"/>
           <w:b/>
           <w:bCs/>
           <w:lang w:val="en-GB"/>
@@ -896,6 +1191,7 @@
       </w:pPr>
       <w:r>
         <w:rPr>
+          <w:rFonts w:ascii="Consolas" w:hAnsi="Consolas"/>
           <w:b/>
           <w:bCs/>
           <w:lang w:val="en-GB"/>
@@ -905,6 +1201,7 @@
       <w:proofErr w:type="spellStart"/>
       <w:r>
         <w:rPr>
+          <w:rFonts w:ascii="Consolas" w:hAnsi="Consolas"/>
           <w:b/>
           <w:bCs/>
           <w:lang w:val="en-GB"/>
@@ -926,7 +1223,7 @@
       </w:r>
       <w:proofErr w:type="spellEnd"/>
       <w:r>
-        <w:t xml:space="preserve"> in cui ci si trova al momento dell’esecuzione del comando, solo l’immagine .png relativa al class </w:t>
+        <w:t xml:space="preserve"> in cui ci si trova al momento dell’esecuzione del comando, solo l’immagine.png relativa al class </w:t>
       </w:r>
       <w:proofErr w:type="spellStart"/>
       <w:r>
@@ -935,6 +1232,9 @@
       <w:proofErr w:type="spellEnd"/>
       <w:r>
         <w:t xml:space="preserve">. </w:t>
+      </w:r>
+      <w:r>
+        <w:t xml:space="preserve"> (Vedi subito sotto per tutte le opzioni)</w:t>
       </w:r>
     </w:p>
     <w:p/>
@@ -952,7 +1252,6 @@
           <w:b/>
           <w:bCs/>
         </w:rPr>
-        <w:lastRenderedPageBreak/>
         <w:t>Genera solo il file Java</w:t>
       </w:r>
       <w:r>
@@ -1308,15 +1607,78 @@
     </w:p>
     <w:p>
       <w:pPr>
+        <w:rPr>
+          <w:rFonts w:asciiTheme="majorHAnsi" w:eastAsiaTheme="majorEastAsia" w:hAnsiTheme="majorHAnsi" w:cstheme="majorBidi"/>
+          <w:color w:val="0F4761" w:themeColor="accent1" w:themeShade="BF"/>
+          <w:sz w:val="40"/>
+          <w:szCs w:val="40"/>
+        </w:rPr>
+      </w:pPr>
+      <w:bookmarkStart w:id="2" w:name="_Toc183016826"/>
+      <w:r>
+        <w:br w:type="page"/>
+      </w:r>
+    </w:p>
+    <w:p>
+      <w:pPr>
         <w:pStyle w:val="Titolo1"/>
       </w:pPr>
-      <w:bookmarkStart w:id="2" w:name="_Toc183016826"/>
-      <w:r>
+      <w:r>
+        <w:lastRenderedPageBreak/>
         <w:t>Documentazione della Sintassi</w:t>
       </w:r>
       <w:bookmarkEnd w:id="2"/>
     </w:p>
     <w:p>
+      <w:r>
+        <w:t xml:space="preserve">In questa sezione verrà descritto il linguaggio di </w:t>
+      </w:r>
+      <w:proofErr w:type="spellStart"/>
+      <w:r>
+        <w:t>FastUml</w:t>
+      </w:r>
+      <w:proofErr w:type="spellEnd"/>
+      <w:r>
+        <w:t xml:space="preserve"> e come utilizzarlo. All’inizio di ogni paragrafo è presente la sintassi per creare la relativa istanza. All’interno della regola sintattica vengono utilizzate:</w:t>
+      </w:r>
+    </w:p>
+    <w:p>
+      <w:pPr>
+        <w:pStyle w:val="Paragrafoelenco"/>
+        <w:numPr>
+          <w:ilvl w:val="0"/>
+          <w:numId w:val="13"/>
+        </w:numPr>
+      </w:pPr>
+      <w:r>
+        <w:t xml:space="preserve">le parentesi quadre “[]” per indicare che il contenuto al loro interno può anche non essere presente all’interno della regola. </w:t>
+      </w:r>
+    </w:p>
+    <w:p>
+      <w:pPr>
+        <w:pStyle w:val="Paragrafoelenco"/>
+        <w:numPr>
+          <w:ilvl w:val="0"/>
+          <w:numId w:val="13"/>
+        </w:numPr>
+      </w:pPr>
+      <w:r>
+        <w:t xml:space="preserve">Il simbolo di asterisco “*” dopo </w:t>
+      </w:r>
+      <w:proofErr w:type="gramStart"/>
+      <w:r>
+        <w:t>del parentesi</w:t>
+      </w:r>
+      <w:proofErr w:type="gramEnd"/>
+      <w:r>
+        <w:t xml:space="preserve"> quadre per indicare che è possibile ripetere più di una volta ciò che è al suo interno</w:t>
+      </w:r>
+      <w:r>
+        <w:br/>
+      </w:r>
+    </w:p>
+    <w:p/>
+    <w:p>
       <w:pPr>
         <w:pStyle w:val="Titolo2"/>
       </w:pPr>
@@ -1325,6 +1687,58 @@
         <w:t>Creazione delle Classi</w:t>
       </w:r>
       <w:bookmarkEnd w:id="3"/>
+    </w:p>
+    <w:p>
+      <w:r>
+        <w:rPr>
+          <w:b/>
+          <w:bCs/>
+        </w:rPr>
+        <w:t>Sintassi</w:t>
+      </w:r>
+      <w:r>
+        <w:t>:</w:t>
+      </w:r>
+    </w:p>
+    <w:p>
+      <w:pPr>
+        <w:rPr>
+          <w:rFonts w:ascii="Consolas" w:hAnsi="Consolas"/>
+        </w:rPr>
+      </w:pPr>
+      <w:r>
+        <w:rPr>
+          <w:rFonts w:ascii="Consolas" w:hAnsi="Consolas"/>
+        </w:rPr>
+        <w:t xml:space="preserve">[abstract] class </w:t>
+      </w:r>
+      <w:proofErr w:type="spellStart"/>
+      <w:r>
+        <w:rPr>
+          <w:rFonts w:ascii="Consolas" w:hAnsi="Consolas"/>
+        </w:rPr>
+        <w:t>nomeClasse</w:t>
+      </w:r>
+      <w:proofErr w:type="spellEnd"/>
+      <w:r>
+        <w:rPr>
+          <w:rFonts w:ascii="Consolas" w:hAnsi="Consolas"/>
+        </w:rPr>
+        <w:t xml:space="preserve"> {</w:t>
+      </w:r>
+    </w:p>
+    <w:p>
+      <w:pPr>
+        <w:rPr>
+          <w:rFonts w:ascii="Consolas" w:hAnsi="Consolas"/>
+        </w:rPr>
+      </w:pPr>
+      <w:r>
+        <w:rPr>
+          <w:rFonts w:ascii="Consolas" w:hAnsi="Consolas"/>
+        </w:rPr>
+        <w:t xml:space="preserve">}  </w:t>
+      </w:r>
     </w:p>
     <w:p>
       <w:pPr>
@@ -1410,22 +1824,85 @@
       </w:r>
     </w:p>
     <w:p>
-      <w:r>
+      <w:pPr>
+        <w:rPr>
+          <w:rFonts w:ascii="Consolas" w:hAnsi="Consolas"/>
+        </w:rPr>
+      </w:pPr>
+      <w:r>
+        <w:rPr>
+          <w:rFonts w:ascii="Consolas" w:hAnsi="Consolas"/>
+        </w:rPr>
         <w:t>abstract class Car {</w:t>
       </w:r>
     </w:p>
     <w:p>
-      <w:r>
+      <w:pPr>
+        <w:rPr>
+          <w:rFonts w:ascii="Consolas" w:hAnsi="Consolas"/>
+        </w:rPr>
+      </w:pPr>
+      <w:r>
+        <w:rPr>
+          <w:rFonts w:ascii="Consolas" w:hAnsi="Consolas"/>
+        </w:rPr>
         <w:t>}</w:t>
       </w:r>
     </w:p>
+    <w:p>
+      <w:pPr>
+        <w:rPr>
+          <w:rFonts w:ascii="Consolas" w:hAnsi="Consolas"/>
+        </w:rPr>
+      </w:pPr>
+    </w:p>
+    <w:p>
+      <w:pPr>
+        <w:rPr>
+          <w:rFonts w:ascii="Consolas" w:hAnsi="Consolas"/>
+        </w:rPr>
+      </w:pPr>
+      <w:r>
+        <w:rPr>
+          <w:rFonts w:ascii="Consolas" w:hAnsi="Consolas"/>
+        </w:rPr>
+        <w:t>Class Studente{</w:t>
+      </w:r>
+    </w:p>
+    <w:p>
+      <w:pPr>
+        <w:rPr>
+          <w:rFonts w:ascii="Consolas" w:hAnsi="Consolas"/>
+        </w:rPr>
+      </w:pPr>
+      <w:r>
+        <w:rPr>
+          <w:rFonts w:ascii="Consolas" w:hAnsi="Consolas"/>
+        </w:rPr>
+        <w:t>}</w:t>
+      </w:r>
+    </w:p>
     <w:p/>
     <w:p>
       <w:pPr>
+        <w:rPr>
+          <w:rFonts w:asciiTheme="majorHAnsi" w:eastAsiaTheme="majorEastAsia" w:hAnsiTheme="majorHAnsi" w:cstheme="majorBidi"/>
+          <w:color w:val="0F4761" w:themeColor="accent1" w:themeShade="BF"/>
+          <w:sz w:val="32"/>
+          <w:szCs w:val="32"/>
+        </w:rPr>
+      </w:pPr>
+      <w:bookmarkStart w:id="4" w:name="_Toc183016828"/>
+      <w:r>
+        <w:br w:type="page"/>
+      </w:r>
+    </w:p>
+    <w:p>
+      <w:pPr>
         <w:pStyle w:val="Titolo2"/>
       </w:pPr>
-      <w:bookmarkStart w:id="4" w:name="_Toc183016828"/>
-      <w:r>
+      <w:r>
+        <w:lastRenderedPageBreak/>
         <w:t>Creazione degli Attributi</w:t>
       </w:r>
       <w:bookmarkEnd w:id="4"/>
@@ -1445,55 +1922,249 @@
         <w:t>Visibilità</w:t>
       </w:r>
       <w:r>
-        <w:t>: La visibilità dell'attributo può essere una delle seguenti:</w:t>
-      </w:r>
-    </w:p>
-    <w:p>
-      <w:pPr>
-        <w:numPr>
-          <w:ilvl w:val="1"/>
-          <w:numId w:val="3"/>
-        </w:numPr>
-      </w:pPr>
-      <w:r>
-        <w:t>public</w:t>
-      </w:r>
-    </w:p>
-    <w:p>
-      <w:pPr>
-        <w:numPr>
-          <w:ilvl w:val="1"/>
-          <w:numId w:val="3"/>
-        </w:numPr>
-      </w:pPr>
-      <w:r>
-        <w:t>private</w:t>
-      </w:r>
-    </w:p>
-    <w:p>
-      <w:pPr>
-        <w:numPr>
-          <w:ilvl w:val="1"/>
-          <w:numId w:val="3"/>
-        </w:numPr>
-      </w:pPr>
-      <w:proofErr w:type="spellStart"/>
-      <w:r>
-        <w:t>protected</w:t>
-      </w:r>
-      <w:proofErr w:type="spellEnd"/>
-    </w:p>
-    <w:p>
-      <w:pPr>
-        <w:numPr>
-          <w:ilvl w:val="1"/>
-          <w:numId w:val="3"/>
-        </w:numPr>
-      </w:pPr>
-      <w:r>
-        <w:t>package</w:t>
-      </w:r>
-    </w:p>
+        <w:t>: La visibilità dell'attributo può essere una delle seguenti</w:t>
+      </w:r>
+      <w:r>
+        <w:t xml:space="preserve"> </w:t>
+      </w:r>
+    </w:p>
+    <w:tbl>
+      <w:tblPr>
+        <w:tblStyle w:val="Grigliatabella"/>
+        <w:tblW w:w="0" w:type="auto"/>
+        <w:tblLook w:val="04A0" w:firstRow="1" w:lastRow="0" w:firstColumn="1" w:lastColumn="0" w:noHBand="0" w:noVBand="1"/>
+      </w:tblPr>
+      <w:tblGrid>
+        <w:gridCol w:w="3209"/>
+        <w:gridCol w:w="3209"/>
+        <w:gridCol w:w="3210"/>
+      </w:tblGrid>
+      <w:tr>
+        <w:tc>
+          <w:tcPr>
+            <w:tcW w:w="3209" w:type="dxa"/>
+          </w:tcPr>
+          <w:p>
+            <w:pPr>
+              <w:jc w:val="center"/>
+              <w:rPr>
+                <w:b/>
+                <w:bCs/>
+              </w:rPr>
+            </w:pPr>
+            <w:r>
+              <w:rPr>
+                <w:b/>
+                <w:bCs/>
+              </w:rPr>
+              <w:t>Visibilità</w:t>
+            </w:r>
+          </w:p>
+        </w:tc>
+        <w:tc>
+          <w:tcPr>
+            <w:tcW w:w="3209" w:type="dxa"/>
+          </w:tcPr>
+          <w:p>
+            <w:pPr>
+              <w:jc w:val="center"/>
+              <w:rPr>
+                <w:b/>
+                <w:bCs/>
+              </w:rPr>
+            </w:pPr>
+            <w:r>
+              <w:rPr>
+                <w:b/>
+                <w:bCs/>
+              </w:rPr>
+              <w:t>Simbolo /  Parola chiave</w:t>
+            </w:r>
+          </w:p>
+        </w:tc>
+        <w:tc>
+          <w:tcPr>
+            <w:tcW w:w="3210" w:type="dxa"/>
+          </w:tcPr>
+          <w:p>
+            <w:pPr>
+              <w:jc w:val="center"/>
+              <w:rPr>
+                <w:b/>
+                <w:bCs/>
+              </w:rPr>
+            </w:pPr>
+            <w:r>
+              <w:rPr>
+                <w:b/>
+                <w:bCs/>
+              </w:rPr>
+              <w:t>Disegno</w:t>
+            </w:r>
+          </w:p>
+        </w:tc>
+      </w:tr>
+      <w:tr>
+        <w:tc>
+          <w:tcPr>
+            <w:tcW w:w="3209" w:type="dxa"/>
+          </w:tcPr>
+          <w:p>
+            <w:r>
+              <w:t>public</w:t>
+            </w:r>
+          </w:p>
+        </w:tc>
+        <w:tc>
+          <w:tcPr>
+            <w:tcW w:w="3209" w:type="dxa"/>
+          </w:tcPr>
+          <w:p>
+            <w:pPr>
+              <w:jc w:val="center"/>
+            </w:pPr>
+            <w:r>
+              <w:t>public</w:t>
+            </w:r>
+          </w:p>
+        </w:tc>
+        <w:tc>
+          <w:tcPr>
+            <w:tcW w:w="3210" w:type="dxa"/>
+          </w:tcPr>
+          <w:p>
+            <w:pPr>
+              <w:jc w:val="center"/>
+            </w:pPr>
+            <w:r>
+              <w:t>+</w:t>
+            </w:r>
+          </w:p>
+        </w:tc>
+      </w:tr>
+      <w:tr>
+        <w:tc>
+          <w:tcPr>
+            <w:tcW w:w="3209" w:type="dxa"/>
+          </w:tcPr>
+          <w:p>
+            <w:proofErr w:type="spellStart"/>
+            <w:r>
+              <w:t>protected</w:t>
+            </w:r>
+            <w:proofErr w:type="spellEnd"/>
+          </w:p>
+        </w:tc>
+        <w:tc>
+          <w:tcPr>
+            <w:tcW w:w="3209" w:type="dxa"/>
+          </w:tcPr>
+          <w:p>
+            <w:pPr>
+              <w:jc w:val="center"/>
+            </w:pPr>
+            <w:proofErr w:type="spellStart"/>
+            <w:r>
+              <w:t>protected</w:t>
+            </w:r>
+            <w:proofErr w:type="spellEnd"/>
+          </w:p>
+        </w:tc>
+        <w:tc>
+          <w:tcPr>
+            <w:tcW w:w="3210" w:type="dxa"/>
+          </w:tcPr>
+          <w:p>
+            <w:pPr>
+              <w:jc w:val="center"/>
+            </w:pPr>
+            <w:r>
+              <w:t>#</w:t>
+            </w:r>
+          </w:p>
+        </w:tc>
+      </w:tr>
+      <w:tr>
+        <w:tc>
+          <w:tcPr>
+            <w:tcW w:w="3209" w:type="dxa"/>
+          </w:tcPr>
+          <w:p>
+            <w:r>
+              <w:t>private</w:t>
+            </w:r>
+          </w:p>
+        </w:tc>
+        <w:tc>
+          <w:tcPr>
+            <w:tcW w:w="3209" w:type="dxa"/>
+          </w:tcPr>
+          <w:p>
+            <w:pPr>
+              <w:jc w:val="center"/>
+            </w:pPr>
+            <w:r>
+              <w:t>private</w:t>
+            </w:r>
+          </w:p>
+        </w:tc>
+        <w:tc>
+          <w:tcPr>
+            <w:tcW w:w="3210" w:type="dxa"/>
+          </w:tcPr>
+          <w:p>
+            <w:pPr>
+              <w:jc w:val="center"/>
+            </w:pPr>
+            <w:r>
+              <w:t>-</w:t>
+            </w:r>
+          </w:p>
+        </w:tc>
+      </w:tr>
+      <w:tr>
+        <w:tc>
+          <w:tcPr>
+            <w:tcW w:w="3209" w:type="dxa"/>
+          </w:tcPr>
+          <w:p>
+            <w:r>
+              <w:t>p</w:t>
+            </w:r>
+            <w:r>
+              <w:t>ackage private</w:t>
+            </w:r>
+          </w:p>
+        </w:tc>
+        <w:tc>
+          <w:tcPr>
+            <w:tcW w:w="3209" w:type="dxa"/>
+          </w:tcPr>
+          <w:p>
+            <w:pPr>
+              <w:jc w:val="center"/>
+            </w:pPr>
+            <w:r>
+              <w:t>package</w:t>
+            </w:r>
+          </w:p>
+        </w:tc>
+        <w:tc>
+          <w:tcPr>
+            <w:tcW w:w="3210" w:type="dxa"/>
+          </w:tcPr>
+          <w:p>
+            <w:pPr>
+              <w:jc w:val="center"/>
+            </w:pPr>
+            <w:r>
+              <w:t>None</w:t>
+            </w:r>
+          </w:p>
+        </w:tc>
+      </w:tr>
+    </w:tbl>
+    <w:p/>
     <w:p>
       <w:pPr>
         <w:numPr>
@@ -1506,7 +2177,6 @@
           <w:b/>
           <w:bCs/>
         </w:rPr>
-        <w:lastRenderedPageBreak/>
         <w:t>Tipo</w:t>
       </w:r>
       <w:r>
@@ -1624,11 +2294,13 @@
     <w:p>
       <w:pPr>
         <w:rPr>
-          <w:lang w:val="en-GB"/>
-        </w:rPr>
-      </w:pPr>
-      <w:r>
-        <w:rPr>
+          <w:rFonts w:ascii="Consolas" w:hAnsi="Consolas"/>
+          <w:lang w:val="en-GB"/>
+        </w:rPr>
+      </w:pPr>
+      <w:r>
+        <w:rPr>
+          <w:rFonts w:ascii="Consolas" w:hAnsi="Consolas"/>
           <w:lang w:val="en-GB"/>
         </w:rPr>
         <w:t>class Car {</w:t>
@@ -1637,100 +2309,293 @@
     <w:p>
       <w:pPr>
         <w:rPr>
-          <w:lang w:val="en-GB"/>
-        </w:rPr>
-      </w:pPr>
-      <w:r>
-        <w:rPr>
+          <w:rFonts w:ascii="Consolas" w:hAnsi="Consolas"/>
+          <w:lang w:val="en-GB"/>
+        </w:rPr>
+      </w:pPr>
+      <w:r>
+        <w:rPr>
+          <w:rFonts w:ascii="Consolas" w:hAnsi="Consolas"/>
+          <w:lang w:val="en-GB"/>
+        </w:rPr>
+        <w:t xml:space="preserve">    private String model = "Tesla</w:t>
+      </w:r>
+      <w:proofErr w:type="gramStart"/>
+      <w:r>
+        <w:rPr>
+          <w:rFonts w:ascii="Consolas" w:hAnsi="Consolas"/>
+          <w:lang w:val="en-GB"/>
+        </w:rPr>
+        <w:t>";</w:t>
+      </w:r>
+      <w:proofErr w:type="gramEnd"/>
+    </w:p>
+    <w:p>
+      <w:pPr>
+        <w:rPr>
+          <w:rFonts w:ascii="Consolas" w:hAnsi="Consolas"/>
+          <w:lang w:val="en-GB"/>
+        </w:rPr>
+      </w:pPr>
+      <w:r>
+        <w:rPr>
+          <w:rFonts w:ascii="Consolas" w:hAnsi="Consolas"/>
+          <w:lang w:val="en-GB"/>
+        </w:rPr>
+        <w:t xml:space="preserve">    public int </w:t>
+      </w:r>
+      <w:proofErr w:type="gramStart"/>
+      <w:r>
+        <w:rPr>
+          <w:rFonts w:ascii="Consolas" w:hAnsi="Consolas"/>
+          <w:lang w:val="en-GB"/>
+        </w:rPr>
+        <w:t>speed;</w:t>
+      </w:r>
+      <w:proofErr w:type="gramEnd"/>
+    </w:p>
+    <w:p>
+      <w:pPr>
+        <w:rPr>
+          <w:rFonts w:ascii="Consolas" w:hAnsi="Consolas"/>
+        </w:rPr>
+      </w:pPr>
+      <w:r>
+        <w:rPr>
+          <w:rFonts w:ascii="Consolas" w:hAnsi="Consolas"/>
           <w:lang w:val="en-GB"/>
         </w:rPr>
         <w:t xml:space="preserve">    </w:t>
       </w:r>
-      <w:r>
-        <w:rPr>
-          <w:lang w:val="en-GB"/>
-        </w:rPr>
-        <w:t>private String model = "Tesla</w:t>
-      </w:r>
-      <w:proofErr w:type="gramStart"/>
-      <w:r>
-        <w:rPr>
-          <w:lang w:val="en-GB"/>
-        </w:rPr>
-        <w:t>";</w:t>
-      </w:r>
-      <w:proofErr w:type="gramEnd"/>
-    </w:p>
-    <w:p>
-      <w:pPr>
-        <w:rPr>
-          <w:lang w:val="en-GB"/>
-        </w:rPr>
-      </w:pPr>
-      <w:r>
-        <w:rPr>
-          <w:lang w:val="en-GB"/>
-        </w:rPr>
-        <w:t xml:space="preserve">    public int </w:t>
-      </w:r>
-      <w:proofErr w:type="gramStart"/>
-      <w:r>
-        <w:rPr>
-          <w:lang w:val="en-GB"/>
-        </w:rPr>
-        <w:t>speed;</w:t>
-      </w:r>
-      <w:proofErr w:type="gramEnd"/>
-    </w:p>
-    <w:p>
-      <w:r>
-        <w:rPr>
-          <w:lang w:val="en-GB"/>
-        </w:rPr>
-        <w:t xml:space="preserve">    </w:t>
-      </w:r>
       <w:proofErr w:type="spellStart"/>
       <w:r>
+        <w:rPr>
+          <w:rFonts w:ascii="Consolas" w:hAnsi="Consolas"/>
+        </w:rPr>
         <w:t>readOnly</w:t>
       </w:r>
       <w:proofErr w:type="spellEnd"/>
       <w:r>
+        <w:rPr>
+          <w:rFonts w:ascii="Consolas" w:hAnsi="Consolas"/>
+        </w:rPr>
         <w:t xml:space="preserve"> </w:t>
       </w:r>
       <w:proofErr w:type="spellStart"/>
       <w:r>
+        <w:rPr>
+          <w:rFonts w:ascii="Consolas" w:hAnsi="Consolas"/>
+        </w:rPr>
         <w:t>int</w:t>
       </w:r>
       <w:proofErr w:type="spellEnd"/>
       <w:r>
+        <w:rPr>
+          <w:rFonts w:ascii="Consolas" w:hAnsi="Consolas"/>
+        </w:rPr>
         <w:t xml:space="preserve"> </w:t>
       </w:r>
       <w:proofErr w:type="spellStart"/>
       <w:r>
+        <w:rPr>
+          <w:rFonts w:ascii="Consolas" w:hAnsi="Consolas"/>
+        </w:rPr>
         <w:t>year</w:t>
       </w:r>
       <w:proofErr w:type="spellEnd"/>
       <w:r>
+        <w:rPr>
+          <w:rFonts w:ascii="Consolas" w:hAnsi="Consolas"/>
+        </w:rPr>
         <w:t xml:space="preserve"> = 2020;</w:t>
       </w:r>
     </w:p>
     <w:p>
-      <w:r>
+      <w:pPr>
+        <w:rPr>
+          <w:rFonts w:ascii="Consolas" w:hAnsi="Consolas"/>
+        </w:rPr>
+      </w:pPr>
+      <w:r>
+        <w:rPr>
+          <w:rFonts w:ascii="Consolas" w:hAnsi="Consolas"/>
+        </w:rPr>
         <w:t>}</w:t>
       </w:r>
     </w:p>
     <w:p/>
     <w:p>
       <w:pPr>
+        <w:rPr>
+          <w:rFonts w:asciiTheme="majorHAnsi" w:eastAsiaTheme="majorEastAsia" w:hAnsiTheme="majorHAnsi" w:cstheme="majorBidi"/>
+          <w:color w:val="0F4761" w:themeColor="accent1" w:themeShade="BF"/>
+          <w:sz w:val="32"/>
+          <w:szCs w:val="32"/>
+        </w:rPr>
+      </w:pPr>
+      <w:bookmarkStart w:id="5" w:name="_Toc183016829"/>
+      <w:r>
+        <w:br w:type="page"/>
+      </w:r>
+    </w:p>
+    <w:p>
+      <w:pPr>
         <w:pStyle w:val="Titolo2"/>
       </w:pPr>
-      <w:bookmarkStart w:id="5" w:name="_Toc183016829"/>
-      <w:r>
+      <w:r>
+        <w:lastRenderedPageBreak/>
         <w:t>Creazione dei Metodi</w:t>
       </w:r>
       <w:bookmarkEnd w:id="5"/>
       <w:r>
         <w:t xml:space="preserve"> </w:t>
+      </w:r>
+    </w:p>
+    <w:p>
+      <w:r>
+        <w:rPr>
+          <w:b/>
+          <w:bCs/>
+        </w:rPr>
+        <w:t>Sintassi</w:t>
+      </w:r>
+      <w:r>
+        <w:t>:</w:t>
+      </w:r>
+      <w:r>
+        <w:br/>
+      </w:r>
+      <w:proofErr w:type="spellStart"/>
+      <w:r>
+        <w:rPr>
+          <w:rFonts w:ascii="Consolas" w:hAnsi="Consolas"/>
+        </w:rPr>
+        <w:t>operation</w:t>
+      </w:r>
+      <w:proofErr w:type="spellEnd"/>
+      <w:r>
+        <w:rPr>
+          <w:rFonts w:ascii="Consolas" w:hAnsi="Consolas"/>
+        </w:rPr>
+        <w:t xml:space="preserve"> {</w:t>
+      </w:r>
+    </w:p>
+    <w:p>
+      <w:pPr>
+        <w:pStyle w:val="Paragrafoelenco"/>
+        <w:rPr>
+          <w:rFonts w:ascii="Consolas" w:hAnsi="Consolas"/>
+        </w:rPr>
+      </w:pPr>
+      <w:r>
+        <w:rPr>
+          <w:rFonts w:ascii="Consolas" w:hAnsi="Consolas"/>
+        </w:rPr>
+        <w:t>visibilit</w:t>
+      </w:r>
+      <w:r>
+        <w:rPr>
+          <w:rFonts w:ascii="Consolas" w:hAnsi="Consolas"/>
+        </w:rPr>
+        <w:t>à</w:t>
+      </w:r>
+      <w:r>
+        <w:rPr>
+          <w:rFonts w:ascii="Consolas" w:hAnsi="Consolas"/>
+        </w:rPr>
+        <w:t xml:space="preserve"> </w:t>
+      </w:r>
+      <w:proofErr w:type="spellStart"/>
+      <w:r>
+        <w:rPr>
+          <w:rFonts w:ascii="Consolas" w:hAnsi="Consolas"/>
+        </w:rPr>
+        <w:t>Tipo</w:t>
+      </w:r>
+      <w:r>
+        <w:rPr>
+          <w:rFonts w:ascii="Consolas" w:hAnsi="Consolas"/>
+        </w:rPr>
+        <w:t>D</w:t>
+      </w:r>
+      <w:r>
+        <w:rPr>
+          <w:rFonts w:ascii="Consolas" w:hAnsi="Consolas"/>
+        </w:rPr>
+        <w:t>i</w:t>
+      </w:r>
+      <w:r>
+        <w:rPr>
+          <w:rFonts w:ascii="Consolas" w:hAnsi="Consolas"/>
+        </w:rPr>
+        <w:t>R</w:t>
+      </w:r>
+      <w:r>
+        <w:rPr>
+          <w:rFonts w:ascii="Consolas" w:hAnsi="Consolas"/>
+        </w:rPr>
+        <w:t>itorno</w:t>
+      </w:r>
+      <w:proofErr w:type="spellEnd"/>
+      <w:r>
+        <w:rPr>
+          <w:rFonts w:ascii="Consolas" w:hAnsi="Consolas"/>
+        </w:rPr>
+        <w:t xml:space="preserve"> </w:t>
+      </w:r>
+      <w:r>
+        <w:rPr>
+          <w:rFonts w:ascii="Consolas" w:hAnsi="Consolas"/>
+        </w:rPr>
+        <w:t>Nome</w:t>
+      </w:r>
+      <w:r>
+        <w:rPr>
+          <w:rFonts w:ascii="Consolas" w:hAnsi="Consolas"/>
+        </w:rPr>
+        <w:t>( [</w:t>
+      </w:r>
+      <w:proofErr w:type="spellStart"/>
+      <w:r>
+        <w:rPr>
+          <w:rFonts w:ascii="Consolas" w:hAnsi="Consolas"/>
+        </w:rPr>
+        <w:t>TipoParametro</w:t>
+      </w:r>
+      <w:proofErr w:type="spellEnd"/>
+      <w:r>
+        <w:rPr>
+          <w:rFonts w:ascii="Consolas" w:hAnsi="Consolas"/>
+        </w:rPr>
+        <w:t xml:space="preserve"> </w:t>
+      </w:r>
+      <w:proofErr w:type="spellStart"/>
+      <w:r>
+        <w:rPr>
+          <w:rFonts w:ascii="Consolas" w:hAnsi="Consolas"/>
+        </w:rPr>
+        <w:t>nomeParametro</w:t>
+      </w:r>
+      <w:proofErr w:type="spellEnd"/>
+      <w:r>
+        <w:rPr>
+          <w:rFonts w:ascii="Consolas" w:hAnsi="Consolas"/>
+        </w:rPr>
+        <w:t>]* )</w:t>
+      </w:r>
+      <w:r>
+        <w:rPr>
+          <w:rFonts w:ascii="Consolas" w:hAnsi="Consolas"/>
+        </w:rPr>
+        <w:t>;</w:t>
+      </w:r>
+    </w:p>
+    <w:p>
+      <w:r>
+        <w:rPr>
+          <w:rFonts w:ascii="Consolas" w:hAnsi="Consolas"/>
+        </w:rPr>
+        <w:t>}</w:t>
       </w:r>
     </w:p>
     <w:p>
@@ -1758,6 +2623,9 @@
       <w:r>
         <w:t>, package).</w:t>
       </w:r>
+      <w:r>
+        <w:t xml:space="preserve"> Vedi “Creazione degli Attributi” per i possibili tipi.</w:t>
+      </w:r>
     </w:p>
     <w:p>
       <w:pPr>
@@ -1851,11 +2719,13 @@
     <w:p>
       <w:pPr>
         <w:rPr>
-          <w:lang w:val="en-GB"/>
-        </w:rPr>
-      </w:pPr>
-      <w:r>
-        <w:rPr>
+          <w:rFonts w:ascii="Consolas" w:hAnsi="Consolas"/>
+          <w:lang w:val="en-GB"/>
+        </w:rPr>
+      </w:pPr>
+      <w:r>
+        <w:rPr>
+          <w:rFonts w:ascii="Consolas" w:hAnsi="Consolas"/>
           <w:lang w:val="en-GB"/>
         </w:rPr>
         <w:t>class Car {</w:t>
@@ -1863,27 +2733,48 @@
     </w:p>
     <w:p>
       <w:pPr>
-        <w:rPr>
-          <w:lang w:val="en-GB"/>
-        </w:rPr>
-      </w:pPr>
-      <w:r>
-        <w:rPr>
-          <w:lang w:val="en-GB"/>
-        </w:rPr>
-        <w:t xml:space="preserve">    public void </w:t>
+        <w:ind w:firstLine="708"/>
+        <w:rPr>
+          <w:rFonts w:ascii="Consolas" w:hAnsi="Consolas"/>
+          <w:lang w:val="en-GB"/>
+        </w:rPr>
+      </w:pPr>
+      <w:r>
+        <w:rPr>
+          <w:rFonts w:ascii="Consolas" w:hAnsi="Consolas"/>
+          <w:lang w:val="en-GB"/>
+        </w:rPr>
+        <w:t xml:space="preserve"> operation {</w:t>
+      </w:r>
+    </w:p>
+    <w:p>
+      <w:pPr>
+        <w:ind w:left="708" w:firstLine="708"/>
+        <w:rPr>
+          <w:rFonts w:ascii="Consolas" w:hAnsi="Consolas"/>
+          <w:lang w:val="en-GB"/>
+        </w:rPr>
+      </w:pPr>
+      <w:r>
+        <w:rPr>
+          <w:rFonts w:ascii="Consolas" w:hAnsi="Consolas"/>
+          <w:lang w:val="en-GB"/>
+        </w:rPr>
+        <w:t xml:space="preserve"> public void </w:t>
       </w:r>
       <w:proofErr w:type="spellStart"/>
       <w:proofErr w:type="gramStart"/>
       <w:r>
         <w:rPr>
-          <w:lang w:val="en-GB"/>
-        </w:rPr>
-        <w:t>startEngine</w:t>
+          <w:rFonts w:ascii="Consolas" w:hAnsi="Consolas"/>
+          <w:lang w:val="en-GB"/>
+        </w:rPr>
+        <w:t>methodA</w:t>
       </w:r>
       <w:proofErr w:type="spellEnd"/>
       <w:r>
         <w:rPr>
+          <w:rFonts w:ascii="Consolas" w:hAnsi="Consolas"/>
           <w:lang w:val="en-GB"/>
         </w:rPr>
         <w:t>(</w:t>
@@ -1891,47 +2782,60 @@
       <w:proofErr w:type="gramEnd"/>
       <w:r>
         <w:rPr>
-          <w:lang w:val="en-GB"/>
-        </w:rPr>
-        <w:t>) {</w:t>
-      </w:r>
-    </w:p>
-    <w:p>
-      <w:pPr>
-        <w:rPr>
-          <w:lang w:val="en-GB"/>
-        </w:rPr>
-      </w:pPr>
-      <w:r>
-        <w:rPr>
-          <w:lang w:val="en-GB"/>
-        </w:rPr>
-        <w:t xml:space="preserve">    }</w:t>
-      </w:r>
-    </w:p>
-    <w:p>
-      <w:pPr>
-        <w:rPr>
-          <w:lang w:val="en-GB"/>
-        </w:rPr>
-      </w:pPr>
-      <w:r>
-        <w:rPr>
-          <w:lang w:val="en-GB"/>
-        </w:rPr>
-        <w:t xml:space="preserve">    private int </w:t>
+          <w:rFonts w:ascii="Consolas" w:hAnsi="Consolas"/>
+          <w:lang w:val="en-GB"/>
+        </w:rPr>
+        <w:t>);</w:t>
+      </w:r>
+    </w:p>
+    <w:p>
+      <w:pPr>
+        <w:rPr>
+          <w:rFonts w:ascii="Consolas" w:hAnsi="Consolas"/>
+          <w:lang w:val="en-GB"/>
+        </w:rPr>
+      </w:pPr>
+      <w:r>
+        <w:rPr>
+          <w:rFonts w:ascii="Consolas" w:hAnsi="Consolas"/>
+          <w:lang w:val="en-GB"/>
+        </w:rPr>
+        <w:t xml:space="preserve"> </w:t>
+      </w:r>
+      <w:r>
+        <w:rPr>
+          <w:rFonts w:ascii="Consolas" w:hAnsi="Consolas"/>
+          <w:lang w:val="en-GB"/>
+        </w:rPr>
+        <w:tab/>
+      </w:r>
+      <w:r>
+        <w:rPr>
+          <w:rFonts w:ascii="Consolas" w:hAnsi="Consolas"/>
+          <w:lang w:val="en-GB"/>
+        </w:rPr>
+        <w:tab/>
+      </w:r>
+      <w:r>
+        <w:rPr>
+          <w:rFonts w:ascii="Consolas" w:hAnsi="Consolas"/>
+          <w:lang w:val="en-GB"/>
+        </w:rPr>
+        <w:t xml:space="preserve"> protected int </w:t>
       </w:r>
       <w:proofErr w:type="spellStart"/>
       <w:proofErr w:type="gramStart"/>
       <w:r>
         <w:rPr>
-          <w:lang w:val="en-GB"/>
-        </w:rPr>
-        <w:t>calculateFuelEfficiency</w:t>
+          <w:rFonts w:ascii="Consolas" w:hAnsi="Consolas"/>
+          <w:lang w:val="en-GB"/>
+        </w:rPr>
+        <w:t>methodB</w:t>
       </w:r>
       <w:proofErr w:type="spellEnd"/>
       <w:r>
         <w:rPr>
+          <w:rFonts w:ascii="Consolas" w:hAnsi="Consolas"/>
           <w:lang w:val="en-GB"/>
         </w:rPr>
         <w:t>(</w:t>
@@ -1939,50 +2843,60 @@
       <w:proofErr w:type="gramEnd"/>
       <w:r>
         <w:rPr>
-          <w:lang w:val="en-GB"/>
-        </w:rPr>
-        <w:t>int distance, int fuel) {</w:t>
-      </w:r>
-    </w:p>
-    <w:p>
-      <w:r>
-        <w:rPr>
-          <w:lang w:val="en-GB"/>
-        </w:rPr>
-        <w:t xml:space="preserve">        </w:t>
-      </w:r>
-      <w:proofErr w:type="spellStart"/>
-      <w:r>
-        <w:t>return</w:t>
-      </w:r>
-      <w:proofErr w:type="spellEnd"/>
-      <w:r>
+          <w:rFonts w:ascii="Consolas" w:hAnsi="Consolas"/>
+          <w:lang w:val="en-GB"/>
+        </w:rPr>
+        <w:t>int x, String y);</w:t>
+      </w:r>
+    </w:p>
+    <w:p>
+      <w:pPr>
+        <w:rPr>
+          <w:rFonts w:ascii="Consolas" w:hAnsi="Consolas"/>
+          <w:lang w:val="en-GB"/>
+        </w:rPr>
+      </w:pPr>
+      <w:r>
+        <w:rPr>
+          <w:rFonts w:ascii="Consolas" w:hAnsi="Consolas"/>
+          <w:lang w:val="en-GB"/>
+        </w:rPr>
         <w:t xml:space="preserve"> </w:t>
       </w:r>
-      <w:proofErr w:type="spellStart"/>
-      <w:r>
-        <w:t>distance</w:t>
-      </w:r>
-      <w:proofErr w:type="spellEnd"/>
-      <w:r>
-        <w:t xml:space="preserve"> / </w:t>
-      </w:r>
-      <w:proofErr w:type="spellStart"/>
-      <w:r>
-        <w:t>fuel</w:t>
-      </w:r>
-      <w:proofErr w:type="spellEnd"/>
-      <w:r>
-        <w:t>;</w:t>
-      </w:r>
-    </w:p>
-    <w:p>
-      <w:r>
-        <w:t xml:space="preserve">    }</w:t>
-      </w:r>
-    </w:p>
-    <w:p>
-      <w:r>
+      <w:r>
+        <w:rPr>
+          <w:rFonts w:ascii="Consolas" w:hAnsi="Consolas"/>
+          <w:lang w:val="en-GB"/>
+        </w:rPr>
+        <w:tab/>
+      </w:r>
+      <w:r>
+        <w:rPr>
+          <w:rFonts w:ascii="Consolas" w:hAnsi="Consolas"/>
+          <w:lang w:val="en-GB"/>
+        </w:rPr>
+        <w:tab/>
+        <w:t>}</w:t>
+      </w:r>
+      <w:r>
+        <w:rPr>
+          <w:rFonts w:ascii="Consolas" w:hAnsi="Consolas"/>
+          <w:lang w:val="en-GB"/>
+        </w:rPr>
+        <w:tab/>
+      </w:r>
+    </w:p>
+    <w:p>
+      <w:pPr>
+        <w:ind w:firstLine="708"/>
+        <w:rPr>
+          <w:rFonts w:ascii="Consolas" w:hAnsi="Consolas"/>
+        </w:rPr>
+      </w:pPr>
+      <w:r>
+        <w:rPr>
+          <w:rFonts w:ascii="Consolas" w:hAnsi="Consolas"/>
+        </w:rPr>
         <w:t>}</w:t>
       </w:r>
     </w:p>
@@ -1990,10 +2904,24 @@
     <w:p/>
     <w:p>
       <w:pPr>
+        <w:rPr>
+          <w:rFonts w:asciiTheme="majorHAnsi" w:eastAsiaTheme="majorEastAsia" w:hAnsiTheme="majorHAnsi" w:cstheme="majorBidi"/>
+          <w:color w:val="0F4761" w:themeColor="accent1" w:themeShade="BF"/>
+          <w:sz w:val="32"/>
+          <w:szCs w:val="32"/>
+        </w:rPr>
+      </w:pPr>
+      <w:bookmarkStart w:id="6" w:name="_Toc183016830"/>
+      <w:r>
+        <w:br w:type="page"/>
+      </w:r>
+    </w:p>
+    <w:p>
+      <w:pPr>
         <w:pStyle w:val="Titolo2"/>
       </w:pPr>
-      <w:bookmarkStart w:id="6" w:name="_Toc183016830"/>
-      <w:r>
+      <w:r>
+        <w:lastRenderedPageBreak/>
         <w:t>Creazione delle Enumerazioni</w:t>
       </w:r>
       <w:bookmarkEnd w:id="6"/>
@@ -2011,6 +2939,86 @@
           <w:bCs/>
         </w:rPr>
         <w:t>Sintassi:</w:t>
+      </w:r>
+    </w:p>
+    <w:p>
+      <w:pPr>
+        <w:rPr>
+          <w:rFonts w:ascii="Consolas" w:hAnsi="Consolas"/>
+        </w:rPr>
+      </w:pPr>
+      <w:proofErr w:type="spellStart"/>
+      <w:r>
+        <w:rPr>
+          <w:rFonts w:ascii="Consolas" w:hAnsi="Consolas"/>
+        </w:rPr>
+        <w:t>enum</w:t>
+      </w:r>
+      <w:proofErr w:type="spellEnd"/>
+      <w:r>
+        <w:rPr>
+          <w:rFonts w:ascii="Consolas" w:hAnsi="Consolas"/>
+        </w:rPr>
+        <w:t xml:space="preserve"> Nome {</w:t>
+      </w:r>
+    </w:p>
+    <w:p>
+      <w:pPr>
+        <w:rPr>
+          <w:rFonts w:ascii="Consolas" w:hAnsi="Consolas"/>
+        </w:rPr>
+      </w:pPr>
+      <w:r>
+        <w:rPr>
+          <w:rFonts w:ascii="Consolas" w:hAnsi="Consolas"/>
+        </w:rPr>
+        <w:tab/>
+        <w:t>[Valor</w:t>
+      </w:r>
+      <w:r>
+        <w:rPr>
+          <w:rFonts w:ascii="Consolas" w:hAnsi="Consolas"/>
+        </w:rPr>
+        <w:t>e</w:t>
+      </w:r>
+      <w:r>
+        <w:rPr>
+          <w:rFonts w:ascii="Consolas" w:hAnsi="Consolas"/>
+        </w:rPr>
+        <w:t xml:space="preserve"> </w:t>
+      </w:r>
+      <w:proofErr w:type="spellStart"/>
+      <w:r>
+        <w:rPr>
+          <w:rFonts w:ascii="Consolas" w:hAnsi="Consolas"/>
+        </w:rPr>
+        <w:t>Enum</w:t>
+      </w:r>
+      <w:proofErr w:type="spellEnd"/>
+      <w:r>
+        <w:rPr>
+          <w:rFonts w:ascii="Consolas" w:hAnsi="Consolas"/>
+        </w:rPr>
+        <w:t>]</w:t>
+      </w:r>
+      <w:r>
+        <w:rPr>
+          <w:rFonts w:ascii="Consolas" w:hAnsi="Consolas"/>
+        </w:rPr>
+        <w:t>;</w:t>
+      </w:r>
+    </w:p>
+    <w:p>
+      <w:pPr>
+        <w:rPr>
+          <w:rFonts w:ascii="Consolas" w:hAnsi="Consolas"/>
+        </w:rPr>
+      </w:pPr>
+      <w:r>
+        <w:rPr>
+          <w:rFonts w:ascii="Consolas" w:hAnsi="Consolas"/>
+        </w:rPr>
+        <w:t>}</w:t>
       </w:r>
     </w:p>
     <w:p>
@@ -2020,14 +3028,15 @@
           <w:numId w:val="5"/>
         </w:numPr>
       </w:pPr>
+      <w:proofErr w:type="spellStart"/>
       <w:r>
         <w:rPr>
           <w:b/>
           <w:bCs/>
         </w:rPr>
-        <w:lastRenderedPageBreak/>
-        <w:t>ENUM</w:t>
-      </w:r>
+        <w:t>enum</w:t>
+      </w:r>
+      <w:proofErr w:type="spellEnd"/>
       <w:r>
         <w:t>: Parola chiave per definire un'enumerazione.</w:t>
       </w:r>
@@ -2062,57 +3071,73 @@
           <w:b/>
           <w:bCs/>
         </w:rPr>
-        <w:t xml:space="preserve">Valori </w:t>
-      </w:r>
-      <w:proofErr w:type="spellStart"/>
+        <w:t>Valor</w:t>
+      </w:r>
       <w:r>
         <w:rPr>
           <w:b/>
           <w:bCs/>
         </w:rPr>
-        <w:t>Enum</w:t>
-      </w:r>
-      <w:proofErr w:type="spellEnd"/>
-      <w:r>
-        <w:t>: Definisce i valori che appartengono all'enumerazione.</w:t>
-      </w:r>
-    </w:p>
-    <w:p>
-      <w:pPr>
+        <w:t>e</w:t>
+      </w:r>
+      <w:r>
         <w:rPr>
           <w:b/>
           <w:bCs/>
-          <w:lang w:val="en-GB"/>
-        </w:rPr>
-      </w:pPr>
+        </w:rPr>
+        <w:t xml:space="preserve"> </w:t>
+      </w:r>
       <w:proofErr w:type="spellStart"/>
       <w:r>
         <w:rPr>
           <w:b/>
           <w:bCs/>
-          <w:lang w:val="en-GB"/>
-        </w:rPr>
-        <w:t>Esempio</w:t>
+        </w:rPr>
+        <w:t>Enum</w:t>
       </w:r>
       <w:proofErr w:type="spellEnd"/>
       <w:r>
+        <w:t>: Definisce i valori che appartengono all'enumerazione.</w:t>
+      </w:r>
+    </w:p>
+    <w:p>
+      <w:pPr>
         <w:rPr>
           <w:b/>
           <w:bCs/>
           <w:lang w:val="en-GB"/>
         </w:rPr>
+      </w:pPr>
+      <w:proofErr w:type="spellStart"/>
+      <w:r>
+        <w:rPr>
+          <w:b/>
+          <w:bCs/>
+          <w:lang w:val="en-GB"/>
+        </w:rPr>
+        <w:t>Esempio</w:t>
+      </w:r>
+      <w:proofErr w:type="spellEnd"/>
+      <w:r>
+        <w:rPr>
+          <w:b/>
+          <w:bCs/>
+          <w:lang w:val="en-GB"/>
+        </w:rPr>
         <w:t>:</w:t>
       </w:r>
     </w:p>
     <w:p>
       <w:pPr>
         <w:rPr>
+          <w:rFonts w:ascii="Consolas" w:hAnsi="Consolas"/>
           <w:lang w:val="en-GB"/>
         </w:rPr>
       </w:pPr>
       <w:proofErr w:type="spellStart"/>
       <w:r>
         <w:rPr>
+          <w:rFonts w:ascii="Consolas" w:hAnsi="Consolas"/>
           <w:lang w:val="en-GB"/>
         </w:rPr>
         <w:t>enum</w:t>
@@ -2120,6 +3145,7 @@
       <w:proofErr w:type="spellEnd"/>
       <w:r>
         <w:rPr>
+          <w:rFonts w:ascii="Consolas" w:hAnsi="Consolas"/>
           <w:lang w:val="en-GB"/>
         </w:rPr>
         <w:t xml:space="preserve"> Days {</w:t>
@@ -2128,11 +3154,13 @@
     <w:p>
       <w:pPr>
         <w:rPr>
-          <w:lang w:val="en-GB"/>
-        </w:rPr>
-      </w:pPr>
-      <w:r>
-        <w:rPr>
+          <w:rFonts w:ascii="Consolas" w:hAnsi="Consolas"/>
+          <w:lang w:val="en-GB"/>
+        </w:rPr>
+      </w:pPr>
+      <w:r>
+        <w:rPr>
+          <w:rFonts w:ascii="Consolas" w:hAnsi="Consolas"/>
           <w:lang w:val="en-GB"/>
         </w:rPr>
         <w:t xml:space="preserve">    </w:t>
@@ -2140,6 +3168,7 @@
       <w:proofErr w:type="gramStart"/>
       <w:r>
         <w:rPr>
+          <w:rFonts w:ascii="Consolas" w:hAnsi="Consolas"/>
           <w:lang w:val="en-GB"/>
         </w:rPr>
         <w:t>Monday;</w:t>
@@ -2147,6 +3176,7 @@
       <w:proofErr w:type="gramEnd"/>
       <w:r>
         <w:rPr>
+          <w:rFonts w:ascii="Consolas" w:hAnsi="Consolas"/>
           <w:lang w:val="en-GB"/>
         </w:rPr>
         <w:t xml:space="preserve"> </w:t>
@@ -2155,11 +3185,13 @@
     <w:p>
       <w:pPr>
         <w:rPr>
-          <w:lang w:val="en-GB"/>
-        </w:rPr>
-      </w:pPr>
-      <w:r>
-        <w:rPr>
+          <w:rFonts w:ascii="Consolas" w:hAnsi="Consolas"/>
+          <w:lang w:val="en-GB"/>
+        </w:rPr>
+      </w:pPr>
+      <w:r>
+        <w:rPr>
+          <w:rFonts w:ascii="Consolas" w:hAnsi="Consolas"/>
           <w:lang w:val="en-GB"/>
         </w:rPr>
         <w:t xml:space="preserve">    </w:t>
@@ -2167,6 +3199,7 @@
       <w:proofErr w:type="gramStart"/>
       <w:r>
         <w:rPr>
+          <w:rFonts w:ascii="Consolas" w:hAnsi="Consolas"/>
           <w:lang w:val="en-GB"/>
         </w:rPr>
         <w:t>Tuesday;</w:t>
@@ -2176,11 +3209,13 @@
     <w:p>
       <w:pPr>
         <w:rPr>
-          <w:lang w:val="en-GB"/>
-        </w:rPr>
-      </w:pPr>
-      <w:r>
-        <w:rPr>
+          <w:rFonts w:ascii="Consolas" w:hAnsi="Consolas"/>
+          <w:lang w:val="en-GB"/>
+        </w:rPr>
+      </w:pPr>
+      <w:r>
+        <w:rPr>
+          <w:rFonts w:ascii="Consolas" w:hAnsi="Consolas"/>
           <w:lang w:val="en-GB"/>
         </w:rPr>
         <w:t xml:space="preserve">    </w:t>
@@ -2188,6 +3223,7 @@
       <w:proofErr w:type="gramStart"/>
       <w:r>
         <w:rPr>
+          <w:rFonts w:ascii="Consolas" w:hAnsi="Consolas"/>
           <w:lang w:val="en-GB"/>
         </w:rPr>
         <w:t>Wednesday;</w:t>
@@ -2197,11 +3233,13 @@
     <w:p>
       <w:pPr>
         <w:rPr>
-          <w:lang w:val="en-GB"/>
-        </w:rPr>
-      </w:pPr>
-      <w:r>
-        <w:rPr>
+          <w:rFonts w:ascii="Consolas" w:hAnsi="Consolas"/>
+          <w:lang w:val="en-GB"/>
+        </w:rPr>
+      </w:pPr>
+      <w:r>
+        <w:rPr>
+          <w:rFonts w:ascii="Consolas" w:hAnsi="Consolas"/>
           <w:lang w:val="en-GB"/>
         </w:rPr>
         <w:t xml:space="preserve">    </w:t>
@@ -2209,6 +3247,7 @@
       <w:proofErr w:type="gramStart"/>
       <w:r>
         <w:rPr>
+          <w:rFonts w:ascii="Consolas" w:hAnsi="Consolas"/>
           <w:lang w:val="en-GB"/>
         </w:rPr>
         <w:t>Thursday;</w:t>
@@ -2218,11 +3257,13 @@
     <w:p>
       <w:pPr>
         <w:rPr>
-          <w:lang w:val="en-GB"/>
-        </w:rPr>
-      </w:pPr>
-      <w:r>
-        <w:rPr>
+          <w:rFonts w:ascii="Consolas" w:hAnsi="Consolas"/>
+          <w:lang w:val="en-GB"/>
+        </w:rPr>
+      </w:pPr>
+      <w:r>
+        <w:rPr>
+          <w:rFonts w:ascii="Consolas" w:hAnsi="Consolas"/>
           <w:lang w:val="en-GB"/>
         </w:rPr>
         <w:t xml:space="preserve">    </w:t>
@@ -2230,6 +3271,7 @@
       <w:proofErr w:type="gramStart"/>
       <w:r>
         <w:rPr>
+          <w:rFonts w:ascii="Consolas" w:hAnsi="Consolas"/>
           <w:lang w:val="en-GB"/>
         </w:rPr>
         <w:t>Friday;</w:t>
@@ -2239,11 +3281,13 @@
     <w:p>
       <w:pPr>
         <w:rPr>
-          <w:lang w:val="en-GB"/>
-        </w:rPr>
-      </w:pPr>
-      <w:r>
-        <w:rPr>
+          <w:rFonts w:ascii="Consolas" w:hAnsi="Consolas"/>
+          <w:lang w:val="en-GB"/>
+        </w:rPr>
+      </w:pPr>
+      <w:r>
+        <w:rPr>
+          <w:rFonts w:ascii="Consolas" w:hAnsi="Consolas"/>
           <w:lang w:val="en-GB"/>
         </w:rPr>
         <w:t>}</w:t>
@@ -2251,17 +3295,35 @@
     </w:p>
     <w:p>
       <w:pPr>
+        <w:rPr>
+          <w:rFonts w:asciiTheme="majorHAnsi" w:eastAsiaTheme="majorEastAsia" w:hAnsiTheme="majorHAnsi" w:cstheme="majorBidi"/>
+          <w:color w:val="0F4761" w:themeColor="accent1" w:themeShade="BF"/>
+          <w:sz w:val="32"/>
+          <w:szCs w:val="32"/>
+          <w:lang w:val="en-GB"/>
+        </w:rPr>
+      </w:pPr>
+      <w:bookmarkStart w:id="7" w:name="_Toc183016831"/>
+      <w:r>
+        <w:rPr>
+          <w:lang w:val="en-GB"/>
+        </w:rPr>
+        <w:br w:type="page"/>
+      </w:r>
+    </w:p>
+    <w:p>
+      <w:pPr>
         <w:pStyle w:val="Titolo2"/>
         <w:rPr>
           <w:lang w:val="en-GB"/>
         </w:rPr>
       </w:pPr>
-      <w:bookmarkStart w:id="7" w:name="_Toc183016831"/>
       <w:proofErr w:type="spellStart"/>
       <w:r>
         <w:rPr>
           <w:lang w:val="en-GB"/>
         </w:rPr>
+        <w:lastRenderedPageBreak/>
         <w:t>Creazione</w:t>
       </w:r>
       <w:proofErr w:type="spellEnd"/>
@@ -2308,6 +3370,90 @@
           <w:bCs/>
         </w:rPr>
         <w:t>Sintassi:</w:t>
+      </w:r>
+    </w:p>
+    <w:p>
+      <w:pPr>
+        <w:rPr>
+          <w:rFonts w:ascii="Consolas" w:hAnsi="Consolas"/>
+        </w:rPr>
+      </w:pPr>
+      <w:r>
+        <w:rPr>
+          <w:rFonts w:ascii="Consolas" w:hAnsi="Consolas"/>
+        </w:rPr>
+        <w:t>relations {</w:t>
+      </w:r>
+    </w:p>
+    <w:p>
+      <w:pPr>
+        <w:rPr>
+          <w:rFonts w:ascii="Consolas" w:hAnsi="Consolas"/>
+        </w:rPr>
+      </w:pPr>
+      <w:r>
+        <w:rPr>
+          <w:rFonts w:ascii="Consolas" w:hAnsi="Consolas"/>
+        </w:rPr>
+        <w:tab/>
+        <w:t>nomeClasse1 molt</w:t>
+      </w:r>
+      <w:r>
+        <w:rPr>
+          <w:rFonts w:ascii="Consolas" w:hAnsi="Consolas"/>
+        </w:rPr>
+        <w:t>eplicita1</w:t>
+      </w:r>
+      <w:r>
+        <w:rPr>
+          <w:rFonts w:ascii="Consolas" w:hAnsi="Consolas"/>
+        </w:rPr>
+        <w:t xml:space="preserve"> {</w:t>
+      </w:r>
+      <w:proofErr w:type="spellStart"/>
+      <w:r>
+        <w:rPr>
+          <w:rFonts w:ascii="Consolas" w:hAnsi="Consolas"/>
+        </w:rPr>
+        <w:t>tipoRelazione</w:t>
+      </w:r>
+      <w:proofErr w:type="spellEnd"/>
+      <w:r>
+        <w:rPr>
+          <w:rFonts w:ascii="Consolas" w:hAnsi="Consolas"/>
+        </w:rPr>
+        <w:t>} nameClass2 molt</w:t>
+      </w:r>
+      <w:r>
+        <w:rPr>
+          <w:rFonts w:ascii="Consolas" w:hAnsi="Consolas"/>
+        </w:rPr>
+        <w:t>eplicita</w:t>
+      </w:r>
+      <w:r>
+        <w:rPr>
+          <w:rFonts w:ascii="Consolas" w:hAnsi="Consolas"/>
+        </w:rPr>
+        <w:t>2</w:t>
+      </w:r>
+      <w:r>
+        <w:rPr>
+          <w:rFonts w:ascii="Consolas" w:hAnsi="Consolas"/>
+        </w:rPr>
+        <w:t>;</w:t>
+      </w:r>
+    </w:p>
+    <w:p>
+      <w:pPr>
+        <w:rPr>
+          <w:rFonts w:ascii="Consolas" w:hAnsi="Consolas"/>
+        </w:rPr>
+      </w:pPr>
+      <w:r>
+        <w:rPr>
+          <w:rFonts w:ascii="Consolas" w:hAnsi="Consolas"/>
+        </w:rPr>
+        <w:t>}</w:t>
       </w:r>
     </w:p>
     <w:p>
@@ -2345,32 +3491,602 @@
       </w:r>
       <w:proofErr w:type="spellEnd"/>
       <w:r>
-        <w:t xml:space="preserve">: Il tipo di relazione (es. </w:t>
-      </w:r>
-      <w:proofErr w:type="spellStart"/>
-      <w:r>
-        <w:t>Inherits</w:t>
-      </w:r>
-      <w:proofErr w:type="spellEnd"/>
-      <w:r>
-        <w:t xml:space="preserve">, </w:t>
-      </w:r>
-      <w:proofErr w:type="spellStart"/>
-      <w:r>
-        <w:t>Shared</w:t>
-      </w:r>
-      <w:proofErr w:type="spellEnd"/>
-      <w:r>
-        <w:t xml:space="preserve">, </w:t>
-      </w:r>
-      <w:proofErr w:type="spellStart"/>
-      <w:r>
-        <w:t>Composed</w:t>
-      </w:r>
-      <w:proofErr w:type="spellEnd"/>
-      <w:r>
-        <w:t>).</w:t>
-      </w:r>
+        <w:t xml:space="preserve">: Il tipo di relazione </w:t>
+      </w:r>
+    </w:p>
+    <w:tbl>
+      <w:tblPr>
+        <w:tblStyle w:val="Grigliatabella"/>
+        <w:tblW w:w="0" w:type="auto"/>
+        <w:tblLook w:val="04A0" w:firstRow="1" w:lastRow="0" w:firstColumn="1" w:lastColumn="0" w:noHBand="0" w:noVBand="1"/>
+      </w:tblPr>
+      <w:tblGrid>
+        <w:gridCol w:w="3209"/>
+        <w:gridCol w:w="3209"/>
+        <w:gridCol w:w="2082"/>
+      </w:tblGrid>
+      <w:tr>
+        <w:tc>
+          <w:tcPr>
+            <w:tcW w:w="3209" w:type="dxa"/>
+          </w:tcPr>
+          <w:p>
+            <w:pPr>
+              <w:jc w:val="center"/>
+              <w:rPr>
+                <w:b/>
+                <w:bCs/>
+              </w:rPr>
+            </w:pPr>
+            <w:r>
+              <w:rPr>
+                <w:b/>
+                <w:bCs/>
+              </w:rPr>
+              <w:t>Tipo</w:t>
+            </w:r>
+          </w:p>
+        </w:tc>
+        <w:tc>
+          <w:tcPr>
+            <w:tcW w:w="3209" w:type="dxa"/>
+          </w:tcPr>
+          <w:p>
+            <w:pPr>
+              <w:jc w:val="center"/>
+              <w:rPr>
+                <w:b/>
+                <w:bCs/>
+              </w:rPr>
+            </w:pPr>
+            <w:r>
+              <w:rPr>
+                <w:b/>
+                <w:bCs/>
+              </w:rPr>
+              <w:t>Simbolo</w:t>
+            </w:r>
+          </w:p>
+        </w:tc>
+        <w:tc>
+          <w:tcPr>
+            <w:tcW w:w="2082" w:type="dxa"/>
+          </w:tcPr>
+          <w:p>
+            <w:pPr>
+              <w:jc w:val="center"/>
+              <w:rPr>
+                <w:b/>
+                <w:bCs/>
+              </w:rPr>
+            </w:pPr>
+            <w:r>
+              <w:rPr>
+                <w:b/>
+                <w:bCs/>
+              </w:rPr>
+              <w:t>Disegno</w:t>
+            </w:r>
+          </w:p>
+        </w:tc>
+      </w:tr>
+      <w:tr>
+        <w:tc>
+          <w:tcPr>
+            <w:tcW w:w="3209" w:type="dxa"/>
+          </w:tcPr>
+          <w:p>
+            <w:r>
+              <w:t>Relazione non definita</w:t>
+            </w:r>
+          </w:p>
+        </w:tc>
+        <w:tc>
+          <w:tcPr>
+            <w:tcW w:w="3209" w:type="dxa"/>
+          </w:tcPr>
+          <w:p>
+            <w:pPr>
+              <w:jc w:val="center"/>
+            </w:pPr>
+            <w:r>
+              <w:t>-</w:t>
+            </w:r>
+          </w:p>
+        </w:tc>
+        <w:tc>
+          <w:tcPr>
+            <w:tcW w:w="2082" w:type="dxa"/>
+          </w:tcPr>
+          <w:p>
+            <w:pPr>
+              <w:jc w:val="center"/>
+            </w:pPr>
+            <w:r>
+              <w:drawing>
+                <wp:inline distT="0" distB="0" distL="0" distR="0" wp14:anchorId="48C08062" wp14:editId="1C09FD74">
+                  <wp:extent cx="333422" cy="152421"/>
+                  <wp:effectExtent l="0" t="0" r="9525" b="0"/>
+                  <wp:docPr id="861918374" name="Immagine 1"/>
+                  <wp:cNvGraphicFramePr>
+                    <a:graphicFrameLocks xmlns:a="http://schemas.openxmlformats.org/drawingml/2006/main" noChangeAspect="1"/>
+                  </wp:cNvGraphicFramePr>
+                  <a:graphic xmlns:a="http://schemas.openxmlformats.org/drawingml/2006/main">
+                    <a:graphicData uri="http://schemas.openxmlformats.org/drawingml/2006/picture">
+                      <pic:pic xmlns:pic="http://schemas.openxmlformats.org/drawingml/2006/picture">
+                        <pic:nvPicPr>
+                          <pic:cNvPr id="861918374" name=""/>
+                          <pic:cNvPicPr/>
+                        </pic:nvPicPr>
+                        <pic:blipFill>
+                          <a:blip r:embed="rId6"/>
+                          <a:stretch>
+                            <a:fillRect/>
+                          </a:stretch>
+                        </pic:blipFill>
+                        <pic:spPr>
+                          <a:xfrm>
+                            <a:off x="0" y="0"/>
+                            <a:ext cx="333422" cy="152421"/>
+                          </a:xfrm>
+                          <a:prstGeom prst="rect">
+                            <a:avLst/>
+                          </a:prstGeom>
+                        </pic:spPr>
+                      </pic:pic>
+                    </a:graphicData>
+                  </a:graphic>
+                </wp:inline>
+              </w:drawing>
+            </w:r>
+          </w:p>
+        </w:tc>
+      </w:tr>
+      <w:tr>
+        <w:tc>
+          <w:tcPr>
+            <w:tcW w:w="3209" w:type="dxa"/>
+          </w:tcPr>
+          <w:p>
+            <w:r>
+              <w:t>Relazione sinistra</w:t>
+            </w:r>
+          </w:p>
+        </w:tc>
+        <w:tc>
+          <w:tcPr>
+            <w:tcW w:w="3209" w:type="dxa"/>
+          </w:tcPr>
+          <w:p>
+            <w:pPr>
+              <w:jc w:val="center"/>
+            </w:pPr>
+            <w:r>
+              <w:t>&lt;</w:t>
+            </w:r>
+          </w:p>
+        </w:tc>
+        <w:tc>
+          <w:tcPr>
+            <w:tcW w:w="2082" w:type="dxa"/>
+          </w:tcPr>
+          <w:p>
+            <w:pPr>
+              <w:jc w:val="center"/>
+              <w:rPr>
+                <w:color w:val="FF0000"/>
+              </w:rPr>
+            </w:pPr>
+            <w:r>
+              <w:rPr>
+                <w:noProof/>
+                <w:color w:val="FF0000"/>
+              </w:rPr>
+              <mc:AlternateContent>
+                <mc:Choice Requires="wps">
+                  <w:drawing>
+                    <wp:anchor distT="0" distB="0" distL="114300" distR="114300" simplePos="0" relativeHeight="251659264" behindDoc="0" locked="0" layoutInCell="1" allowOverlap="1" wp14:anchorId="464D1A6A" wp14:editId="16FB3518">
+                      <wp:simplePos x="0" y="0"/>
+                      <wp:positionH relativeFrom="column">
+                        <wp:posOffset>413385</wp:posOffset>
+                      </wp:positionH>
+                      <wp:positionV relativeFrom="paragraph">
+                        <wp:posOffset>96520</wp:posOffset>
+                      </wp:positionV>
+                      <wp:extent cx="381000" cy="0"/>
+                      <wp:effectExtent l="0" t="76200" r="19050" b="114300"/>
+                      <wp:wrapNone/>
+                      <wp:docPr id="1339209684" name="Connettore 2 4"/>
+                      <wp:cNvGraphicFramePr/>
+                      <a:graphic xmlns:a="http://schemas.openxmlformats.org/drawingml/2006/main">
+                        <a:graphicData uri="http://schemas.microsoft.com/office/word/2010/wordprocessingShape">
+                          <wps:wsp>
+                            <wps:cNvCnPr/>
+                            <wps:spPr>
+                              <a:xfrm flipH="1">
+                                <a:off x="0" y="0"/>
+                                <a:ext cx="381000" cy="0"/>
+                              </a:xfrm>
+                              <a:prstGeom prst="straightConnector1">
+                                <a:avLst/>
+                              </a:prstGeom>
+                              <a:ln w="12700">
+                                <a:solidFill>
+                                  <a:srgbClr val="FF0000"/>
+                                </a:solidFill>
+                                <a:headEnd type="arrow" w="med" len="med"/>
+                                <a:tailEnd type="none" w="med" len="med"/>
+                              </a:ln>
+                            </wps:spPr>
+                            <wps:style>
+                              <a:lnRef idx="1">
+                                <a:schemeClr val="accent1"/>
+                              </a:lnRef>
+                              <a:fillRef idx="0">
+                                <a:schemeClr val="accent1"/>
+                              </a:fillRef>
+                              <a:effectRef idx="0">
+                                <a:schemeClr val="accent1"/>
+                              </a:effectRef>
+                              <a:fontRef idx="minor">
+                                <a:schemeClr val="tx1"/>
+                              </a:fontRef>
+                            </wps:style>
+                            <wps:bodyPr/>
+                          </wps:wsp>
+                        </a:graphicData>
+                      </a:graphic>
+                    </wp:anchor>
+                  </w:drawing>
+                </mc:Choice>
+                <mc:Fallback>
+                  <w:pict>
+                    <v:shapetype w14:anchorId="557A74B3" id="_x0000_t32" coordsize="21600,21600" o:spt="32" o:oned="t" path="m,l21600,21600e" filled="f">
+                      <v:path arrowok="t" fillok="f" o:connecttype="none"/>
+                      <o:lock v:ext="edit" shapetype="t"/>
+                    </v:shapetype>
+                    <v:shape id="Connettore 2 4" o:spid="_x0000_s1026" type="#_x0000_t32" style="position:absolute;margin-left:32.55pt;margin-top:7.6pt;width:30pt;height:0;flip:x;z-index:251659264;visibility:visible;mso-wrap-style:square;mso-wrap-distance-left:9pt;mso-wrap-distance-top:0;mso-wrap-distance-right:9pt;mso-wrap-distance-bottom:0;mso-position-horizontal:absolute;mso-position-horizontal-relative:text;mso-position-vertical:absolute;mso-position-vertical-relative:text" o:gfxdata="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" strokecolor="red" strokeweight="1pt">
+                      <v:stroke startarrow="open" joinstyle="miter"/>
+                    </v:shape>
+                  </w:pict>
+                </mc:Fallback>
+              </mc:AlternateContent>
+            </w:r>
+          </w:p>
+        </w:tc>
+      </w:tr>
+      <w:tr>
+        <w:tc>
+          <w:tcPr>
+            <w:tcW w:w="3209" w:type="dxa"/>
+          </w:tcPr>
+          <w:p>
+            <w:r>
+              <w:t>Relazione destra</w:t>
+            </w:r>
+          </w:p>
+        </w:tc>
+        <w:tc>
+          <w:tcPr>
+            <w:tcW w:w="3209" w:type="dxa"/>
+          </w:tcPr>
+          <w:p>
+            <w:pPr>
+              <w:jc w:val="center"/>
+            </w:pPr>
+            <w:r>
+              <w:t>&gt;</w:t>
+            </w:r>
+          </w:p>
+        </w:tc>
+        <w:tc>
+          <w:tcPr>
+            <w:tcW w:w="2082" w:type="dxa"/>
+          </w:tcPr>
+          <w:p>
+            <w:pPr>
+              <w:jc w:val="center"/>
+            </w:pPr>
+            <w:r>
+              <w:rPr>
+                <w:noProof/>
+              </w:rPr>
+              <mc:AlternateContent>
+                <mc:Choice Requires="wps">
+                  <w:drawing>
+                    <wp:anchor distT="0" distB="0" distL="114300" distR="114300" simplePos="0" relativeHeight="251660288" behindDoc="0" locked="0" layoutInCell="1" allowOverlap="1" wp14:anchorId="3E30925D" wp14:editId="686BDFE9">
+                      <wp:simplePos x="0" y="0"/>
+                      <wp:positionH relativeFrom="column">
+                        <wp:posOffset>398145</wp:posOffset>
+                      </wp:positionH>
+                      <wp:positionV relativeFrom="paragraph">
+                        <wp:posOffset>102235</wp:posOffset>
+                      </wp:positionV>
+                      <wp:extent cx="373380" cy="0"/>
+                      <wp:effectExtent l="38100" t="76200" r="0" b="114300"/>
+                      <wp:wrapNone/>
+                      <wp:docPr id="1063017277" name="Connettore 2 5"/>
+                      <wp:cNvGraphicFramePr/>
+                      <a:graphic xmlns:a="http://schemas.openxmlformats.org/drawingml/2006/main">
+                        <a:graphicData uri="http://schemas.microsoft.com/office/word/2010/wordprocessingShape">
+                          <wps:wsp>
+                            <wps:cNvCnPr/>
+                            <wps:spPr>
+                              <a:xfrm>
+                                <a:off x="0" y="0"/>
+                                <a:ext cx="373380" cy="0"/>
+                              </a:xfrm>
+                              <a:prstGeom prst="straightConnector1">
+                                <a:avLst/>
+                              </a:prstGeom>
+                              <a:ln w="12700">
+                                <a:solidFill>
+                                  <a:srgbClr val="FF0000"/>
+                                </a:solidFill>
+                                <a:headEnd type="arrow" w="med" len="med"/>
+                                <a:tailEnd type="none" w="med" len="med"/>
+                              </a:ln>
+                            </wps:spPr>
+                            <wps:style>
+                              <a:lnRef idx="1">
+                                <a:schemeClr val="accent1"/>
+                              </a:lnRef>
+                              <a:fillRef idx="0">
+                                <a:schemeClr val="accent1"/>
+                              </a:fillRef>
+                              <a:effectRef idx="0">
+                                <a:schemeClr val="accent1"/>
+                              </a:effectRef>
+                              <a:fontRef idx="minor">
+                                <a:schemeClr val="tx1"/>
+                              </a:fontRef>
+                            </wps:style>
+                            <wps:bodyPr/>
+                          </wps:wsp>
+                        </a:graphicData>
+                      </a:graphic>
+                    </wp:anchor>
+                  </w:drawing>
+                </mc:Choice>
+                <mc:Fallback>
+                  <w:pict>
+                    <v:shape w14:anchorId="52357C27" id="Connettore 2 5" o:spid="_x0000_s1026" type="#_x0000_t32" style="position:absolute;margin-left:31.35pt;margin-top:8.05pt;width:29.4pt;height:0;z-index:251660288;visibility:visible;mso-wrap-style:square;mso-wrap-distance-left:9pt;mso-wrap-distance-top:0;mso-wrap-distance-right:9pt;mso-wrap-distance-bottom:0;mso-position-horizontal:absolute;mso-position-horizontal-relative:text;mso-position-vertical:absolute;mso-position-vertical-relative:text" o:gfxdata="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" strokecolor="red" strokeweight="1pt">
+                      <v:stroke startarrow="open" joinstyle="miter"/>
+                    </v:shape>
+                  </w:pict>
+                </mc:Fallback>
+              </mc:AlternateContent>
+            </w:r>
+          </w:p>
+        </w:tc>
+      </w:tr>
+      <w:tr>
+        <w:tc>
+          <w:tcPr>
+            <w:tcW w:w="3209" w:type="dxa"/>
+          </w:tcPr>
+          <w:p>
+            <w:r>
+              <w:t>Ereditarietà</w:t>
+            </w:r>
+          </w:p>
+        </w:tc>
+        <w:tc>
+          <w:tcPr>
+            <w:tcW w:w="3209" w:type="dxa"/>
+          </w:tcPr>
+          <w:p>
+            <w:pPr>
+              <w:jc w:val="center"/>
+            </w:pPr>
+            <w:proofErr w:type="spellStart"/>
+            <w:r>
+              <w:t>inherits</w:t>
+            </w:r>
+            <w:proofErr w:type="spellEnd"/>
+          </w:p>
+        </w:tc>
+        <w:tc>
+          <w:tcPr>
+            <w:tcW w:w="2082" w:type="dxa"/>
+          </w:tcPr>
+          <w:p>
+            <w:pPr>
+              <w:jc w:val="center"/>
+            </w:pPr>
+            <w:r>
+              <w:drawing>
+                <wp:inline distT="0" distB="0" distL="0" distR="0" wp14:anchorId="0D79DD97" wp14:editId="1736AB92">
+                  <wp:extent cx="628738" cy="228632"/>
+                  <wp:effectExtent l="0" t="0" r="0" b="0"/>
+                  <wp:docPr id="467607440" name="Immagine 1"/>
+                  <wp:cNvGraphicFramePr>
+                    <a:graphicFrameLocks xmlns:a="http://schemas.openxmlformats.org/drawingml/2006/main" noChangeAspect="1"/>
+                  </wp:cNvGraphicFramePr>
+                  <a:graphic xmlns:a="http://schemas.openxmlformats.org/drawingml/2006/main">
+                    <a:graphicData uri="http://schemas.openxmlformats.org/drawingml/2006/picture">
+                      <pic:pic xmlns:pic="http://schemas.openxmlformats.org/drawingml/2006/picture">
+                        <pic:nvPicPr>
+                          <pic:cNvPr id="467607440" name=""/>
+                          <pic:cNvPicPr/>
+                        </pic:nvPicPr>
+                        <pic:blipFill>
+                          <a:blip r:embed="rId7"/>
+                          <a:stretch>
+                            <a:fillRect/>
+                          </a:stretch>
+                        </pic:blipFill>
+                        <pic:spPr>
+                          <a:xfrm>
+                            <a:off x="0" y="0"/>
+                            <a:ext cx="628738" cy="228632"/>
+                          </a:xfrm>
+                          <a:prstGeom prst="rect">
+                            <a:avLst/>
+                          </a:prstGeom>
+                        </pic:spPr>
+                      </pic:pic>
+                    </a:graphicData>
+                  </a:graphic>
+                </wp:inline>
+              </w:drawing>
+            </w:r>
+          </w:p>
+        </w:tc>
+      </w:tr>
+      <w:tr>
+        <w:tc>
+          <w:tcPr>
+            <w:tcW w:w="3209" w:type="dxa"/>
+          </w:tcPr>
+          <w:p>
+            <w:r>
+              <w:t>Composizione</w:t>
+            </w:r>
+          </w:p>
+        </w:tc>
+        <w:tc>
+          <w:tcPr>
+            <w:tcW w:w="3209" w:type="dxa"/>
+          </w:tcPr>
+          <w:p>
+            <w:pPr>
+              <w:jc w:val="center"/>
+            </w:pPr>
+            <w:proofErr w:type="spellStart"/>
+            <w:r>
+              <w:t>composed</w:t>
+            </w:r>
+            <w:proofErr w:type="spellEnd"/>
+          </w:p>
+        </w:tc>
+        <w:tc>
+          <w:tcPr>
+            <w:tcW w:w="2082" w:type="dxa"/>
+          </w:tcPr>
+          <w:p>
+            <w:pPr>
+              <w:jc w:val="center"/>
+            </w:pPr>
+            <w:r>
+              <w:drawing>
+                <wp:inline distT="0" distB="0" distL="0" distR="0" wp14:anchorId="2760BEFB" wp14:editId="458B6CD7">
+                  <wp:extent cx="581106" cy="209579"/>
+                  <wp:effectExtent l="0" t="0" r="9525" b="0"/>
+                  <wp:docPr id="504773800" name="Immagine 1"/>
+                  <wp:cNvGraphicFramePr>
+                    <a:graphicFrameLocks xmlns:a="http://schemas.openxmlformats.org/drawingml/2006/main" noChangeAspect="1"/>
+                  </wp:cNvGraphicFramePr>
+                  <a:graphic xmlns:a="http://schemas.openxmlformats.org/drawingml/2006/main">
+                    <a:graphicData uri="http://schemas.openxmlformats.org/drawingml/2006/picture">
+                      <pic:pic xmlns:pic="http://schemas.openxmlformats.org/drawingml/2006/picture">
+                        <pic:nvPicPr>
+                          <pic:cNvPr id="504773800" name=""/>
+                          <pic:cNvPicPr/>
+                        </pic:nvPicPr>
+                        <pic:blipFill>
+                          <a:blip r:embed="rId8"/>
+                          <a:stretch>
+                            <a:fillRect/>
+                          </a:stretch>
+                        </pic:blipFill>
+                        <pic:spPr>
+                          <a:xfrm>
+                            <a:off x="0" y="0"/>
+                            <a:ext cx="581106" cy="209579"/>
+                          </a:xfrm>
+                          <a:prstGeom prst="rect">
+                            <a:avLst/>
+                          </a:prstGeom>
+                        </pic:spPr>
+                      </pic:pic>
+                    </a:graphicData>
+                  </a:graphic>
+                </wp:inline>
+              </w:drawing>
+            </w:r>
+          </w:p>
+        </w:tc>
+      </w:tr>
+      <w:tr>
+        <w:tc>
+          <w:tcPr>
+            <w:tcW w:w="3209" w:type="dxa"/>
+          </w:tcPr>
+          <w:p>
+            <w:r>
+              <w:t>Condivisione</w:t>
+            </w:r>
+          </w:p>
+        </w:tc>
+        <w:tc>
+          <w:tcPr>
+            <w:tcW w:w="3209" w:type="dxa"/>
+          </w:tcPr>
+          <w:p>
+            <w:pPr>
+              <w:jc w:val="center"/>
+            </w:pPr>
+            <w:proofErr w:type="spellStart"/>
+            <w:r>
+              <w:t>shared</w:t>
+            </w:r>
+            <w:proofErr w:type="spellEnd"/>
+          </w:p>
+        </w:tc>
+        <w:tc>
+          <w:tcPr>
+            <w:tcW w:w="2082" w:type="dxa"/>
+          </w:tcPr>
+          <w:p>
+            <w:pPr>
+              <w:jc w:val="center"/>
+            </w:pPr>
+            <w:r>
+              <w:drawing>
+                <wp:inline distT="0" distB="0" distL="0" distR="0" wp14:anchorId="10DB3CCA" wp14:editId="45B7CC34">
+                  <wp:extent cx="523948" cy="209579"/>
+                  <wp:effectExtent l="0" t="0" r="9525" b="0"/>
+                  <wp:docPr id="883378551" name="Immagine 1"/>
+                  <wp:cNvGraphicFramePr>
+                    <a:graphicFrameLocks xmlns:a="http://schemas.openxmlformats.org/drawingml/2006/main" noChangeAspect="1"/>
+                  </wp:cNvGraphicFramePr>
+                  <a:graphic xmlns:a="http://schemas.openxmlformats.org/drawingml/2006/main">
+                    <a:graphicData uri="http://schemas.openxmlformats.org/drawingml/2006/picture">
+                      <pic:pic xmlns:pic="http://schemas.openxmlformats.org/drawingml/2006/picture">
+                        <pic:nvPicPr>
+                          <pic:cNvPr id="883378551" name=""/>
+                          <pic:cNvPicPr/>
+                        </pic:nvPicPr>
+                        <pic:blipFill>
+                          <a:blip r:embed="rId9"/>
+                          <a:stretch>
+                            <a:fillRect/>
+                          </a:stretch>
+                        </pic:blipFill>
+                        <pic:spPr>
+                          <a:xfrm>
+                            <a:off x="0" y="0"/>
+                            <a:ext cx="523948" cy="209579"/>
+                          </a:xfrm>
+                          <a:prstGeom prst="rect">
+                            <a:avLst/>
+                          </a:prstGeom>
+                        </pic:spPr>
+                      </pic:pic>
+                    </a:graphicData>
+                  </a:graphic>
+                </wp:inline>
+              </w:drawing>
+            </w:r>
+          </w:p>
+        </w:tc>
+      </w:tr>
+    </w:tbl>
+    <w:p>
+      <w:pPr>
+        <w:ind w:left="720"/>
+      </w:pPr>
     </w:p>
     <w:p>
       <w:pPr>
@@ -2390,6 +4106,8 @@
         <w:t>: La molteplicità della relazione, che specifica il numero di istanze della classe coinvolta nella relazione.</w:t>
       </w:r>
     </w:p>
+    <w:p/>
+    <w:p/>
     <w:p>
       <w:pPr>
         <w:rPr>
@@ -2402,189 +4120,113 @@
           <w:b/>
           <w:bCs/>
         </w:rPr>
-        <w:t>Tipi di Relazione (</w:t>
-      </w:r>
+        <w:t>Esempio:</w:t>
+      </w:r>
+    </w:p>
+    <w:p>
+      <w:pPr>
+        <w:rPr>
+          <w:rFonts w:ascii="Consolas" w:hAnsi="Consolas"/>
+        </w:rPr>
+      </w:pPr>
+      <w:r>
+        <w:rPr>
+          <w:rFonts w:ascii="Consolas" w:hAnsi="Consolas"/>
+        </w:rPr>
+        <w:t>relations {</w:t>
+      </w:r>
+    </w:p>
+    <w:p>
+      <w:pPr>
+        <w:ind w:firstLine="708"/>
+        <w:rPr>
+          <w:rFonts w:ascii="Consolas" w:hAnsi="Consolas"/>
+          <w:lang w:val="en-GB"/>
+        </w:rPr>
+      </w:pPr>
       <w:proofErr w:type="spellStart"/>
       <w:r>
         <w:rPr>
-          <w:b/>
-          <w:bCs/>
-        </w:rPr>
-        <w:t>relationTypeRule</w:t>
+          <w:rFonts w:ascii="Consolas" w:hAnsi="Consolas"/>
+          <w:lang w:val="en-GB"/>
+        </w:rPr>
+        <w:t>Classe</w:t>
+      </w:r>
+      <w:r>
+        <w:rPr>
+          <w:rFonts w:ascii="Consolas" w:hAnsi="Consolas"/>
+          <w:lang w:val="en-GB"/>
+        </w:rPr>
+        <w:t>A</w:t>
       </w:r>
       <w:proofErr w:type="spellEnd"/>
       <w:r>
         <w:rPr>
-          <w:b/>
-          <w:bCs/>
-        </w:rPr>
-        <w:t>):</w:t>
-      </w:r>
-    </w:p>
-    <w:p>
-      <w:pPr>
-        <w:numPr>
-          <w:ilvl w:val="0"/>
-          <w:numId w:val="7"/>
-        </w:numPr>
-      </w:pPr>
-      <w:r>
-        <w:rPr>
-          <w:b/>
-          <w:bCs/>
-        </w:rPr>
-        <w:t>UNDREL</w:t>
-      </w:r>
-      <w:r>
-        <w:t>: Relazione non definita.</w:t>
-      </w:r>
-    </w:p>
-    <w:p>
-      <w:pPr>
-        <w:numPr>
-          <w:ilvl w:val="0"/>
-          <w:numId w:val="7"/>
-        </w:numPr>
-      </w:pPr>
-      <w:r>
-        <w:rPr>
-          <w:b/>
-          <w:bCs/>
-        </w:rPr>
-        <w:t>SXREL</w:t>
-      </w:r>
-      <w:r>
-        <w:t>: Relazione sinistra.</w:t>
-      </w:r>
-    </w:p>
-    <w:p>
-      <w:pPr>
-        <w:numPr>
-          <w:ilvl w:val="0"/>
-          <w:numId w:val="7"/>
-        </w:numPr>
-      </w:pPr>
-      <w:r>
-        <w:rPr>
-          <w:b/>
-          <w:bCs/>
-        </w:rPr>
-        <w:t>DXREL</w:t>
-      </w:r>
-      <w:r>
-        <w:t>: Relazione destra.</w:t>
-      </w:r>
-    </w:p>
-    <w:p>
-      <w:pPr>
-        <w:numPr>
-          <w:ilvl w:val="0"/>
-          <w:numId w:val="7"/>
-        </w:numPr>
-      </w:pPr>
-      <w:r>
-        <w:rPr>
-          <w:b/>
-          <w:bCs/>
-        </w:rPr>
-        <w:t>INHERITS</w:t>
-      </w:r>
-      <w:r>
-        <w:t>: Ereditarietà.</w:t>
-      </w:r>
-    </w:p>
-    <w:p>
-      <w:pPr>
-        <w:numPr>
-          <w:ilvl w:val="0"/>
-          <w:numId w:val="7"/>
-        </w:numPr>
-      </w:pPr>
-      <w:r>
-        <w:rPr>
-          <w:b/>
-          <w:bCs/>
-        </w:rPr>
-        <w:t>SHARED</w:t>
-      </w:r>
-      <w:r>
-        <w:t>: Condivisione.</w:t>
-      </w:r>
-    </w:p>
-    <w:p>
-      <w:pPr>
-        <w:numPr>
-          <w:ilvl w:val="0"/>
-          <w:numId w:val="7"/>
-        </w:numPr>
-      </w:pPr>
-      <w:r>
-        <w:rPr>
-          <w:b/>
-          <w:bCs/>
-        </w:rPr>
-        <w:t>COMPOSED</w:t>
-      </w:r>
-      <w:r>
-        <w:t>: Composizione.</w:t>
-      </w:r>
-    </w:p>
-    <w:p>
-      <w:pPr>
-        <w:rPr>
-          <w:b/>
-          <w:bCs/>
-        </w:rPr>
-      </w:pPr>
-      <w:r>
-        <w:rPr>
-          <w:b/>
-          <w:bCs/>
-        </w:rPr>
-        <w:t>Esempio:</w:t>
-      </w:r>
-    </w:p>
-    <w:p>
-      <w:r>
-        <w:t>relations {</w:t>
-      </w:r>
-    </w:p>
-    <w:p>
-      <w:pPr>
-        <w:rPr>
-          <w:lang w:val="en-GB"/>
-        </w:rPr>
-      </w:pPr>
-      <w:r>
-        <w:rPr>
-          <w:lang w:val="en-GB"/>
-        </w:rPr>
-        <w:t xml:space="preserve">     </w:t>
+          <w:rFonts w:ascii="Consolas" w:hAnsi="Consolas"/>
+          <w:lang w:val="en-GB"/>
+        </w:rPr>
+        <w:t xml:space="preserve"> 1,1 inherits </w:t>
       </w:r>
       <w:proofErr w:type="spellStart"/>
       <w:r>
         <w:rPr>
-          <w:lang w:val="en-GB"/>
-        </w:rPr>
-        <w:t>ClasseB</w:t>
+          <w:rFonts w:ascii="Consolas" w:hAnsi="Consolas"/>
+          <w:lang w:val="en-GB"/>
+        </w:rPr>
+        <w:t>Classe</w:t>
+      </w:r>
+      <w:r>
+        <w:rPr>
+          <w:rFonts w:ascii="Consolas" w:hAnsi="Consolas"/>
+          <w:lang w:val="en-GB"/>
+        </w:rPr>
+        <w:t>B</w:t>
       </w:r>
       <w:proofErr w:type="spellEnd"/>
       <w:r>
         <w:rPr>
-          <w:lang w:val="en-GB"/>
-        </w:rPr>
-        <w:t xml:space="preserve"> 1,1 inherits </w:t>
-      </w:r>
+          <w:rFonts w:ascii="Consolas" w:hAnsi="Consolas"/>
+          <w:lang w:val="en-GB"/>
+        </w:rPr>
+        <w:t xml:space="preserve"> </w:t>
+      </w:r>
+      <w:proofErr w:type="gramStart"/>
+      <w:r>
+        <w:rPr>
+          <w:rFonts w:ascii="Consolas" w:hAnsi="Consolas"/>
+          <w:lang w:val="en-GB"/>
+        </w:rPr>
+        <w:t>1,3;</w:t>
+      </w:r>
+      <w:proofErr w:type="gramEnd"/>
+    </w:p>
+    <w:p>
+      <w:pPr>
+        <w:ind w:firstLine="708"/>
+        <w:rPr>
+          <w:rFonts w:ascii="Consolas" w:hAnsi="Consolas"/>
+          <w:lang w:val="en-GB"/>
+        </w:rPr>
+      </w:pPr>
       <w:proofErr w:type="spellStart"/>
       <w:r>
         <w:rPr>
-          <w:lang w:val="en-GB"/>
-        </w:rPr>
-        <w:t>ClasseA</w:t>
+          <w:rFonts w:ascii="Consolas" w:hAnsi="Consolas"/>
+          <w:lang w:val="en-GB"/>
+        </w:rPr>
+        <w:t>Classe</w:t>
+      </w:r>
+      <w:r>
+        <w:rPr>
+          <w:rFonts w:ascii="Consolas" w:hAnsi="Consolas"/>
+          <w:lang w:val="en-GB"/>
+        </w:rPr>
+        <w:t>C</w:t>
       </w:r>
       <w:proofErr w:type="spellEnd"/>
       <w:r>
         <w:rPr>
+          <w:rFonts w:ascii="Consolas" w:hAnsi="Consolas"/>
           <w:lang w:val="en-GB"/>
         </w:rPr>
         <w:t xml:space="preserve"> </w:t>
@@ -2592,6 +4234,164 @@
       <w:proofErr w:type="gramStart"/>
       <w:r>
         <w:rPr>
+          <w:rFonts w:ascii="Consolas" w:hAnsi="Consolas"/>
+          <w:lang w:val="en-GB"/>
+        </w:rPr>
+        <w:t>1,</w:t>
+      </w:r>
+      <w:r>
+        <w:rPr>
+          <w:rFonts w:ascii="Consolas" w:hAnsi="Consolas"/>
+          <w:lang w:val="en-GB"/>
+        </w:rPr>
+        <w:t>*</w:t>
+      </w:r>
+      <w:proofErr w:type="gramEnd"/>
+      <w:r>
+        <w:rPr>
+          <w:rFonts w:ascii="Consolas" w:hAnsi="Consolas"/>
+          <w:lang w:val="en-GB"/>
+        </w:rPr>
+        <w:t xml:space="preserve"> </w:t>
+      </w:r>
+      <w:r>
+        <w:rPr>
+          <w:rFonts w:ascii="Consolas" w:hAnsi="Consolas"/>
+          <w:lang w:val="en-GB"/>
+        </w:rPr>
+        <w:t>-</w:t>
+      </w:r>
+      <w:r>
+        <w:rPr>
+          <w:rFonts w:ascii="Consolas" w:hAnsi="Consolas"/>
+          <w:lang w:val="en-GB"/>
+        </w:rPr>
+        <w:t xml:space="preserve"> </w:t>
+      </w:r>
+      <w:proofErr w:type="spellStart"/>
+      <w:r>
+        <w:rPr>
+          <w:rFonts w:ascii="Consolas" w:hAnsi="Consolas"/>
+          <w:lang w:val="en-GB"/>
+        </w:rPr>
+        <w:t>Classe</w:t>
+      </w:r>
+      <w:r>
+        <w:rPr>
+          <w:rFonts w:ascii="Consolas" w:hAnsi="Consolas"/>
+          <w:lang w:val="en-GB"/>
+        </w:rPr>
+        <w:t>D</w:t>
+      </w:r>
+      <w:proofErr w:type="spellEnd"/>
+      <w:r>
+        <w:rPr>
+          <w:rFonts w:ascii="Consolas" w:hAnsi="Consolas"/>
+          <w:lang w:val="en-GB"/>
+        </w:rPr>
+        <w:t xml:space="preserve"> 1,</w:t>
+      </w:r>
+      <w:r>
+        <w:rPr>
+          <w:rFonts w:ascii="Consolas" w:hAnsi="Consolas"/>
+          <w:lang w:val="en-GB"/>
+        </w:rPr>
+        <w:t>*</w:t>
+      </w:r>
+      <w:r>
+        <w:rPr>
+          <w:rFonts w:ascii="Consolas" w:hAnsi="Consolas"/>
+          <w:lang w:val="en-GB"/>
+        </w:rPr>
+        <w:t>;</w:t>
+      </w:r>
+    </w:p>
+    <w:p>
+      <w:pPr>
+        <w:ind w:firstLine="708"/>
+        <w:rPr>
+          <w:rFonts w:ascii="Consolas" w:hAnsi="Consolas"/>
+          <w:lang w:val="en-GB"/>
+        </w:rPr>
+      </w:pPr>
+      <w:proofErr w:type="spellStart"/>
+      <w:r>
+        <w:rPr>
+          <w:rFonts w:ascii="Consolas" w:hAnsi="Consolas"/>
+          <w:lang w:val="en-GB"/>
+        </w:rPr>
+        <w:t>Classe</w:t>
+      </w:r>
+      <w:r>
+        <w:rPr>
+          <w:rFonts w:ascii="Consolas" w:hAnsi="Consolas"/>
+          <w:lang w:val="en-GB"/>
+        </w:rPr>
+        <w:t>E</w:t>
+      </w:r>
+      <w:proofErr w:type="spellEnd"/>
+      <w:r>
+        <w:rPr>
+          <w:rFonts w:ascii="Consolas" w:hAnsi="Consolas"/>
+          <w:lang w:val="en-GB"/>
+        </w:rPr>
+        <w:t xml:space="preserve"> </w:t>
+      </w:r>
+      <w:r>
+        <w:rPr>
+          <w:rFonts w:ascii="Consolas" w:hAnsi="Consolas"/>
+          <w:lang w:val="en-GB"/>
+        </w:rPr>
+        <w:t>0</w:t>
+      </w:r>
+      <w:r>
+        <w:rPr>
+          <w:rFonts w:ascii="Consolas" w:hAnsi="Consolas"/>
+          <w:lang w:val="en-GB"/>
+        </w:rPr>
+        <w:t xml:space="preserve">,1 </w:t>
+      </w:r>
+      <w:r>
+        <w:rPr>
+          <w:rFonts w:ascii="Consolas" w:hAnsi="Consolas"/>
+          <w:lang w:val="en-GB"/>
+        </w:rPr>
+        <w:t>&lt;</w:t>
+      </w:r>
+      <w:r>
+        <w:rPr>
+          <w:rFonts w:ascii="Consolas" w:hAnsi="Consolas"/>
+          <w:lang w:val="en-GB"/>
+        </w:rPr>
+        <w:t xml:space="preserve"> </w:t>
+      </w:r>
+      <w:proofErr w:type="spellStart"/>
+      <w:r>
+        <w:rPr>
+          <w:rFonts w:ascii="Consolas" w:hAnsi="Consolas"/>
+          <w:lang w:val="en-GB"/>
+        </w:rPr>
+        <w:t>Classe</w:t>
+      </w:r>
+      <w:r>
+        <w:rPr>
+          <w:rFonts w:ascii="Consolas" w:hAnsi="Consolas"/>
+          <w:lang w:val="en-GB"/>
+        </w:rPr>
+        <w:t>F</w:t>
+      </w:r>
+      <w:proofErr w:type="spellEnd"/>
+      <w:r>
+        <w:rPr>
+          <w:rFonts w:ascii="Consolas" w:hAnsi="Consolas"/>
+          <w:lang w:val="en-GB"/>
+        </w:rPr>
+        <w:t xml:space="preserve"> </w:t>
+      </w:r>
+      <w:proofErr w:type="gramStart"/>
+      <w:r>
+        <w:rPr>
+          <w:rFonts w:ascii="Consolas" w:hAnsi="Consolas"/>
           <w:lang w:val="en-GB"/>
         </w:rPr>
         <w:t>1,3;</w:t>
@@ -2599,17 +4399,220 @@
       <w:proofErr w:type="gramEnd"/>
     </w:p>
     <w:p>
-      <w:r>
+      <w:pPr>
+        <w:ind w:firstLine="708"/>
+        <w:rPr>
+          <w:rFonts w:ascii="Consolas" w:hAnsi="Consolas"/>
+          <w:lang w:val="en-GB"/>
+        </w:rPr>
+      </w:pPr>
+      <w:proofErr w:type="spellStart"/>
+      <w:r>
+        <w:rPr>
+          <w:rFonts w:ascii="Consolas" w:hAnsi="Consolas"/>
+          <w:lang w:val="en-GB"/>
+        </w:rPr>
+        <w:t>Classe</w:t>
+      </w:r>
+      <w:r>
+        <w:rPr>
+          <w:rFonts w:ascii="Consolas" w:hAnsi="Consolas"/>
+          <w:lang w:val="en-GB"/>
+        </w:rPr>
+        <w:t>G</w:t>
+      </w:r>
+      <w:proofErr w:type="spellEnd"/>
+      <w:r>
+        <w:rPr>
+          <w:rFonts w:ascii="Consolas" w:hAnsi="Consolas"/>
+          <w:lang w:val="en-GB"/>
+        </w:rPr>
+        <w:t xml:space="preserve"> 1,1 </w:t>
+      </w:r>
+      <w:r>
+        <w:rPr>
+          <w:rFonts w:ascii="Consolas" w:hAnsi="Consolas"/>
+          <w:lang w:val="en-GB"/>
+        </w:rPr>
+        <w:t>&gt;</w:t>
+      </w:r>
+      <w:r>
+        <w:rPr>
+          <w:rFonts w:ascii="Consolas" w:hAnsi="Consolas"/>
+          <w:lang w:val="en-GB"/>
+        </w:rPr>
+        <w:t xml:space="preserve"> </w:t>
+      </w:r>
+      <w:proofErr w:type="spellStart"/>
+      <w:r>
+        <w:rPr>
+          <w:rFonts w:ascii="Consolas" w:hAnsi="Consolas"/>
+          <w:lang w:val="en-GB"/>
+        </w:rPr>
+        <w:t>Classe</w:t>
+      </w:r>
+      <w:r>
+        <w:rPr>
+          <w:rFonts w:ascii="Consolas" w:hAnsi="Consolas"/>
+          <w:lang w:val="en-GB"/>
+        </w:rPr>
+        <w:t>H</w:t>
+      </w:r>
+      <w:proofErr w:type="spellEnd"/>
+      <w:r>
+        <w:rPr>
+          <w:rFonts w:ascii="Consolas" w:hAnsi="Consolas"/>
+          <w:lang w:val="en-GB"/>
+        </w:rPr>
+        <w:t xml:space="preserve"> </w:t>
+      </w:r>
+      <w:proofErr w:type="gramStart"/>
+      <w:r>
+        <w:rPr>
+          <w:rFonts w:ascii="Consolas" w:hAnsi="Consolas"/>
+          <w:lang w:val="en-GB"/>
+        </w:rPr>
+        <w:t>1,3;</w:t>
+      </w:r>
+      <w:proofErr w:type="gramEnd"/>
+    </w:p>
+    <w:p>
+      <w:pPr>
+        <w:ind w:firstLine="708"/>
+        <w:rPr>
+          <w:rFonts w:ascii="Consolas" w:hAnsi="Consolas"/>
+          <w:lang w:val="en-GB"/>
+        </w:rPr>
+      </w:pPr>
+      <w:proofErr w:type="spellStart"/>
+      <w:r>
+        <w:rPr>
+          <w:rFonts w:ascii="Consolas" w:hAnsi="Consolas"/>
+          <w:lang w:val="en-GB"/>
+        </w:rPr>
+        <w:t>Classe</w:t>
+      </w:r>
+      <w:r>
+        <w:rPr>
+          <w:rFonts w:ascii="Consolas" w:hAnsi="Consolas"/>
+          <w:lang w:val="en-GB"/>
+        </w:rPr>
+        <w:t>E</w:t>
+      </w:r>
+      <w:proofErr w:type="spellEnd"/>
+      <w:r>
+        <w:rPr>
+          <w:rFonts w:ascii="Consolas" w:hAnsi="Consolas"/>
+          <w:lang w:val="en-GB"/>
+        </w:rPr>
+        <w:t xml:space="preserve"> </w:t>
+      </w:r>
+      <w:proofErr w:type="gramStart"/>
+      <w:r>
+        <w:rPr>
+          <w:rFonts w:ascii="Consolas" w:hAnsi="Consolas"/>
+          <w:lang w:val="en-GB"/>
+        </w:rPr>
+        <w:t>0</w:t>
+      </w:r>
+      <w:r>
+        <w:rPr>
+          <w:rFonts w:ascii="Consolas" w:hAnsi="Consolas"/>
+          <w:lang w:val="en-GB"/>
+        </w:rPr>
+        <w:t>,</w:t>
+      </w:r>
+      <w:r>
+        <w:rPr>
+          <w:rFonts w:ascii="Consolas" w:hAnsi="Consolas"/>
+          <w:lang w:val="en-GB"/>
+        </w:rPr>
+        <w:t>*</w:t>
+      </w:r>
+      <w:proofErr w:type="gramEnd"/>
+      <w:r>
+        <w:rPr>
+          <w:rFonts w:ascii="Consolas" w:hAnsi="Consolas"/>
+          <w:lang w:val="en-GB"/>
+        </w:rPr>
+        <w:t xml:space="preserve"> </w:t>
+      </w:r>
+      <w:r>
+        <w:rPr>
+          <w:rFonts w:ascii="Consolas" w:hAnsi="Consolas"/>
+          <w:lang w:val="en-GB"/>
+        </w:rPr>
+        <w:t>&gt;</w:t>
+      </w:r>
+      <w:r>
+        <w:rPr>
+          <w:rFonts w:ascii="Consolas" w:hAnsi="Consolas"/>
+          <w:lang w:val="en-GB"/>
+        </w:rPr>
+        <w:t xml:space="preserve"> </w:t>
+      </w:r>
+      <w:proofErr w:type="spellStart"/>
+      <w:r>
+        <w:rPr>
+          <w:rFonts w:ascii="Consolas" w:hAnsi="Consolas"/>
+          <w:lang w:val="en-GB"/>
+        </w:rPr>
+        <w:t>Classe</w:t>
+      </w:r>
+      <w:r>
+        <w:rPr>
+          <w:rFonts w:ascii="Consolas" w:hAnsi="Consolas"/>
+          <w:lang w:val="en-GB"/>
+        </w:rPr>
+        <w:t>F</w:t>
+      </w:r>
+      <w:proofErr w:type="spellEnd"/>
+      <w:r>
+        <w:rPr>
+          <w:rFonts w:ascii="Consolas" w:hAnsi="Consolas"/>
+          <w:lang w:val="en-GB"/>
+        </w:rPr>
+        <w:t xml:space="preserve"> 1,</w:t>
+      </w:r>
+      <w:r>
+        <w:rPr>
+          <w:rFonts w:ascii="Consolas" w:hAnsi="Consolas"/>
+          <w:lang w:val="en-GB"/>
+        </w:rPr>
+        <w:t>*</w:t>
+      </w:r>
+      <w:r>
+        <w:rPr>
+          <w:rFonts w:ascii="Consolas" w:hAnsi="Consolas"/>
+          <w:lang w:val="en-GB"/>
+        </w:rPr>
+        <w:t>;</w:t>
+      </w:r>
+    </w:p>
+    <w:p>
+      <w:pPr>
+        <w:rPr>
+          <w:rFonts w:ascii="Consolas" w:hAnsi="Consolas"/>
+        </w:rPr>
+      </w:pPr>
+      <w:r>
+        <w:rPr>
+          <w:rFonts w:ascii="Consolas" w:hAnsi="Consolas"/>
+        </w:rPr>
         <w:t>}</w:t>
       </w:r>
     </w:p>
+    <w:p>
+      <w:r>
+        <w:br w:type="page"/>
+      </w:r>
+    </w:p>
     <w:p/>
     <w:p>
       <w:pPr>
         <w:pStyle w:val="Titolo1"/>
       </w:pPr>
       <w:r>
-        <w:lastRenderedPageBreak/>
         <w:t>Errori e Warning</w:t>
       </w:r>
     </w:p>
@@ -2656,6 +4659,232 @@
 <file path=word/numbering.xml><?xml version="1.0" encoding="utf-8"?>
 <w:numbering xmlns:wpc="http://schemas.microsoft.com/office/word/2010/wordprocessingCanvas" xmlns:cx="http://schemas.microsoft.com/office/drawing/2014/chartex" xmlns:cx1="http://schemas.microsoft.com/office/drawing/2015/9/8/chartex" xmlns:cx2="http://schemas.microsoft.com/office/drawing/2015/10/21/chartex" xmlns:cx3="http://schemas.microsoft.com/office/drawing/2016/5/9/chartex" xmlns:cx4="http://schemas.microsoft.com/office/drawing/2016/5/10/chartex" xmlns:cx5="http://schemas.microsoft.com/office/drawing/2016/5/11/chartex" xmlns:cx6="http://schemas.microsoft.com/office/drawing/2016/5/12/chartex" xmlns:cx7="http://schemas.microsoft.com/office/drawing/2016/5/13/chartex" xmlns:cx8="http://schemas.microsoft.com/office/drawing/2016/5/14/chartex" xmlns:mc="http://schemas.openxmlformats.org/markup-compatibility/2006" xmlns:aink="http://schemas.microsoft.com/office/drawing/2016/ink" xmlns:am3d="http://schemas.microsoft.com/office/drawing/2017/model3d" xmlns:o="urn:schemas-microsoft-com:office:office" xmlns:oel="http://schemas.microsoft.com/office/2019/extlst" xmlns:r="http://schemas.openxmlformats.org/officeDocument/2006/relationships" xmlns:m="http://schemas.openxmlformats.org/officeDocument/2006/math" xmlns:v="urn:schemas-microsoft-com:vml" xmlns:wp14="http://schemas.microsoft.com/office/word/2010/wordprocessingDrawing" xmlns:wp="http://schemas.openxmlformats.org/drawingml/2006/wordprocessingDrawing" xmlns:w10="urn:schemas-microsoft-com:office:word" xmlns:w="http://schemas.openxmlformats.org/wordprocessingml/2006/main" xmlns:w14="http://schemas.microsoft.com/office/word/2010/wordml" xmlns:w15="http://schemas.microsoft.com/office/word/2012/wordml" xmlns:w16cex="http://schemas.microsoft.com/office/word/2018/wordml/cex" xmlns:w16cid="http://schemas.microsoft.com/office/word/2016/wordml/cid" xmlns:w16="http://schemas.microsoft.com/office/word/2018/wordml" xmlns:w16du="http://schemas.microsoft.com/office/word/2023/wordml/word16du" xmlns:w16sdtdh="http://schemas.microsoft.com/office/word/2020/wordml/sdtdatahash" xmlns:w16se="http://schemas.microsoft.com/office/word/2015/wordml/symex" xmlns:wpg="http://schemas.microsoft.com/office/word/2010/wordprocessingGroup" xmlns:wpi="http://schemas.microsoft.com/office/word/2010/wordprocessingInk" xmlns:wne="http://schemas.microsoft.com/office/word/2006/wordml" xmlns:wps="http://schemas.microsoft.com/office/word/2010/wordprocessingShape" mc:Ignorable="w14 w15 w16se w16cid w16 w16cex w16sdtdh w16du wp14">
   <w:abstractNum w:abstractNumId="0" w15:restartNumberingAfterBreak="0">
+    <w:nsid w:val="08892F34"/>
+    <w:multiLevelType w:val="hybridMultilevel"/>
+    <w:tmpl w:val="1E0E4470"/>
+    <w:lvl w:ilvl="0" w:tplc="04100001">
+      <w:start w:val="1"/>
+      <w:numFmt w:val="bullet"/>
+      <w:lvlText w:val=""/>
+      <w:lvlJc w:val="left"/>
+      <w:pPr>
+        <w:ind w:left="720" w:hanging="360"/>
+      </w:pPr>
+      <w:rPr>
+        <w:rFonts w:ascii="Symbol" w:hAnsi="Symbol" w:hint="default"/>
+      </w:rPr>
+    </w:lvl>
+    <w:lvl w:ilvl="1" w:tplc="04100003" w:tentative="1">
+      <w:start w:val="1"/>
+      <w:numFmt w:val="bullet"/>
+      <w:lvlText w:val="o"/>
+      <w:lvlJc w:val="left"/>
+      <w:pPr>
+        <w:ind w:left="1440" w:hanging="360"/>
+      </w:pPr>
+      <w:rPr>
+        <w:rFonts w:ascii="Courier New" w:hAnsi="Courier New" w:cs="Courier New" w:hint="default"/>
+      </w:rPr>
+    </w:lvl>
+    <w:lvl w:ilvl="2" w:tplc="04100005" w:tentative="1">
+      <w:start w:val="1"/>
+      <w:numFmt w:val="bullet"/>
+      <w:lvlText w:val=""/>
+      <w:lvlJc w:val="left"/>
+      <w:pPr>
+        <w:ind w:left="2160" w:hanging="360"/>
+      </w:pPr>
+      <w:rPr>
+        <w:rFonts w:ascii="Wingdings" w:hAnsi="Wingdings" w:hint="default"/>
+      </w:rPr>
+    </w:lvl>
+    <w:lvl w:ilvl="3" w:tplc="04100001" w:tentative="1">
+      <w:start w:val="1"/>
+      <w:numFmt w:val="bullet"/>
+      <w:lvlText w:val=""/>
+      <w:lvlJc w:val="left"/>
+      <w:pPr>
+        <w:ind w:left="2880" w:hanging="360"/>
+      </w:pPr>
+      <w:rPr>
+        <w:rFonts w:ascii="Symbol" w:hAnsi="Symbol" w:hint="default"/>
+      </w:rPr>
+    </w:lvl>
+    <w:lvl w:ilvl="4" w:tplc="04100003" w:tentative="1">
+      <w:start w:val="1"/>
+      <w:numFmt w:val="bullet"/>
+      <w:lvlText w:val="o"/>
+      <w:lvlJc w:val="left"/>
+      <w:pPr>
+        <w:ind w:left="3600" w:hanging="360"/>
+      </w:pPr>
+      <w:rPr>
+        <w:rFonts w:ascii="Courier New" w:hAnsi="Courier New" w:cs="Courier New" w:hint="default"/>
+      </w:rPr>
+    </w:lvl>
+    <w:lvl w:ilvl="5" w:tplc="04100005" w:tentative="1">
+      <w:start w:val="1"/>
+      <w:numFmt w:val="bullet"/>
+      <w:lvlText w:val=""/>
+      <w:lvlJc w:val="left"/>
+      <w:pPr>
+        <w:ind w:left="4320" w:hanging="360"/>
+      </w:pPr>
+      <w:rPr>
+        <w:rFonts w:ascii="Wingdings" w:hAnsi="Wingdings" w:hint="default"/>
+      </w:rPr>
+    </w:lvl>
+    <w:lvl w:ilvl="6" w:tplc="04100001" w:tentative="1">
+      <w:start w:val="1"/>
+      <w:numFmt w:val="bullet"/>
+      <w:lvlText w:val=""/>
+      <w:lvlJc w:val="left"/>
+      <w:pPr>
+        <w:ind w:left="5040" w:hanging="360"/>
+      </w:pPr>
+      <w:rPr>
+        <w:rFonts w:ascii="Symbol" w:hAnsi="Symbol" w:hint="default"/>
+      </w:rPr>
+    </w:lvl>
+    <w:lvl w:ilvl="7" w:tplc="04100003" w:tentative="1">
+      <w:start w:val="1"/>
+      <w:numFmt w:val="bullet"/>
+      <w:lvlText w:val="o"/>
+      <w:lvlJc w:val="left"/>
+      <w:pPr>
+        <w:ind w:left="5760" w:hanging="360"/>
+      </w:pPr>
+      <w:rPr>
+        <w:rFonts w:ascii="Courier New" w:hAnsi="Courier New" w:cs="Courier New" w:hint="default"/>
+      </w:rPr>
+    </w:lvl>
+    <w:lvl w:ilvl="8" w:tplc="04100005" w:tentative="1">
+      <w:start w:val="1"/>
+      <w:numFmt w:val="bullet"/>
+      <w:lvlText w:val=""/>
+      <w:lvlJc w:val="left"/>
+      <w:pPr>
+        <w:ind w:left="6480" w:hanging="360"/>
+      </w:pPr>
+      <w:rPr>
+        <w:rFonts w:ascii="Wingdings" w:hAnsi="Wingdings" w:hint="default"/>
+      </w:rPr>
+    </w:lvl>
+  </w:abstractNum>
+  <w:abstractNum w:abstractNumId="1" w15:restartNumberingAfterBreak="0">
+    <w:nsid w:val="1730425A"/>
+    <w:multiLevelType w:val="hybridMultilevel"/>
+    <w:tmpl w:val="8E16850A"/>
+    <w:lvl w:ilvl="0" w:tplc="04100001">
+      <w:start w:val="1"/>
+      <w:numFmt w:val="bullet"/>
+      <w:lvlText w:val=""/>
+      <w:lvlJc w:val="left"/>
+      <w:pPr>
+        <w:ind w:left="720" w:hanging="360"/>
+      </w:pPr>
+      <w:rPr>
+        <w:rFonts w:ascii="Symbol" w:hAnsi="Symbol" w:hint="default"/>
+      </w:rPr>
+    </w:lvl>
+    <w:lvl w:ilvl="1" w:tplc="04100003" w:tentative="1">
+      <w:start w:val="1"/>
+      <w:numFmt w:val="bullet"/>
+      <w:lvlText w:val="o"/>
+      <w:lvlJc w:val="left"/>
+      <w:pPr>
+        <w:ind w:left="1440" w:hanging="360"/>
+      </w:pPr>
+      <w:rPr>
+        <w:rFonts w:ascii="Courier New" w:hAnsi="Courier New" w:cs="Courier New" w:hint="default"/>
+      </w:rPr>
+    </w:lvl>
+    <w:lvl w:ilvl="2" w:tplc="04100005" w:tentative="1">
+      <w:start w:val="1"/>
+      <w:numFmt w:val="bullet"/>
+      <w:lvlText w:val=""/>
+      <w:lvlJc w:val="left"/>
+      <w:pPr>
+        <w:ind w:left="2160" w:hanging="360"/>
+      </w:pPr>
+      <w:rPr>
+        <w:rFonts w:ascii="Wingdings" w:hAnsi="Wingdings" w:hint="default"/>
+      </w:rPr>
+    </w:lvl>
+    <w:lvl w:ilvl="3" w:tplc="04100001" w:tentative="1">
+      <w:start w:val="1"/>
+      <w:numFmt w:val="bullet"/>
+      <w:lvlText w:val=""/>
+      <w:lvlJc w:val="left"/>
+      <w:pPr>
+        <w:ind w:left="2880" w:hanging="360"/>
+      </w:pPr>
+      <w:rPr>
+        <w:rFonts w:ascii="Symbol" w:hAnsi="Symbol" w:hint="default"/>
+      </w:rPr>
+    </w:lvl>
+    <w:lvl w:ilvl="4" w:tplc="04100003" w:tentative="1">
+      <w:start w:val="1"/>
+      <w:numFmt w:val="bullet"/>
+      <w:lvlText w:val="o"/>
+      <w:lvlJc w:val="left"/>
+      <w:pPr>
+        <w:ind w:left="3600" w:hanging="360"/>
+      </w:pPr>
+      <w:rPr>
+        <w:rFonts w:ascii="Courier New" w:hAnsi="Courier New" w:cs="Courier New" w:hint="default"/>
+      </w:rPr>
+    </w:lvl>
+    <w:lvl w:ilvl="5" w:tplc="04100005" w:tentative="1">
+      <w:start w:val="1"/>
+      <w:numFmt w:val="bullet"/>
+      <w:lvlText w:val=""/>
+      <w:lvlJc w:val="left"/>
+      <w:pPr>
+        <w:ind w:left="4320" w:hanging="360"/>
+      </w:pPr>
+      <w:rPr>
+        <w:rFonts w:ascii="Wingdings" w:hAnsi="Wingdings" w:hint="default"/>
+      </w:rPr>
+    </w:lvl>
+    <w:lvl w:ilvl="6" w:tplc="04100001" w:tentative="1">
+      <w:start w:val="1"/>
+      <w:numFmt w:val="bullet"/>
+      <w:lvlText w:val=""/>
+      <w:lvlJc w:val="left"/>
+      <w:pPr>
+        <w:ind w:left="5040" w:hanging="360"/>
+      </w:pPr>
+      <w:rPr>
+        <w:rFonts w:ascii="Symbol" w:hAnsi="Symbol" w:hint="default"/>
+      </w:rPr>
+    </w:lvl>
+    <w:lvl w:ilvl="7" w:tplc="04100003" w:tentative="1">
+      <w:start w:val="1"/>
+      <w:numFmt w:val="bullet"/>
+      <w:lvlText w:val="o"/>
+      <w:lvlJc w:val="left"/>
+      <w:pPr>
+        <w:ind w:left="5760" w:hanging="360"/>
+      </w:pPr>
+      <w:rPr>
+        <w:rFonts w:ascii="Courier New" w:hAnsi="Courier New" w:cs="Courier New" w:hint="default"/>
+      </w:rPr>
+    </w:lvl>
+    <w:lvl w:ilvl="8" w:tplc="04100005" w:tentative="1">
+      <w:start w:val="1"/>
+      <w:numFmt w:val="bullet"/>
+      <w:lvlText w:val=""/>
+      <w:lvlJc w:val="left"/>
+      <w:pPr>
+        <w:ind w:left="6480" w:hanging="360"/>
+      </w:pPr>
+      <w:rPr>
+        <w:rFonts w:ascii="Wingdings" w:hAnsi="Wingdings" w:hint="default"/>
+      </w:rPr>
+    </w:lvl>
+  </w:abstractNum>
+  <w:abstractNum w:abstractNumId="2" w15:restartNumberingAfterBreak="0">
     <w:nsid w:val="28D40231"/>
     <w:multiLevelType w:val="hybridMultilevel"/>
     <w:tmpl w:val="96DA8CD2"/>
@@ -2744,7 +4973,7 @@
       </w:pPr>
     </w:lvl>
   </w:abstractNum>
-  <w:abstractNum w:abstractNumId="1" w15:restartNumberingAfterBreak="0">
+  <w:abstractNum w:abstractNumId="3" w15:restartNumberingAfterBreak="0">
     <w:nsid w:val="34A965EA"/>
     <w:multiLevelType w:val="multilevel"/>
     <w:tmpl w:val="36F013BA"/>
@@ -2893,7 +5122,124 @@
       </w:rPr>
     </w:lvl>
   </w:abstractNum>
-  <w:abstractNum w:abstractNumId="2" w15:restartNumberingAfterBreak="0">
+  <w:abstractNum w:abstractNumId="4" w15:restartNumberingAfterBreak="0">
+    <w:nsid w:val="3EC30D9B"/>
+    <w:multiLevelType w:val="multilevel"/>
+    <w:tmpl w:val="351E24F2"/>
+    <w:lvl w:ilvl="0">
+      <w:start w:val="1"/>
+      <w:numFmt w:val="decimal"/>
+      <w:lvlText w:val="%1."/>
+      <w:lvlJc w:val="left"/>
+      <w:pPr>
+        <w:tabs>
+          <w:tab w:val="num" w:pos="720"/>
+        </w:tabs>
+        <w:ind w:left="720" w:hanging="360"/>
+      </w:pPr>
+    </w:lvl>
+    <w:lvl w:ilvl="1">
+      <w:start w:val="1"/>
+      <w:numFmt w:val="bullet"/>
+      <w:lvlText w:val="o"/>
+      <w:lvlJc w:val="left"/>
+      <w:pPr>
+        <w:tabs>
+          <w:tab w:val="num" w:pos="1440"/>
+        </w:tabs>
+        <w:ind w:left="1440" w:hanging="360"/>
+      </w:pPr>
+      <w:rPr>
+        <w:rFonts w:ascii="Courier New" w:hAnsi="Courier New" w:hint="default"/>
+        <w:sz w:val="20"/>
+      </w:rPr>
+    </w:lvl>
+    <w:lvl w:ilvl="2" w:tentative="1">
+      <w:start w:val="1"/>
+      <w:numFmt w:val="decimal"/>
+      <w:lvlText w:val="%3."/>
+      <w:lvlJc w:val="left"/>
+      <w:pPr>
+        <w:tabs>
+          <w:tab w:val="num" w:pos="2160"/>
+        </w:tabs>
+        <w:ind w:left="2160" w:hanging="360"/>
+      </w:pPr>
+    </w:lvl>
+    <w:lvl w:ilvl="3" w:tentative="1">
+      <w:start w:val="1"/>
+      <w:numFmt w:val="decimal"/>
+      <w:lvlText w:val="%4."/>
+      <w:lvlJc w:val="left"/>
+      <w:pPr>
+        <w:tabs>
+          <w:tab w:val="num" w:pos="2880"/>
+        </w:tabs>
+        <w:ind w:left="2880" w:hanging="360"/>
+      </w:pPr>
+    </w:lvl>
+    <w:lvl w:ilvl="4" w:tentative="1">
+      <w:start w:val="1"/>
+      <w:numFmt w:val="decimal"/>
+      <w:lvlText w:val="%5."/>
+      <w:lvlJc w:val="left"/>
+      <w:pPr>
+        <w:tabs>
+          <w:tab w:val="num" w:pos="3600"/>
+        </w:tabs>
+        <w:ind w:left="3600" w:hanging="360"/>
+      </w:pPr>
+    </w:lvl>
+    <w:lvl w:ilvl="5" w:tentative="1">
+      <w:start w:val="1"/>
+      <w:numFmt w:val="decimal"/>
+      <w:lvlText w:val="%6."/>
+      <w:lvlJc w:val="left"/>
+      <w:pPr>
+        <w:tabs>
+          <w:tab w:val="num" w:pos="4320"/>
+        </w:tabs>
+        <w:ind w:left="4320" w:hanging="360"/>
+      </w:pPr>
+    </w:lvl>
+    <w:lvl w:ilvl="6" w:tentative="1">
+      <w:start w:val="1"/>
+      <w:numFmt w:val="decimal"/>
+      <w:lvlText w:val="%7."/>
+      <w:lvlJc w:val="left"/>
+      <w:pPr>
+        <w:tabs>
+          <w:tab w:val="num" w:pos="5040"/>
+        </w:tabs>
+        <w:ind w:left="5040" w:hanging="360"/>
+      </w:pPr>
+    </w:lvl>
+    <w:lvl w:ilvl="7" w:tentative="1">
+      <w:start w:val="1"/>
+      <w:numFmt w:val="decimal"/>
+      <w:lvlText w:val="%8."/>
+      <w:lvlJc w:val="left"/>
+      <w:pPr>
+        <w:tabs>
+          <w:tab w:val="num" w:pos="5760"/>
+        </w:tabs>
+        <w:ind w:left="5760" w:hanging="360"/>
+      </w:pPr>
+    </w:lvl>
+    <w:lvl w:ilvl="8" w:tentative="1">
+      <w:start w:val="1"/>
+      <w:numFmt w:val="decimal"/>
+      <w:lvlText w:val="%9."/>
+      <w:lvlJc w:val="left"/>
+      <w:pPr>
+        <w:tabs>
+          <w:tab w:val="num" w:pos="6480"/>
+        </w:tabs>
+        <w:ind w:left="6480" w:hanging="360"/>
+      </w:pPr>
+    </w:lvl>
+  </w:abstractNum>
+  <w:abstractNum w:abstractNumId="5" w15:restartNumberingAfterBreak="0">
     <w:nsid w:val="4582508F"/>
     <w:multiLevelType w:val="multilevel"/>
     <w:tmpl w:val="86027FCE"/>
@@ -3042,7 +5388,7 @@
       </w:rPr>
     </w:lvl>
   </w:abstractNum>
-  <w:abstractNum w:abstractNumId="3" w15:restartNumberingAfterBreak="0">
+  <w:abstractNum w:abstractNumId="6" w15:restartNumberingAfterBreak="0">
     <w:nsid w:val="4A817A39"/>
     <w:multiLevelType w:val="hybridMultilevel"/>
     <w:tmpl w:val="B76E6A6E"/>
@@ -3131,7 +5477,7 @@
       </w:pPr>
     </w:lvl>
   </w:abstractNum>
-  <w:abstractNum w:abstractNumId="4" w15:restartNumberingAfterBreak="0">
+  <w:abstractNum w:abstractNumId="7" w15:restartNumberingAfterBreak="0">
     <w:nsid w:val="4FA370B7"/>
     <w:multiLevelType w:val="multilevel"/>
     <w:tmpl w:val="D1CC2632"/>
@@ -3280,7 +5626,7 @@
       </w:rPr>
     </w:lvl>
   </w:abstractNum>
-  <w:abstractNum w:abstractNumId="5" w15:restartNumberingAfterBreak="0">
+  <w:abstractNum w:abstractNumId="8" w15:restartNumberingAfterBreak="0">
     <w:nsid w:val="57884B65"/>
     <w:multiLevelType w:val="multilevel"/>
     <w:tmpl w:val="3D880D18"/>
@@ -3429,7 +5775,120 @@
       </w:rPr>
     </w:lvl>
   </w:abstractNum>
-  <w:abstractNum w:abstractNumId="6" w15:restartNumberingAfterBreak="0">
+  <w:abstractNum w:abstractNumId="9" w15:restartNumberingAfterBreak="0">
+    <w:nsid w:val="584C2113"/>
+    <w:multiLevelType w:val="hybridMultilevel"/>
+    <w:tmpl w:val="25185D56"/>
+    <w:lvl w:ilvl="0" w:tplc="04100001">
+      <w:start w:val="1"/>
+      <w:numFmt w:val="bullet"/>
+      <w:lvlText w:val=""/>
+      <w:lvlJc w:val="left"/>
+      <w:pPr>
+        <w:ind w:left="720" w:hanging="360"/>
+      </w:pPr>
+      <w:rPr>
+        <w:rFonts w:ascii="Symbol" w:hAnsi="Symbol" w:hint="default"/>
+      </w:rPr>
+    </w:lvl>
+    <w:lvl w:ilvl="1" w:tplc="04100003" w:tentative="1">
+      <w:start w:val="1"/>
+      <w:numFmt w:val="bullet"/>
+      <w:lvlText w:val="o"/>
+      <w:lvlJc w:val="left"/>
+      <w:pPr>
+        <w:ind w:left="1440" w:hanging="360"/>
+      </w:pPr>
+      <w:rPr>
+        <w:rFonts w:ascii="Courier New" w:hAnsi="Courier New" w:cs="Courier New" w:hint="default"/>
+      </w:rPr>
+    </w:lvl>
+    <w:lvl w:ilvl="2" w:tplc="04100005" w:tentative="1">
+      <w:start w:val="1"/>
+      <w:numFmt w:val="bullet"/>
+      <w:lvlText w:val=""/>
+      <w:lvlJc w:val="left"/>
+      <w:pPr>
+        <w:ind w:left="2160" w:hanging="360"/>
+      </w:pPr>
+      <w:rPr>
+        <w:rFonts w:ascii="Wingdings" w:hAnsi="Wingdings" w:hint="default"/>
+      </w:rPr>
+    </w:lvl>
+    <w:lvl w:ilvl="3" w:tplc="04100001" w:tentative="1">
+      <w:start w:val="1"/>
+      <w:numFmt w:val="bullet"/>
+      <w:lvlText w:val=""/>
+      <w:lvlJc w:val="left"/>
+      <w:pPr>
+        <w:ind w:left="2880" w:hanging="360"/>
+      </w:pPr>
+      <w:rPr>
+        <w:rFonts w:ascii="Symbol" w:hAnsi="Symbol" w:hint="default"/>
+      </w:rPr>
+    </w:lvl>
+    <w:lvl w:ilvl="4" w:tplc="04100003" w:tentative="1">
+      <w:start w:val="1"/>
+      <w:numFmt w:val="bullet"/>
+      <w:lvlText w:val="o"/>
+      <w:lvlJc w:val="left"/>
+      <w:pPr>
+        <w:ind w:left="3600" w:hanging="360"/>
+      </w:pPr>
+      <w:rPr>
+        <w:rFonts w:ascii="Courier New" w:hAnsi="Courier New" w:cs="Courier New" w:hint="default"/>
+      </w:rPr>
+    </w:lvl>
+    <w:lvl w:ilvl="5" w:tplc="04100005" w:tentative="1">
+      <w:start w:val="1"/>
+      <w:numFmt w:val="bullet"/>
+      <w:lvlText w:val=""/>
+      <w:lvlJc w:val="left"/>
+      <w:pPr>
+        <w:ind w:left="4320" w:hanging="360"/>
+      </w:pPr>
+      <w:rPr>
+        <w:rFonts w:ascii="Wingdings" w:hAnsi="Wingdings" w:hint="default"/>
+      </w:rPr>
+    </w:lvl>
+    <w:lvl w:ilvl="6" w:tplc="04100001" w:tentative="1">
+      <w:start w:val="1"/>
+      <w:numFmt w:val="bullet"/>
+      <w:lvlText w:val=""/>
+      <w:lvlJc w:val="left"/>
+      <w:pPr>
+        <w:ind w:left="5040" w:hanging="360"/>
+      </w:pPr>
+      <w:rPr>
+        <w:rFonts w:ascii="Symbol" w:hAnsi="Symbol" w:hint="default"/>
+      </w:rPr>
+    </w:lvl>
+    <w:lvl w:ilvl="7" w:tplc="04100003" w:tentative="1">
+      <w:start w:val="1"/>
+      <w:numFmt w:val="bullet"/>
+      <w:lvlText w:val="o"/>
+      <w:lvlJc w:val="left"/>
+      <w:pPr>
+        <w:ind w:left="5760" w:hanging="360"/>
+      </w:pPr>
+      <w:rPr>
+        <w:rFonts w:ascii="Courier New" w:hAnsi="Courier New" w:cs="Courier New" w:hint="default"/>
+      </w:rPr>
+    </w:lvl>
+    <w:lvl w:ilvl="8" w:tplc="04100005" w:tentative="1">
+      <w:start w:val="1"/>
+      <w:numFmt w:val="bullet"/>
+      <w:lvlText w:val=""/>
+      <w:lvlJc w:val="left"/>
+      <w:pPr>
+        <w:ind w:left="6480" w:hanging="360"/>
+      </w:pPr>
+      <w:rPr>
+        <w:rFonts w:ascii="Wingdings" w:hAnsi="Wingdings" w:hint="default"/>
+      </w:rPr>
+    </w:lvl>
+  </w:abstractNum>
+  <w:abstractNum w:abstractNumId="10" w15:restartNumberingAfterBreak="0">
     <w:nsid w:val="6497414F"/>
     <w:multiLevelType w:val="hybridMultilevel"/>
     <w:tmpl w:val="6082F15C"/>
@@ -3518,7 +5977,7 @@
       </w:pPr>
     </w:lvl>
   </w:abstractNum>
-  <w:abstractNum w:abstractNumId="7" w15:restartNumberingAfterBreak="0">
+  <w:abstractNum w:abstractNumId="11" w15:restartNumberingAfterBreak="0">
     <w:nsid w:val="67E749A9"/>
     <w:multiLevelType w:val="multilevel"/>
     <w:tmpl w:val="2F8EBEAA"/>
@@ -3667,7 +6126,7 @@
       </w:rPr>
     </w:lvl>
   </w:abstractNum>
-  <w:abstractNum w:abstractNumId="8" w15:restartNumberingAfterBreak="0">
+  <w:abstractNum w:abstractNumId="12" w15:restartNumberingAfterBreak="0">
     <w:nsid w:val="6B5326F5"/>
     <w:multiLevelType w:val="multilevel"/>
     <w:tmpl w:val="69FECC7A"/>
@@ -3817,31 +6276,43 @@
     </w:lvl>
   </w:abstractNum>
   <w:num w:numId="1" w16cid:durableId="1648513475">
+    <w:abstractNumId w:val="6"/>
+  </w:num>
+  <w:num w:numId="2" w16cid:durableId="1086076718">
+    <w:abstractNumId w:val="5"/>
+  </w:num>
+  <w:num w:numId="3" w16cid:durableId="1683556201">
+    <w:abstractNumId w:val="8"/>
+  </w:num>
+  <w:num w:numId="4" w16cid:durableId="1699352251">
+    <w:abstractNumId w:val="7"/>
+  </w:num>
+  <w:num w:numId="5" w16cid:durableId="324751100">
+    <w:abstractNumId w:val="11"/>
+  </w:num>
+  <w:num w:numId="6" w16cid:durableId="1853648093">
+    <w:abstractNumId w:val="12"/>
+  </w:num>
+  <w:num w:numId="7" w16cid:durableId="539129458">
     <w:abstractNumId w:val="3"/>
   </w:num>
-  <w:num w:numId="2" w16cid:durableId="1086076718">
+  <w:num w:numId="8" w16cid:durableId="279646911">
     <w:abstractNumId w:val="2"/>
   </w:num>
-  <w:num w:numId="3" w16cid:durableId="1683556201">
-    <w:abstractNumId w:val="5"/>
+  <w:num w:numId="9" w16cid:durableId="1460953992">
+    <w:abstractNumId w:val="10"/>
   </w:num>
-  <w:num w:numId="4" w16cid:durableId="1699352251">
+  <w:num w:numId="10" w16cid:durableId="1769424743">
     <w:abstractNumId w:val="4"/>
   </w:num>
-  <w:num w:numId="5" w16cid:durableId="324751100">
-    <w:abstractNumId w:val="7"/>
+  <w:num w:numId="11" w16cid:durableId="45615329">
+    <w:abstractNumId w:val="9"/>
   </w:num>
-  <w:num w:numId="6" w16cid:durableId="1853648093">
-    <w:abstractNumId w:val="8"/>
-  </w:num>
-  <w:num w:numId="7" w16cid:durableId="539129458">
+  <w:num w:numId="12" w16cid:durableId="60833082">
     <w:abstractNumId w:val="1"/>
   </w:num>
-  <w:num w:numId="8" w16cid:durableId="279646911">
+  <w:num w:numId="13" w16cid:durableId="839613047">
     <w:abstractNumId w:val="0"/>
-  </w:num>
-  <w:num w:numId="9" w16cid:durableId="1460953992">
-    <w:abstractNumId w:val="6"/>
   </w:num>
 </w:numbering>
 </file>
@@ -4449,7 +6920,6 @@
   <w:style w:type="character" w:default="1" w:styleId="Carpredefinitoparagrafo">
     <w:name w:val="Default Paragraph Font"/>
     <w:uiPriority w:val="1"/>
-    <w:semiHidden/>
     <w:unhideWhenUsed/>
   </w:style>
   <w:style w:type="table" w:default="1" w:styleId="Tabellanormale">
@@ -4818,6 +7288,25 @@
       <w:u w:val="single"/>
     </w:rPr>
   </w:style>
+  <w:style w:type="table" w:styleId="Grigliatabella">
+    <w:name w:val="Table Grid"/>
+    <w:basedOn w:val="Tabellanormale"/>
+    <w:uiPriority w:val="39"/>
+    <w:rsid w:val="00047EBA"/>
+    <w:pPr>
+      <w:spacing w:after="0" w:line="240" w:lineRule="auto"/>
+    </w:pPr>
+    <w:tblPr>
+      <w:tblBorders>
+        <w:top w:val="single" w:sz="4" w:space="0" w:color="auto"/>
+        <w:left w:val="single" w:sz="4" w:space="0" w:color="auto"/>
+        <w:bottom w:val="single" w:sz="4" w:space="0" w:color="auto"/>
+        <w:right w:val="single" w:sz="4" w:space="0" w:color="auto"/>
+        <w:insideH w:val="single" w:sz="4" w:space="0" w:color="auto"/>
+        <w:insideV w:val="single" w:sz="4" w:space="0" w:color="auto"/>
+      </w:tblBorders>
+    </w:tblPr>
+  </w:style>
 </w:styles>
 </file>
 

--- a/Documentazione/Documentazione Utente.docx
+++ b/Documentazione/Documentazione Utente.docx
@@ -815,10 +815,114 @@
         <w:t xml:space="preserve"> Programma</w:t>
       </w:r>
       <w:bookmarkEnd w:id="0"/>
-    </w:p>
-    <w:p>
-      <w:r>
-        <w:t xml:space="preserve">Requisiti: </w:t>
+      <w:r>
+        <w:t xml:space="preserve"> e Requisiti</w:t>
+      </w:r>
+    </w:p>
+    <w:p>
+      <w:r>
+        <w:t>Sistema Operativo:</w:t>
+      </w:r>
+    </w:p>
+    <w:p>
+      <w:pPr>
+        <w:numPr>
+          <w:ilvl w:val="0"/>
+          <w:numId w:val="14"/>
+        </w:numPr>
+      </w:pPr>
+      <w:r>
+        <w:t>Windows Server 2008 R2 SP1 (64 bit) e versioni successive</w:t>
+      </w:r>
+    </w:p>
+    <w:p>
+      <w:pPr>
+        <w:numPr>
+          <w:ilvl w:val="0"/>
+          <w:numId w:val="14"/>
+        </w:numPr>
+      </w:pPr>
+      <w:r>
+        <w:t>Windows Vista SP2 e versioni successive</w:t>
+      </w:r>
+    </w:p>
+    <w:p>
+      <w:pPr>
+        <w:numPr>
+          <w:ilvl w:val="0"/>
+          <w:numId w:val="14"/>
+        </w:numPr>
+      </w:pPr>
+      <w:r>
+        <w:t>Mac OS X 10.8.3+</w:t>
+      </w:r>
+    </w:p>
+    <w:p>
+      <w:pPr>
+        <w:numPr>
+          <w:ilvl w:val="0"/>
+          <w:numId w:val="14"/>
+        </w:numPr>
+      </w:pPr>
+      <w:r>
+        <w:t>Ubuntu Linux 5.5+</w:t>
+      </w:r>
+    </w:p>
+    <w:p>
+      <w:pPr>
+        <w:numPr>
+          <w:ilvl w:val="0"/>
+          <w:numId w:val="14"/>
+        </w:numPr>
+      </w:pPr>
+      <w:r>
+        <w:t>Oracle Solaris 10 Update 9+ (64 bit)</w:t>
+      </w:r>
+    </w:p>
+    <w:p>
+      <w:r>
+        <w:t>In tutti i casi sono richiesti i privilegi di amministratore</w:t>
+      </w:r>
+    </w:p>
+    <w:p>
+      <w:r>
+        <w:t>RAM:</w:t>
+      </w:r>
+    </w:p>
+    <w:p>
+      <w:pPr>
+        <w:numPr>
+          <w:ilvl w:val="0"/>
+          <w:numId w:val="15"/>
+        </w:numPr>
+      </w:pPr>
+      <w:r>
+        <w:t>128 MB</w:t>
+      </w:r>
+    </w:p>
+    <w:p>
+      <w:r>
+        <w:t>Spazio di archiviazione richiesto:</w:t>
+      </w:r>
+    </w:p>
+    <w:p>
+      <w:pPr>
+        <w:numPr>
+          <w:ilvl w:val="0"/>
+          <w:numId w:val="16"/>
+        </w:numPr>
+      </w:pPr>
+      <w:r>
+        <w:t>22</w:t>
+      </w:r>
+      <w:r>
+        <w:t xml:space="preserve"> MB</w:t>
+      </w:r>
+    </w:p>
+    <w:p/>
+    <w:p>
+      <w:r>
+        <w:t>Requisiti Java:</w:t>
       </w:r>
     </w:p>
     <w:p>
@@ -836,7 +940,18 @@
         <w:t>J</w:t>
       </w:r>
       <w:r>
-        <w:t>DK 18</w:t>
+        <w:t xml:space="preserve">DK </w:t>
+      </w:r>
+      <w:r>
+        <w:t xml:space="preserve"> (</w:t>
+      </w:r>
+      <w:proofErr w:type="spellStart"/>
+      <w:r>
+        <w:t>tulizzare</w:t>
+      </w:r>
+      <w:proofErr w:type="spellEnd"/>
+      <w:r>
+        <w:t xml:space="preserve"> la versione più recente possibile per evitare conflitti)</w:t>
       </w:r>
     </w:p>
     <w:p>
@@ -868,11 +983,13 @@
         <w:t>. Vedi sotto in caso non sia già inserito nelle variabili d’ambiente.</w:t>
       </w:r>
     </w:p>
+    <w:p/>
     <w:p>
       <w:r>
         <w:t>Scaricare l’eseguibile codeGeneration.jar e posizionarlo dentro la cartella in cui lo si vuole utilizzare.</w:t>
       </w:r>
     </w:p>
+    <w:p/>
     <w:p>
       <w:pPr>
         <w:pStyle w:val="Titolo2"/>
@@ -1047,6 +1164,7 @@
         </w:numPr>
       </w:pPr>
       <w:r>
+        <w:lastRenderedPageBreak/>
         <w:t>Salvare le modifiche. Potrebbe essere necessario riavviare il computer per rendere effettive le modifiche.</w:t>
       </w:r>
     </w:p>
@@ -2815,12 +2933,6 @@
           <w:lang w:val="en-GB"/>
         </w:rPr>
         <w:tab/>
-      </w:r>
-      <w:r>
-        <w:rPr>
-          <w:rFonts w:ascii="Consolas" w:hAnsi="Consolas"/>
-          <w:lang w:val="en-GB"/>
-        </w:rPr>
         <w:t xml:space="preserve"> protected int </w:t>
       </w:r>
       <w:proofErr w:type="spellStart"/>
@@ -3603,6 +3715,9 @@
               <w:jc w:val="center"/>
             </w:pPr>
             <w:r>
+              <w:rPr>
+                <w:noProof/>
+              </w:rPr>
               <w:drawing>
                 <wp:inline distT="0" distB="0" distL="0" distR="0" wp14:anchorId="48C08062" wp14:editId="1C09FD74">
                   <wp:extent cx="333422" cy="152421"/>
@@ -3895,6 +4010,9 @@
               <w:jc w:val="center"/>
             </w:pPr>
             <w:r>
+              <w:rPr>
+                <w:noProof/>
+              </w:rPr>
               <w:drawing>
                 <wp:inline distT="0" distB="0" distL="0" distR="0" wp14:anchorId="0D79DD97" wp14:editId="1736AB92">
                   <wp:extent cx="628738" cy="228632"/>
@@ -3969,6 +4087,9 @@
               <w:jc w:val="center"/>
             </w:pPr>
             <w:r>
+              <w:rPr>
+                <w:noProof/>
+              </w:rPr>
               <w:drawing>
                 <wp:inline distT="0" distB="0" distL="0" distR="0" wp14:anchorId="2760BEFB" wp14:editId="458B6CD7">
                   <wp:extent cx="581106" cy="209579"/>
@@ -4043,6 +4164,9 @@
               <w:jc w:val="center"/>
             </w:pPr>
             <w:r>
+              <w:rPr>
+                <w:noProof/>
+              </w:rPr>
               <w:drawing>
                 <wp:inline distT="0" distB="0" distL="0" distR="0" wp14:anchorId="10DB3CCA" wp14:editId="45B7CC34">
                   <wp:extent cx="523948" cy="209579"/>
@@ -4772,6 +4896,95 @@
     </w:lvl>
   </w:abstractNum>
   <w:abstractNum w:abstractNumId="1" w15:restartNumberingAfterBreak="0">
+    <w:nsid w:val="0B2D722A"/>
+    <w:multiLevelType w:val="hybridMultilevel"/>
+    <w:tmpl w:val="E1483402"/>
+    <w:lvl w:ilvl="0" w:tplc="04100001">
+      <w:start w:val="1"/>
+      <w:numFmt w:val="bullet"/>
+      <w:lvlText w:val=""/>
+      <w:lvlJc w:val="left"/>
+      <w:pPr>
+        <w:ind w:left="720" w:hanging="360"/>
+      </w:pPr>
+      <w:rPr>
+        <w:rFonts w:ascii="Symbol" w:hAnsi="Symbol" w:hint="default"/>
+      </w:rPr>
+    </w:lvl>
+    <w:lvl w:ilvl="1" w:tplc="04100019">
+      <w:start w:val="1"/>
+      <w:numFmt w:val="lowerLetter"/>
+      <w:lvlText w:val="%2."/>
+      <w:lvlJc w:val="left"/>
+      <w:pPr>
+        <w:ind w:left="1440" w:hanging="360"/>
+      </w:pPr>
+    </w:lvl>
+    <w:lvl w:ilvl="2" w:tplc="0410001B">
+      <w:start w:val="1"/>
+      <w:numFmt w:val="lowerRoman"/>
+      <w:lvlText w:val="%3."/>
+      <w:lvlJc w:val="right"/>
+      <w:pPr>
+        <w:ind w:left="2160" w:hanging="180"/>
+      </w:pPr>
+    </w:lvl>
+    <w:lvl w:ilvl="3" w:tplc="0410000F">
+      <w:start w:val="1"/>
+      <w:numFmt w:val="decimal"/>
+      <w:lvlText w:val="%4."/>
+      <w:lvlJc w:val="left"/>
+      <w:pPr>
+        <w:ind w:left="2880" w:hanging="360"/>
+      </w:pPr>
+    </w:lvl>
+    <w:lvl w:ilvl="4" w:tplc="04100019">
+      <w:start w:val="1"/>
+      <w:numFmt w:val="lowerLetter"/>
+      <w:lvlText w:val="%5."/>
+      <w:lvlJc w:val="left"/>
+      <w:pPr>
+        <w:ind w:left="3600" w:hanging="360"/>
+      </w:pPr>
+    </w:lvl>
+    <w:lvl w:ilvl="5" w:tplc="0410001B">
+      <w:start w:val="1"/>
+      <w:numFmt w:val="lowerRoman"/>
+      <w:lvlText w:val="%6."/>
+      <w:lvlJc w:val="right"/>
+      <w:pPr>
+        <w:ind w:left="4320" w:hanging="180"/>
+      </w:pPr>
+    </w:lvl>
+    <w:lvl w:ilvl="6" w:tplc="0410000F">
+      <w:start w:val="1"/>
+      <w:numFmt w:val="decimal"/>
+      <w:lvlText w:val="%7."/>
+      <w:lvlJc w:val="left"/>
+      <w:pPr>
+        <w:ind w:left="5040" w:hanging="360"/>
+      </w:pPr>
+    </w:lvl>
+    <w:lvl w:ilvl="7" w:tplc="04100019">
+      <w:start w:val="1"/>
+      <w:numFmt w:val="lowerLetter"/>
+      <w:lvlText w:val="%8."/>
+      <w:lvlJc w:val="left"/>
+      <w:pPr>
+        <w:ind w:left="5760" w:hanging="360"/>
+      </w:pPr>
+    </w:lvl>
+    <w:lvl w:ilvl="8" w:tplc="0410001B">
+      <w:start w:val="1"/>
+      <w:numFmt w:val="lowerRoman"/>
+      <w:lvlText w:val="%9."/>
+      <w:lvlJc w:val="right"/>
+      <w:pPr>
+        <w:ind w:left="6480" w:hanging="180"/>
+      </w:pPr>
+    </w:lvl>
+  </w:abstractNum>
+  <w:abstractNum w:abstractNumId="2" w15:restartNumberingAfterBreak="0">
     <w:nsid w:val="1730425A"/>
     <w:multiLevelType w:val="hybridMultilevel"/>
     <w:tmpl w:val="8E16850A"/>
@@ -4884,7 +5097,7 @@
       </w:rPr>
     </w:lvl>
   </w:abstractNum>
-  <w:abstractNum w:abstractNumId="2" w15:restartNumberingAfterBreak="0">
+  <w:abstractNum w:abstractNumId="3" w15:restartNumberingAfterBreak="0">
     <w:nsid w:val="28D40231"/>
     <w:multiLevelType w:val="hybridMultilevel"/>
     <w:tmpl w:val="96DA8CD2"/>
@@ -4973,7 +5186,7 @@
       </w:pPr>
     </w:lvl>
   </w:abstractNum>
-  <w:abstractNum w:abstractNumId="3" w15:restartNumberingAfterBreak="0">
+  <w:abstractNum w:abstractNumId="4" w15:restartNumberingAfterBreak="0">
     <w:nsid w:val="34A965EA"/>
     <w:multiLevelType w:val="multilevel"/>
     <w:tmpl w:val="36F013BA"/>
@@ -5122,7 +5335,7 @@
       </w:rPr>
     </w:lvl>
   </w:abstractNum>
-  <w:abstractNum w:abstractNumId="4" w15:restartNumberingAfterBreak="0">
+  <w:abstractNum w:abstractNumId="5" w15:restartNumberingAfterBreak="0">
     <w:nsid w:val="3EC30D9B"/>
     <w:multiLevelType w:val="multilevel"/>
     <w:tmpl w:val="351E24F2"/>
@@ -5239,7 +5452,7 @@
       </w:pPr>
     </w:lvl>
   </w:abstractNum>
-  <w:abstractNum w:abstractNumId="5" w15:restartNumberingAfterBreak="0">
+  <w:abstractNum w:abstractNumId="6" w15:restartNumberingAfterBreak="0">
     <w:nsid w:val="4582508F"/>
     <w:multiLevelType w:val="multilevel"/>
     <w:tmpl w:val="86027FCE"/>
@@ -5388,7 +5601,120 @@
       </w:rPr>
     </w:lvl>
   </w:abstractNum>
-  <w:abstractNum w:abstractNumId="6" w15:restartNumberingAfterBreak="0">
+  <w:abstractNum w:abstractNumId="7" w15:restartNumberingAfterBreak="0">
+    <w:nsid w:val="49F032F7"/>
+    <w:multiLevelType w:val="hybridMultilevel"/>
+    <w:tmpl w:val="316A13D0"/>
+    <w:lvl w:ilvl="0" w:tplc="04100001">
+      <w:start w:val="1"/>
+      <w:numFmt w:val="bullet"/>
+      <w:lvlText w:val=""/>
+      <w:lvlJc w:val="left"/>
+      <w:pPr>
+        <w:ind w:left="720" w:hanging="360"/>
+      </w:pPr>
+      <w:rPr>
+        <w:rFonts w:ascii="Symbol" w:hAnsi="Symbol" w:hint="default"/>
+      </w:rPr>
+    </w:lvl>
+    <w:lvl w:ilvl="1" w:tplc="04100003">
+      <w:start w:val="1"/>
+      <w:numFmt w:val="bullet"/>
+      <w:lvlText w:val="o"/>
+      <w:lvlJc w:val="left"/>
+      <w:pPr>
+        <w:ind w:left="1440" w:hanging="360"/>
+      </w:pPr>
+      <w:rPr>
+        <w:rFonts w:ascii="Courier New" w:hAnsi="Courier New" w:cs="Courier New" w:hint="default"/>
+      </w:rPr>
+    </w:lvl>
+    <w:lvl w:ilvl="2" w:tplc="04100005">
+      <w:start w:val="1"/>
+      <w:numFmt w:val="bullet"/>
+      <w:lvlText w:val=""/>
+      <w:lvlJc w:val="left"/>
+      <w:pPr>
+        <w:ind w:left="2160" w:hanging="360"/>
+      </w:pPr>
+      <w:rPr>
+        <w:rFonts w:ascii="Wingdings" w:hAnsi="Wingdings" w:hint="default"/>
+      </w:rPr>
+    </w:lvl>
+    <w:lvl w:ilvl="3" w:tplc="04100001">
+      <w:start w:val="1"/>
+      <w:numFmt w:val="bullet"/>
+      <w:lvlText w:val=""/>
+      <w:lvlJc w:val="left"/>
+      <w:pPr>
+        <w:ind w:left="2880" w:hanging="360"/>
+      </w:pPr>
+      <w:rPr>
+        <w:rFonts w:ascii="Symbol" w:hAnsi="Symbol" w:hint="default"/>
+      </w:rPr>
+    </w:lvl>
+    <w:lvl w:ilvl="4" w:tplc="04100003">
+      <w:start w:val="1"/>
+      <w:numFmt w:val="bullet"/>
+      <w:lvlText w:val="o"/>
+      <w:lvlJc w:val="left"/>
+      <w:pPr>
+        <w:ind w:left="3600" w:hanging="360"/>
+      </w:pPr>
+      <w:rPr>
+        <w:rFonts w:ascii="Courier New" w:hAnsi="Courier New" w:cs="Courier New" w:hint="default"/>
+      </w:rPr>
+    </w:lvl>
+    <w:lvl w:ilvl="5" w:tplc="04100005">
+      <w:start w:val="1"/>
+      <w:numFmt w:val="bullet"/>
+      <w:lvlText w:val=""/>
+      <w:lvlJc w:val="left"/>
+      <w:pPr>
+        <w:ind w:left="4320" w:hanging="360"/>
+      </w:pPr>
+      <w:rPr>
+        <w:rFonts w:ascii="Wingdings" w:hAnsi="Wingdings" w:hint="default"/>
+      </w:rPr>
+    </w:lvl>
+    <w:lvl w:ilvl="6" w:tplc="04100001">
+      <w:start w:val="1"/>
+      <w:numFmt w:val="bullet"/>
+      <w:lvlText w:val=""/>
+      <w:lvlJc w:val="left"/>
+      <w:pPr>
+        <w:ind w:left="5040" w:hanging="360"/>
+      </w:pPr>
+      <w:rPr>
+        <w:rFonts w:ascii="Symbol" w:hAnsi="Symbol" w:hint="default"/>
+      </w:rPr>
+    </w:lvl>
+    <w:lvl w:ilvl="7" w:tplc="04100003">
+      <w:start w:val="1"/>
+      <w:numFmt w:val="bullet"/>
+      <w:lvlText w:val="o"/>
+      <w:lvlJc w:val="left"/>
+      <w:pPr>
+        <w:ind w:left="5760" w:hanging="360"/>
+      </w:pPr>
+      <w:rPr>
+        <w:rFonts w:ascii="Courier New" w:hAnsi="Courier New" w:cs="Courier New" w:hint="default"/>
+      </w:rPr>
+    </w:lvl>
+    <w:lvl w:ilvl="8" w:tplc="04100005">
+      <w:start w:val="1"/>
+      <w:numFmt w:val="bullet"/>
+      <w:lvlText w:val=""/>
+      <w:lvlJc w:val="left"/>
+      <w:pPr>
+        <w:ind w:left="6480" w:hanging="360"/>
+      </w:pPr>
+      <w:rPr>
+        <w:rFonts w:ascii="Wingdings" w:hAnsi="Wingdings" w:hint="default"/>
+      </w:rPr>
+    </w:lvl>
+  </w:abstractNum>
+  <w:abstractNum w:abstractNumId="8" w15:restartNumberingAfterBreak="0">
     <w:nsid w:val="4A817A39"/>
     <w:multiLevelType w:val="hybridMultilevel"/>
     <w:tmpl w:val="B76E6A6E"/>
@@ -5477,7 +5803,7 @@
       </w:pPr>
     </w:lvl>
   </w:abstractNum>
-  <w:abstractNum w:abstractNumId="7" w15:restartNumberingAfterBreak="0">
+  <w:abstractNum w:abstractNumId="9" w15:restartNumberingAfterBreak="0">
     <w:nsid w:val="4FA370B7"/>
     <w:multiLevelType w:val="multilevel"/>
     <w:tmpl w:val="D1CC2632"/>
@@ -5626,7 +5952,7 @@
       </w:rPr>
     </w:lvl>
   </w:abstractNum>
-  <w:abstractNum w:abstractNumId="8" w15:restartNumberingAfterBreak="0">
+  <w:abstractNum w:abstractNumId="10" w15:restartNumberingAfterBreak="0">
     <w:nsid w:val="57884B65"/>
     <w:multiLevelType w:val="multilevel"/>
     <w:tmpl w:val="3D880D18"/>
@@ -5775,7 +6101,7 @@
       </w:rPr>
     </w:lvl>
   </w:abstractNum>
-  <w:abstractNum w:abstractNumId="9" w15:restartNumberingAfterBreak="0">
+  <w:abstractNum w:abstractNumId="11" w15:restartNumberingAfterBreak="0">
     <w:nsid w:val="584C2113"/>
     <w:multiLevelType w:val="hybridMultilevel"/>
     <w:tmpl w:val="25185D56"/>
@@ -5888,7 +6214,7 @@
       </w:rPr>
     </w:lvl>
   </w:abstractNum>
-  <w:abstractNum w:abstractNumId="10" w15:restartNumberingAfterBreak="0">
+  <w:abstractNum w:abstractNumId="12" w15:restartNumberingAfterBreak="0">
     <w:nsid w:val="6497414F"/>
     <w:multiLevelType w:val="hybridMultilevel"/>
     <w:tmpl w:val="6082F15C"/>
@@ -5977,7 +6303,7 @@
       </w:pPr>
     </w:lvl>
   </w:abstractNum>
-  <w:abstractNum w:abstractNumId="11" w15:restartNumberingAfterBreak="0">
+  <w:abstractNum w:abstractNumId="13" w15:restartNumberingAfterBreak="0">
     <w:nsid w:val="67E749A9"/>
     <w:multiLevelType w:val="multilevel"/>
     <w:tmpl w:val="2F8EBEAA"/>
@@ -6126,7 +6452,7 @@
       </w:rPr>
     </w:lvl>
   </w:abstractNum>
-  <w:abstractNum w:abstractNumId="12" w15:restartNumberingAfterBreak="0">
+  <w:abstractNum w:abstractNumId="14" w15:restartNumberingAfterBreak="0">
     <w:nsid w:val="6B5326F5"/>
     <w:multiLevelType w:val="multilevel"/>
     <w:tmpl w:val="69FECC7A"/>
@@ -6275,44 +6601,209 @@
       </w:rPr>
     </w:lvl>
   </w:abstractNum>
+  <w:abstractNum w:abstractNumId="15" w15:restartNumberingAfterBreak="0">
+    <w:nsid w:val="6E080761"/>
+    <w:multiLevelType w:val="hybridMultilevel"/>
+    <w:tmpl w:val="7A0209E2"/>
+    <w:lvl w:ilvl="0" w:tplc="04100001">
+      <w:start w:val="1"/>
+      <w:numFmt w:val="bullet"/>
+      <w:lvlText w:val=""/>
+      <w:lvlJc w:val="left"/>
+      <w:pPr>
+        <w:ind w:left="720" w:hanging="360"/>
+      </w:pPr>
+      <w:rPr>
+        <w:rFonts w:ascii="Symbol" w:hAnsi="Symbol" w:hint="default"/>
+      </w:rPr>
+    </w:lvl>
+    <w:lvl w:ilvl="1" w:tplc="04100003">
+      <w:start w:val="1"/>
+      <w:numFmt w:val="bullet"/>
+      <w:lvlText w:val="o"/>
+      <w:lvlJc w:val="left"/>
+      <w:pPr>
+        <w:ind w:left="1440" w:hanging="360"/>
+      </w:pPr>
+      <w:rPr>
+        <w:rFonts w:ascii="Courier New" w:hAnsi="Courier New" w:cs="Courier New" w:hint="default"/>
+      </w:rPr>
+    </w:lvl>
+    <w:lvl w:ilvl="2" w:tplc="04100005">
+      <w:start w:val="1"/>
+      <w:numFmt w:val="bullet"/>
+      <w:lvlText w:val=""/>
+      <w:lvlJc w:val="left"/>
+      <w:pPr>
+        <w:ind w:left="2160" w:hanging="360"/>
+      </w:pPr>
+      <w:rPr>
+        <w:rFonts w:ascii="Wingdings" w:hAnsi="Wingdings" w:hint="default"/>
+      </w:rPr>
+    </w:lvl>
+    <w:lvl w:ilvl="3" w:tplc="04100001">
+      <w:start w:val="1"/>
+      <w:numFmt w:val="bullet"/>
+      <w:lvlText w:val=""/>
+      <w:lvlJc w:val="left"/>
+      <w:pPr>
+        <w:ind w:left="2880" w:hanging="360"/>
+      </w:pPr>
+      <w:rPr>
+        <w:rFonts w:ascii="Symbol" w:hAnsi="Symbol" w:hint="default"/>
+      </w:rPr>
+    </w:lvl>
+    <w:lvl w:ilvl="4" w:tplc="04100003">
+      <w:start w:val="1"/>
+      <w:numFmt w:val="bullet"/>
+      <w:lvlText w:val="o"/>
+      <w:lvlJc w:val="left"/>
+      <w:pPr>
+        <w:ind w:left="3600" w:hanging="360"/>
+      </w:pPr>
+      <w:rPr>
+        <w:rFonts w:ascii="Courier New" w:hAnsi="Courier New" w:cs="Courier New" w:hint="default"/>
+      </w:rPr>
+    </w:lvl>
+    <w:lvl w:ilvl="5" w:tplc="04100005">
+      <w:start w:val="1"/>
+      <w:numFmt w:val="bullet"/>
+      <w:lvlText w:val=""/>
+      <w:lvlJc w:val="left"/>
+      <w:pPr>
+        <w:ind w:left="4320" w:hanging="360"/>
+      </w:pPr>
+      <w:rPr>
+        <w:rFonts w:ascii="Wingdings" w:hAnsi="Wingdings" w:hint="default"/>
+      </w:rPr>
+    </w:lvl>
+    <w:lvl w:ilvl="6" w:tplc="04100001">
+      <w:start w:val="1"/>
+      <w:numFmt w:val="bullet"/>
+      <w:lvlText w:val=""/>
+      <w:lvlJc w:val="left"/>
+      <w:pPr>
+        <w:ind w:left="5040" w:hanging="360"/>
+      </w:pPr>
+      <w:rPr>
+        <w:rFonts w:ascii="Symbol" w:hAnsi="Symbol" w:hint="default"/>
+      </w:rPr>
+    </w:lvl>
+    <w:lvl w:ilvl="7" w:tplc="04100003">
+      <w:start w:val="1"/>
+      <w:numFmt w:val="bullet"/>
+      <w:lvlText w:val="o"/>
+      <w:lvlJc w:val="left"/>
+      <w:pPr>
+        <w:ind w:left="5760" w:hanging="360"/>
+      </w:pPr>
+      <w:rPr>
+        <w:rFonts w:ascii="Courier New" w:hAnsi="Courier New" w:cs="Courier New" w:hint="default"/>
+      </w:rPr>
+    </w:lvl>
+    <w:lvl w:ilvl="8" w:tplc="04100005">
+      <w:start w:val="1"/>
+      <w:numFmt w:val="bullet"/>
+      <w:lvlText w:val=""/>
+      <w:lvlJc w:val="left"/>
+      <w:pPr>
+        <w:ind w:left="6480" w:hanging="360"/>
+      </w:pPr>
+      <w:rPr>
+        <w:rFonts w:ascii="Wingdings" w:hAnsi="Wingdings" w:hint="default"/>
+      </w:rPr>
+    </w:lvl>
+  </w:abstractNum>
   <w:num w:numId="1" w16cid:durableId="1648513475">
+    <w:abstractNumId w:val="8"/>
+  </w:num>
+  <w:num w:numId="2" w16cid:durableId="1086076718">
     <w:abstractNumId w:val="6"/>
   </w:num>
-  <w:num w:numId="2" w16cid:durableId="1086076718">
+  <w:num w:numId="3" w16cid:durableId="1683556201">
+    <w:abstractNumId w:val="10"/>
+  </w:num>
+  <w:num w:numId="4" w16cid:durableId="1699352251">
+    <w:abstractNumId w:val="9"/>
+  </w:num>
+  <w:num w:numId="5" w16cid:durableId="324751100">
+    <w:abstractNumId w:val="13"/>
+  </w:num>
+  <w:num w:numId="6" w16cid:durableId="1853648093">
+    <w:abstractNumId w:val="14"/>
+  </w:num>
+  <w:num w:numId="7" w16cid:durableId="539129458">
+    <w:abstractNumId w:val="4"/>
+  </w:num>
+  <w:num w:numId="8" w16cid:durableId="279646911">
+    <w:abstractNumId w:val="3"/>
+  </w:num>
+  <w:num w:numId="9" w16cid:durableId="1460953992">
+    <w:abstractNumId w:val="12"/>
+  </w:num>
+  <w:num w:numId="10" w16cid:durableId="1769424743">
     <w:abstractNumId w:val="5"/>
   </w:num>
-  <w:num w:numId="3" w16cid:durableId="1683556201">
-    <w:abstractNumId w:val="8"/>
-  </w:num>
-  <w:num w:numId="4" w16cid:durableId="1699352251">
-    <w:abstractNumId w:val="7"/>
-  </w:num>
-  <w:num w:numId="5" w16cid:durableId="324751100">
+  <w:num w:numId="11" w16cid:durableId="45615329">
     <w:abstractNumId w:val="11"/>
   </w:num>
-  <w:num w:numId="6" w16cid:durableId="1853648093">
-    <w:abstractNumId w:val="12"/>
-  </w:num>
-  <w:num w:numId="7" w16cid:durableId="539129458">
-    <w:abstractNumId w:val="3"/>
-  </w:num>
-  <w:num w:numId="8" w16cid:durableId="279646911">
+  <w:num w:numId="12" w16cid:durableId="60833082">
     <w:abstractNumId w:val="2"/>
-  </w:num>
-  <w:num w:numId="9" w16cid:durableId="1460953992">
-    <w:abstractNumId w:val="10"/>
-  </w:num>
-  <w:num w:numId="10" w16cid:durableId="1769424743">
-    <w:abstractNumId w:val="4"/>
-  </w:num>
-  <w:num w:numId="11" w16cid:durableId="45615329">
-    <w:abstractNumId w:val="9"/>
-  </w:num>
-  <w:num w:numId="12" w16cid:durableId="60833082">
-    <w:abstractNumId w:val="1"/>
   </w:num>
   <w:num w:numId="13" w16cid:durableId="839613047">
     <w:abstractNumId w:val="0"/>
+  </w:num>
+  <w:num w:numId="14" w16cid:durableId="1245534480">
+    <w:abstractNumId w:val="1"/>
+    <w:lvlOverride w:ilvl="0"/>
+    <w:lvlOverride w:ilvl="1">
+      <w:startOverride w:val="1"/>
+    </w:lvlOverride>
+    <w:lvlOverride w:ilvl="2">
+      <w:startOverride w:val="1"/>
+    </w:lvlOverride>
+    <w:lvlOverride w:ilvl="3">
+      <w:startOverride w:val="1"/>
+    </w:lvlOverride>
+    <w:lvlOverride w:ilvl="4">
+      <w:startOverride w:val="1"/>
+    </w:lvlOverride>
+    <w:lvlOverride w:ilvl="5">
+      <w:startOverride w:val="1"/>
+    </w:lvlOverride>
+    <w:lvlOverride w:ilvl="6">
+      <w:startOverride w:val="1"/>
+    </w:lvlOverride>
+    <w:lvlOverride w:ilvl="7">
+      <w:startOverride w:val="1"/>
+    </w:lvlOverride>
+    <w:lvlOverride w:ilvl="8">
+      <w:startOverride w:val="1"/>
+    </w:lvlOverride>
+  </w:num>
+  <w:num w:numId="15" w16cid:durableId="1597327058">
+    <w:abstractNumId w:val="15"/>
+    <w:lvlOverride w:ilvl="0"/>
+    <w:lvlOverride w:ilvl="1"/>
+    <w:lvlOverride w:ilvl="2"/>
+    <w:lvlOverride w:ilvl="3"/>
+    <w:lvlOverride w:ilvl="4"/>
+    <w:lvlOverride w:ilvl="5"/>
+    <w:lvlOverride w:ilvl="6"/>
+    <w:lvlOverride w:ilvl="7"/>
+    <w:lvlOverride w:ilvl="8"/>
+  </w:num>
+  <w:num w:numId="16" w16cid:durableId="1525710828">
+    <w:abstractNumId w:val="7"/>
+    <w:lvlOverride w:ilvl="0"/>
+    <w:lvlOverride w:ilvl="1"/>
+    <w:lvlOverride w:ilvl="2"/>
+    <w:lvlOverride w:ilvl="3"/>
+    <w:lvlOverride w:ilvl="4"/>
+    <w:lvlOverride w:ilvl="5"/>
+    <w:lvlOverride w:ilvl="6"/>
+    <w:lvlOverride w:ilvl="7"/>
+    <w:lvlOverride w:ilvl="8"/>
   </w:num>
 </w:numbering>
 </file>
